--- a/漫旅图_软件需求规格说明书.docx
+++ b/漫旅图_软件需求规格说明书.docx
@@ -250,7 +250,7 @@
                                     </w:rPr>
                                     <w:alias w:val="标题"/>
                                     <w:tag w:val=""/>
-                                    <w:id w:val="-1414769685"/>
+                                    <w:id w:val="966017705"/>
                                     <w:dataBinding w:prefixMappings="xmlns:ns0='http://purl.org/dc/elements/1.1/' xmlns:ns1='http://schemas.openxmlformats.org/package/2006/metadata/core-properties' " w:xpath="/ns1:coreProperties[1]/ns0:title[1]" w:storeItemID="{6C3C8BC8-F283-45AE-878A-BAB7291924A1}"/>
                                     <w:text/>
                                   </w:sdtPr>
@@ -536,7 +536,7 @@
                               </w:rPr>
                               <w:alias w:val="标题"/>
                               <w:tag w:val=""/>
-                              <w:id w:val="-1414769685"/>
+                              <w:id w:val="966017705"/>
                               <w:dataBinding w:prefixMappings="xmlns:ns0='http://purl.org/dc/elements/1.1/' xmlns:ns1='http://schemas.openxmlformats.org/package/2006/metadata/core-properties' " w:xpath="/ns1:coreProperties[1]/ns0:title[1]" w:storeItemID="{6C3C8BC8-F283-45AE-878A-BAB7291924A1}"/>
                               <w:text/>
                             </w:sdtPr>
@@ -1063,7 +1063,7 @@
                 <w:pPr>
                   <w:jc w:val="center"/>
                   <w:rPr>
-                    <w:rFonts w:ascii="Microsoft YaHei UI" w:eastAsia="Microsoft YaHei UI" w:hAnsi="Microsoft YaHei UI" w:hint="eastAsia"/>
+                    <w:rFonts w:ascii="Microsoft YaHei UI" w:eastAsia="Microsoft YaHei UI" w:hAnsi="Microsoft YaHei UI"/>
                     <w:b w:val="0"/>
                     <w:sz w:val="18"/>
                     <w:szCs w:val="18"/>
@@ -1089,7 +1089,7 @@
                   <w:jc w:val="center"/>
                   <w:cnfStyle w:val="000000000000" w:firstRow="0" w:lastRow="0" w:firstColumn="0" w:lastColumn="0" w:oddVBand="0" w:evenVBand="0" w:oddHBand="0" w:evenHBand="0" w:firstRowFirstColumn="0" w:firstRowLastColumn="0" w:lastRowFirstColumn="0" w:lastRowLastColumn="0"/>
                   <w:rPr>
-                    <w:rFonts w:ascii="Microsoft YaHei UI" w:eastAsia="Microsoft YaHei UI" w:hAnsi="Microsoft YaHei UI" w:hint="eastAsia"/>
+                    <w:rFonts w:ascii="Microsoft YaHei UI" w:eastAsia="Microsoft YaHei UI" w:hAnsi="Microsoft YaHei UI"/>
                     <w:sz w:val="18"/>
                     <w:szCs w:val="18"/>
                   </w:rPr>
@@ -1120,7 +1120,7 @@
                 <w:pPr>
                   <w:cnfStyle w:val="000000000000" w:firstRow="0" w:lastRow="0" w:firstColumn="0" w:lastColumn="0" w:oddVBand="0" w:evenVBand="0" w:oddHBand="0" w:evenHBand="0" w:firstRowFirstColumn="0" w:firstRowLastColumn="0" w:lastRowFirstColumn="0" w:lastRowLastColumn="0"/>
                   <w:rPr>
-                    <w:rFonts w:ascii="Microsoft YaHei UI" w:eastAsia="Microsoft YaHei UI" w:hAnsi="Microsoft YaHei UI" w:hint="eastAsia"/>
+                    <w:rFonts w:ascii="Microsoft YaHei UI" w:eastAsia="Microsoft YaHei UI" w:hAnsi="Microsoft YaHei UI"/>
                     <w:sz w:val="18"/>
                     <w:szCs w:val="18"/>
                   </w:rPr>
@@ -1144,7 +1144,7 @@
                   <w:jc w:val="center"/>
                   <w:cnfStyle w:val="000000000000" w:firstRow="0" w:lastRow="0" w:firstColumn="0" w:lastColumn="0" w:oddVBand="0" w:evenVBand="0" w:oddHBand="0" w:evenHBand="0" w:firstRowFirstColumn="0" w:firstRowLastColumn="0" w:lastRowFirstColumn="0" w:lastRowLastColumn="0"/>
                   <w:rPr>
-                    <w:rFonts w:ascii="Microsoft YaHei UI" w:eastAsia="Microsoft YaHei UI" w:hAnsi="Microsoft YaHei UI" w:hint="eastAsia"/>
+                    <w:rFonts w:ascii="Microsoft YaHei UI" w:eastAsia="Microsoft YaHei UI" w:hAnsi="Microsoft YaHei UI"/>
                     <w:sz w:val="18"/>
                     <w:szCs w:val="18"/>
                   </w:rPr>
@@ -1173,12 +1173,21 @@
                 <w:pPr>
                   <w:jc w:val="center"/>
                   <w:rPr>
-                    <w:rFonts w:ascii="Microsoft YaHei UI" w:eastAsia="Microsoft YaHei UI" w:hAnsi="Microsoft YaHei UI"/>
+                    <w:rFonts w:ascii="Microsoft YaHei UI" w:eastAsia="Microsoft YaHei UI" w:hAnsi="Microsoft YaHei UI" w:hint="eastAsia"/>
                     <w:b w:val="0"/>
                     <w:sz w:val="18"/>
                     <w:szCs w:val="18"/>
                   </w:rPr>
                 </w:pPr>
+                <w:r>
+                  <w:rPr>
+                    <w:rFonts w:ascii="Microsoft YaHei UI" w:eastAsia="Microsoft YaHei UI" w:hAnsi="Microsoft YaHei UI" w:hint="eastAsia"/>
+                    <w:b w:val="0"/>
+                    <w:sz w:val="18"/>
+                    <w:szCs w:val="18"/>
+                  </w:rPr>
+                  <w:t>7.9</w:t>
+                </w:r>
               </w:p>
             </w:tc>
             <w:tc>
@@ -1190,11 +1199,19 @@
                   <w:jc w:val="center"/>
                   <w:cnfStyle w:val="000000100000" w:firstRow="0" w:lastRow="0" w:firstColumn="0" w:lastColumn="0" w:oddVBand="0" w:evenVBand="0" w:oddHBand="1" w:evenHBand="0" w:firstRowFirstColumn="0" w:firstRowLastColumn="0" w:lastRowFirstColumn="0" w:lastRowLastColumn="0"/>
                   <w:rPr>
-                    <w:rFonts w:ascii="Microsoft YaHei UI" w:eastAsia="Microsoft YaHei UI" w:hAnsi="Microsoft YaHei UI"/>
+                    <w:rFonts w:ascii="Microsoft YaHei UI" w:eastAsia="Microsoft YaHei UI" w:hAnsi="Microsoft YaHei UI" w:hint="eastAsia"/>
                     <w:sz w:val="18"/>
                     <w:szCs w:val="18"/>
                   </w:rPr>
                 </w:pPr>
+                <w:r>
+                  <w:rPr>
+                    <w:rFonts w:ascii="Microsoft YaHei UI" w:eastAsia="Microsoft YaHei UI" w:hAnsi="Microsoft YaHei UI" w:hint="eastAsia"/>
+                    <w:sz w:val="18"/>
+                    <w:szCs w:val="18"/>
+                  </w:rPr>
+                  <w:t>V3.0</w:t>
+                </w:r>
               </w:p>
             </w:tc>
             <w:tc>
@@ -1203,14 +1220,21 @@
               </w:tcPr>
               <w:p>
                 <w:pPr>
-                  <w:jc w:val="center"/>
                   <w:cnfStyle w:val="000000100000" w:firstRow="0" w:lastRow="0" w:firstColumn="0" w:lastColumn="0" w:oddVBand="0" w:evenVBand="0" w:oddHBand="1" w:evenHBand="0" w:firstRowFirstColumn="0" w:firstRowLastColumn="0" w:lastRowFirstColumn="0" w:lastRowLastColumn="0"/>
                   <w:rPr>
-                    <w:rFonts w:ascii="Microsoft YaHei UI" w:eastAsia="Microsoft YaHei UI" w:hAnsi="Microsoft YaHei UI"/>
+                    <w:rFonts w:ascii="Microsoft YaHei UI" w:eastAsia="Microsoft YaHei UI" w:hAnsi="Microsoft YaHei UI" w:hint="eastAsia"/>
                     <w:sz w:val="18"/>
                     <w:szCs w:val="18"/>
                   </w:rPr>
                 </w:pPr>
+                <w:r>
+                  <w:rPr>
+                    <w:rFonts w:ascii="Microsoft YaHei UI" w:eastAsia="Microsoft YaHei UI" w:hAnsi="Microsoft YaHei UI" w:hint="eastAsia"/>
+                    <w:sz w:val="18"/>
+                    <w:szCs w:val="18"/>
+                  </w:rPr>
+                  <w:t>完成第三章用例分析的内容</w:t>
+                </w:r>
               </w:p>
             </w:tc>
             <w:tc>
@@ -1222,11 +1246,19 @@
                   <w:jc w:val="center"/>
                   <w:cnfStyle w:val="000000100000" w:firstRow="0" w:lastRow="0" w:firstColumn="0" w:lastColumn="0" w:oddVBand="0" w:evenVBand="0" w:oddHBand="1" w:evenHBand="0" w:firstRowFirstColumn="0" w:firstRowLastColumn="0" w:lastRowFirstColumn="0" w:lastRowLastColumn="0"/>
                   <w:rPr>
-                    <w:rFonts w:ascii="Microsoft YaHei UI" w:eastAsia="Microsoft YaHei UI" w:hAnsi="Microsoft YaHei UI"/>
+                    <w:rFonts w:ascii="Microsoft YaHei UI" w:eastAsia="Microsoft YaHei UI" w:hAnsi="Microsoft YaHei UI" w:hint="eastAsia"/>
                     <w:sz w:val="18"/>
                     <w:szCs w:val="18"/>
                   </w:rPr>
                 </w:pPr>
+                <w:r>
+                  <w:rPr>
+                    <w:rFonts w:ascii="Microsoft YaHei UI" w:eastAsia="Microsoft YaHei UI" w:hAnsi="Microsoft YaHei UI" w:hint="eastAsia"/>
+                    <w:sz w:val="18"/>
+                    <w:szCs w:val="18"/>
+                  </w:rPr>
+                  <w:t>陈漪凡</w:t>
+                </w:r>
               </w:p>
             </w:tc>
           </w:tr>
@@ -4980,144 +5012,132 @@
           <w:numId w:val="27"/>
         </w:numPr>
         <w:rPr>
+          <w:rFonts w:ascii="Microsoft YaHei UI" w:eastAsia="Microsoft YaHei UI" w:hAnsi="Microsoft YaHei UI"/>
+          <w:sz w:val="22"/>
+        </w:rPr>
+      </w:pPr>
+      <w:bookmarkStart w:id="1" w:name="_Toc455501526"/>
+      <w:r>
+        <w:rPr>
           <w:rFonts w:ascii="Microsoft YaHei UI" w:eastAsia="Microsoft YaHei UI" w:hAnsi="Microsoft YaHei UI" w:hint="eastAsia"/>
           <w:sz w:val="22"/>
         </w:rPr>
-      </w:pPr>
-      <w:bookmarkStart w:id="1" w:name="_Toc455501526"/>
-      <w:r>
-        <w:rPr>
-          <w:rFonts w:ascii="Microsoft YaHei UI" w:eastAsia="Microsoft YaHei UI" w:hAnsi="Microsoft YaHei UI" w:hint="eastAsia"/>
-          <w:sz w:val="22"/>
-        </w:rPr>
         <w:t>文档用途</w:t>
       </w:r>
       <w:bookmarkEnd w:id="1"/>
     </w:p>
+    <w:p/>
     <w:p>
       <w:pPr>
         <w:rPr>
-          <w:rFonts w:hint="eastAsia"/>
-        </w:rPr>
-      </w:pPr>
+          <w:rFonts w:ascii="Microsoft YaHei UI" w:eastAsia="Microsoft YaHei UI" w:hAnsi="Microsoft YaHei UI"/>
+          <w:sz w:val="18"/>
+        </w:rPr>
+      </w:pPr>
+      <w:r>
+        <w:rPr>
+          <w:rFonts w:ascii="Microsoft YaHei UI" w:eastAsia="Microsoft YaHei UI" w:hAnsi="Microsoft YaHei UI" w:hint="eastAsia"/>
+          <w:sz w:val="18"/>
+        </w:rPr>
+        <w:t xml:space="preserve">       本文档的编写目的，是为了定义所设计软件的范围，将讨论</w:t>
+      </w:r>
+      <w:r>
+        <w:rPr>
+          <w:rFonts w:ascii="Microsoft YaHei UI" w:eastAsia="Microsoft YaHei UI" w:hAnsi="Microsoft YaHei UI" w:hint="eastAsia"/>
+          <w:sz w:val="18"/>
+        </w:rPr>
+        <w:t>的</w:t>
+      </w:r>
+      <w:r>
+        <w:rPr>
+          <w:rFonts w:ascii="Microsoft YaHei UI" w:eastAsia="Microsoft YaHei UI" w:hAnsi="Microsoft YaHei UI" w:hint="eastAsia"/>
+          <w:sz w:val="18"/>
+        </w:rPr>
+        <w:t>口头结果，确定为书面语言，</w:t>
+      </w:r>
+      <w:r>
+        <w:rPr>
+          <w:rFonts w:ascii="Microsoft YaHei UI" w:eastAsia="Microsoft YaHei UI" w:hAnsi="Microsoft YaHei UI" w:hint="eastAsia"/>
+          <w:sz w:val="18"/>
+        </w:rPr>
+        <w:t>完成</w:t>
+      </w:r>
+      <w:r>
+        <w:rPr>
+          <w:rFonts w:ascii="Microsoft YaHei UI" w:eastAsia="Microsoft YaHei UI" w:hAnsi="Microsoft YaHei UI" w:hint="eastAsia"/>
+          <w:sz w:val="18"/>
+        </w:rPr>
+        <w:t>软件功能模块</w:t>
+      </w:r>
+      <w:r>
+        <w:rPr>
+          <w:rFonts w:ascii="Microsoft YaHei UI" w:eastAsia="Microsoft YaHei UI" w:hAnsi="Microsoft YaHei UI" w:hint="eastAsia"/>
+          <w:sz w:val="18"/>
+        </w:rPr>
+        <w:t>的划分</w:t>
+      </w:r>
+      <w:r>
+        <w:rPr>
+          <w:rFonts w:ascii="Microsoft YaHei UI" w:eastAsia="Microsoft YaHei UI" w:hAnsi="Microsoft YaHei UI" w:hint="eastAsia"/>
+          <w:sz w:val="18"/>
+        </w:rPr>
+        <w:t>，以及软件架构、软件界面的初步设计</w:t>
+      </w:r>
+      <w:r>
+        <w:rPr>
+          <w:rFonts w:ascii="Microsoft YaHei UI" w:eastAsia="Microsoft YaHei UI" w:hAnsi="Microsoft YaHei UI" w:hint="eastAsia"/>
+          <w:sz w:val="18"/>
+        </w:rPr>
+        <w:t>，最终</w:t>
+      </w:r>
+      <w:r>
+        <w:rPr>
+          <w:rFonts w:ascii="Microsoft YaHei UI" w:eastAsia="Microsoft YaHei UI" w:hAnsi="Microsoft YaHei UI" w:hint="eastAsia"/>
+          <w:sz w:val="18"/>
+        </w:rPr>
+        <w:t>让读者对</w:t>
+      </w:r>
+      <w:r>
+        <w:rPr>
+          <w:rFonts w:ascii="Microsoft YaHei UI" w:eastAsia="Microsoft YaHei UI" w:hAnsi="Microsoft YaHei UI" w:hint="eastAsia"/>
+          <w:sz w:val="18"/>
+        </w:rPr>
+        <w:t>“漫旅图”这款旅行照片管理app的需求和设计，有全局性、总体性的认识。</w:t>
+      </w:r>
     </w:p>
     <w:p>
       <w:pPr>
-        <w:rPr>
-          <w:rFonts w:ascii="Microsoft YaHei UI" w:eastAsia="Microsoft YaHei UI" w:hAnsi="Microsoft YaHei UI" w:hint="eastAsia"/>
-          <w:sz w:val="18"/>
-        </w:rPr>
-      </w:pPr>
-      <w:r>
-        <w:rPr>
-          <w:rFonts w:ascii="Microsoft YaHei UI" w:eastAsia="Microsoft YaHei UI" w:hAnsi="Microsoft YaHei UI" w:hint="eastAsia"/>
-          <w:sz w:val="18"/>
-        </w:rPr>
-        <w:t xml:space="preserve">       本文档的编写目的，是为了定义所设计软件的范围，将讨论</w:t>
-      </w:r>
-      <w:r>
-        <w:rPr>
-          <w:rFonts w:ascii="Microsoft YaHei UI" w:eastAsia="Microsoft YaHei UI" w:hAnsi="Microsoft YaHei UI" w:hint="eastAsia"/>
-          <w:sz w:val="18"/>
-        </w:rPr>
-        <w:t>的</w:t>
-      </w:r>
-      <w:r>
-        <w:rPr>
-          <w:rFonts w:ascii="Microsoft YaHei UI" w:eastAsia="Microsoft YaHei UI" w:hAnsi="Microsoft YaHei UI" w:hint="eastAsia"/>
-          <w:sz w:val="18"/>
-        </w:rPr>
-        <w:t>口头结果，确定为书面语言，</w:t>
-      </w:r>
-      <w:r>
-        <w:rPr>
-          <w:rFonts w:ascii="Microsoft YaHei UI" w:eastAsia="Microsoft YaHei UI" w:hAnsi="Microsoft YaHei UI" w:hint="eastAsia"/>
-          <w:sz w:val="18"/>
-        </w:rPr>
-        <w:t>完成</w:t>
-      </w:r>
-      <w:r>
-        <w:rPr>
-          <w:rFonts w:ascii="Microsoft YaHei UI" w:eastAsia="Microsoft YaHei UI" w:hAnsi="Microsoft YaHei UI" w:hint="eastAsia"/>
-          <w:sz w:val="18"/>
-        </w:rPr>
-        <w:t>软件功能模块</w:t>
-      </w:r>
-      <w:r>
-        <w:rPr>
-          <w:rFonts w:ascii="Microsoft YaHei UI" w:eastAsia="Microsoft YaHei UI" w:hAnsi="Microsoft YaHei UI" w:hint="eastAsia"/>
-          <w:sz w:val="18"/>
-        </w:rPr>
-        <w:t>的划分</w:t>
-      </w:r>
-      <w:r>
-        <w:rPr>
-          <w:rFonts w:ascii="Microsoft YaHei UI" w:eastAsia="Microsoft YaHei UI" w:hAnsi="Microsoft YaHei UI" w:hint="eastAsia"/>
-          <w:sz w:val="18"/>
-        </w:rPr>
-        <w:t>，以及软件架构、软件界面的初步设计</w:t>
-      </w:r>
-      <w:r>
-        <w:rPr>
-          <w:rFonts w:ascii="Microsoft YaHei UI" w:eastAsia="Microsoft YaHei UI" w:hAnsi="Microsoft YaHei UI" w:hint="eastAsia"/>
-          <w:sz w:val="18"/>
-        </w:rPr>
-        <w:t>，最终</w:t>
-      </w:r>
-      <w:r>
-        <w:rPr>
-          <w:rFonts w:ascii="Microsoft YaHei UI" w:eastAsia="Microsoft YaHei UI" w:hAnsi="Microsoft YaHei UI" w:hint="eastAsia"/>
-          <w:sz w:val="18"/>
-        </w:rPr>
-        <w:t>让读者对</w:t>
-      </w:r>
-      <w:r>
-        <w:rPr>
-          <w:rFonts w:ascii="Microsoft YaHei UI" w:eastAsia="Microsoft YaHei UI" w:hAnsi="Microsoft YaHei UI" w:hint="eastAsia"/>
-          <w:sz w:val="18"/>
-        </w:rPr>
-        <w:t>“漫旅图”这款旅行照片管理app的需求和设计，有全局性、总体性的认识。</w:t>
-      </w:r>
-    </w:p>
-    <w:p>
-      <w:pPr>
         <w:pStyle w:val="21"/>
+        <w:rPr>
+          <w:rFonts w:ascii="Microsoft YaHei UI" w:eastAsia="Microsoft YaHei UI" w:hAnsi="Microsoft YaHei UI"/>
+          <w:sz w:val="22"/>
+          <w:lang w:val="zh-CN"/>
+        </w:rPr>
+      </w:pPr>
+      <w:r>
         <w:rPr>
           <w:rFonts w:ascii="Microsoft YaHei UI" w:eastAsia="Microsoft YaHei UI" w:hAnsi="Microsoft YaHei UI" w:hint="eastAsia"/>
           <w:sz w:val="22"/>
           <w:lang w:val="zh-CN"/>
         </w:rPr>
-      </w:pPr>
+        <w:t xml:space="preserve">1.2 </w:t>
+      </w:r>
+      <w:bookmarkStart w:id="2" w:name="_Toc455501527"/>
       <w:r>
         <w:rPr>
           <w:rFonts w:ascii="Microsoft YaHei UI" w:eastAsia="Microsoft YaHei UI" w:hAnsi="Microsoft YaHei UI" w:hint="eastAsia"/>
           <w:sz w:val="22"/>
           <w:lang w:val="zh-CN"/>
         </w:rPr>
-        <w:t xml:space="preserve">1.2 </w:t>
-      </w:r>
-      <w:bookmarkStart w:id="2" w:name="_Toc455501527"/>
-      <w:r>
-        <w:rPr>
-          <w:rFonts w:ascii="Microsoft YaHei UI" w:eastAsia="Microsoft YaHei UI" w:hAnsi="Microsoft YaHei UI" w:hint="eastAsia"/>
-          <w:sz w:val="22"/>
-          <w:lang w:val="zh-CN"/>
-        </w:rPr>
         <w:t>阅读对象</w:t>
       </w:r>
       <w:bookmarkEnd w:id="2"/>
     </w:p>
+    <w:p/>
     <w:p>
       <w:pPr>
         <w:rPr>
-          <w:rFonts w:hint="eastAsia"/>
-        </w:rPr>
-      </w:pPr>
-    </w:p>
-    <w:p>
-      <w:pPr>
-        <w:rPr>
-          <w:rFonts w:ascii="Microsoft YaHei UI" w:eastAsia="Microsoft YaHei UI" w:hAnsi="Microsoft YaHei UI" w:hint="eastAsia"/>
+          <w:rFonts w:ascii="Microsoft YaHei UI" w:eastAsia="Microsoft YaHei UI" w:hAnsi="Microsoft YaHei UI"/>
           <w:sz w:val="18"/>
         </w:rPr>
       </w:pPr>
@@ -5138,7 +5158,7 @@
         </w:numPr>
         <w:ind w:firstLineChars="0"/>
         <w:rPr>
-          <w:rFonts w:ascii="Microsoft YaHei UI" w:eastAsia="Microsoft YaHei UI" w:hAnsi="Microsoft YaHei UI" w:hint="eastAsia"/>
+          <w:rFonts w:ascii="Microsoft YaHei UI" w:eastAsia="Microsoft YaHei UI" w:hAnsi="Microsoft YaHei UI"/>
           <w:sz w:val="18"/>
         </w:rPr>
       </w:pPr>
@@ -5166,7 +5186,7 @@
         </w:numPr>
         <w:ind w:firstLineChars="0"/>
         <w:rPr>
-          <w:rFonts w:ascii="Microsoft YaHei UI" w:eastAsia="Microsoft YaHei UI" w:hAnsi="Microsoft YaHei UI" w:hint="eastAsia"/>
+          <w:rFonts w:ascii="Microsoft YaHei UI" w:eastAsia="Microsoft YaHei UI" w:hAnsi="Microsoft YaHei UI"/>
           <w:sz w:val="18"/>
         </w:rPr>
       </w:pPr>
@@ -5194,7 +5214,7 @@
         </w:numPr>
         <w:ind w:firstLineChars="0"/>
         <w:rPr>
-          <w:rFonts w:ascii="Microsoft YaHei UI" w:eastAsia="Microsoft YaHei UI" w:hAnsi="Microsoft YaHei UI" w:hint="eastAsia"/>
+          <w:rFonts w:ascii="Microsoft YaHei UI" w:eastAsia="Microsoft YaHei UI" w:hAnsi="Microsoft YaHei UI"/>
           <w:sz w:val="18"/>
         </w:rPr>
       </w:pPr>
@@ -5222,51 +5242,38 @@
         </w:numPr>
         <w:ind w:firstLineChars="0"/>
         <w:rPr>
+          <w:rFonts w:ascii="Microsoft YaHei UI" w:eastAsia="Microsoft YaHei UI" w:hAnsi="Microsoft YaHei UI"/>
+          <w:sz w:val="18"/>
+        </w:rPr>
+      </w:pPr>
+      <w:r>
+        <w:rPr>
           <w:rFonts w:ascii="Microsoft YaHei UI" w:eastAsia="Microsoft YaHei UI" w:hAnsi="Microsoft YaHei UI" w:hint="eastAsia"/>
           <w:sz w:val="18"/>
         </w:rPr>
-      </w:pPr>
-      <w:r>
-        <w:rPr>
-          <w:rFonts w:ascii="Microsoft YaHei UI" w:eastAsia="Microsoft YaHei UI" w:hAnsi="Microsoft YaHei UI" w:hint="eastAsia"/>
-          <w:sz w:val="18"/>
-        </w:rPr>
         <w:t>项目评审人员</w:t>
       </w:r>
     </w:p>
     <w:p>
       <w:pPr>
         <w:pStyle w:val="21"/>
+        <w:rPr>
+          <w:rFonts w:ascii="Microsoft YaHei UI" w:eastAsia="Microsoft YaHei UI" w:hAnsi="Microsoft YaHei UI"/>
+          <w:sz w:val="22"/>
+          <w:lang w:val="zh-CN"/>
+        </w:rPr>
+      </w:pPr>
+      <w:r>
         <w:rPr>
           <w:rFonts w:ascii="Microsoft YaHei UI" w:eastAsia="Microsoft YaHei UI" w:hAnsi="Microsoft YaHei UI" w:hint="eastAsia"/>
           <w:sz w:val="22"/>
           <w:lang w:val="zh-CN"/>
         </w:rPr>
-      </w:pPr>
-      <w:r>
-        <w:rPr>
-          <w:rFonts w:ascii="Microsoft YaHei UI" w:eastAsia="Microsoft YaHei UI" w:hAnsi="Microsoft YaHei UI" w:hint="eastAsia"/>
-          <w:sz w:val="22"/>
-          <w:lang w:val="zh-CN"/>
-        </w:rPr>
         <w:t>1.3  参考资料</w:t>
       </w:r>
-      <w:bookmarkStart w:id="3" w:name="_GoBack"/>
-      <w:bookmarkEnd w:id="3"/>
     </w:p>
+    <w:p/>
     <w:p>
-      <w:pPr>
-        <w:rPr>
-          <w:rFonts w:hint="eastAsia"/>
-        </w:rPr>
-      </w:pPr>
-    </w:p>
-    <w:p>
-      <w:pPr>
-        <w:rPr>
-          <w:rFonts w:hint="eastAsia"/>
-        </w:rPr>
-      </w:pPr>
       <w:r>
         <w:rPr>
           <w:rFonts w:hint="eastAsia"/>
@@ -5294,13 +5301,7 @@
         <w:t>）</w:t>
       </w:r>
     </w:p>
-    <w:p>
-      <w:pPr>
-        <w:rPr>
-          <w:rFonts w:hint="eastAsia"/>
-        </w:rPr>
-      </w:pPr>
-    </w:p>
+    <w:p/>
     <w:p>
       <w:pPr>
         <w:pStyle w:val="1"/>
@@ -5309,7 +5310,7 @@
           <w:sz w:val="32"/>
         </w:rPr>
       </w:pPr>
-      <w:bookmarkStart w:id="4" w:name="_Toc455501528"/>
+      <w:bookmarkStart w:id="3" w:name="_Toc455501528"/>
       <w:r>
         <w:rPr>
           <w:rFonts w:ascii="Microsoft YaHei UI" w:eastAsia="Microsoft YaHei UI" w:hAnsi="Microsoft YaHei UI" w:hint="eastAsia"/>
@@ -5319,24 +5320,51 @@
         <w:lastRenderedPageBreak/>
         <w:t>第2章  系统概述</w:t>
       </w:r>
+      <w:bookmarkEnd w:id="3"/>
+    </w:p>
+    <w:p>
+      <w:pPr>
+        <w:pStyle w:val="21"/>
+        <w:rPr>
+          <w:rFonts w:ascii="Microsoft YaHei UI" w:eastAsia="Microsoft YaHei UI" w:hAnsi="Microsoft YaHei UI"/>
+          <w:sz w:val="22"/>
+        </w:rPr>
+      </w:pPr>
+      <w:bookmarkStart w:id="4" w:name="_Toc455501529"/>
+      <w:r>
+        <w:rPr>
+          <w:rFonts w:ascii="Microsoft YaHei UI" w:eastAsia="Microsoft YaHei UI" w:hAnsi="Microsoft YaHei UI" w:hint="eastAsia"/>
+          <w:sz w:val="22"/>
+          <w:lang w:val="zh-CN"/>
+        </w:rPr>
+        <w:t>2.1 功能概述</w:t>
+      </w:r>
       <w:bookmarkEnd w:id="4"/>
     </w:p>
     <w:p>
       <w:pPr>
+        <w:rPr>
+          <w:rFonts w:ascii="Microsoft YaHei UI" w:eastAsia="Microsoft YaHei UI" w:hAnsi="Microsoft YaHei UI"/>
+          <w:sz w:val="18"/>
+        </w:rPr>
+      </w:pPr>
+    </w:p>
+    <w:p>
+      <w:pPr>
         <w:pStyle w:val="21"/>
         <w:rPr>
           <w:rFonts w:ascii="Microsoft YaHei UI" w:eastAsia="Microsoft YaHei UI" w:hAnsi="Microsoft YaHei UI"/>
           <w:sz w:val="22"/>
         </w:rPr>
       </w:pPr>
-      <w:bookmarkStart w:id="5" w:name="_Toc455501529"/>
+      <w:bookmarkStart w:id="5" w:name="_Toc455501530"/>
       <w:r>
         <w:rPr>
           <w:rFonts w:ascii="Microsoft YaHei UI" w:eastAsia="Microsoft YaHei UI" w:hAnsi="Microsoft YaHei UI" w:hint="eastAsia"/>
           <w:sz w:val="22"/>
           <w:lang w:val="zh-CN"/>
         </w:rPr>
-        <w:t>2.1 功能概述</w:t>
+        <w:t>2.2 运行环境</w:t>
       </w:r>
       <w:bookmarkEnd w:id="5"/>
     </w:p>
@@ -5356,14 +5384,14 @@
           <w:sz w:val="22"/>
         </w:rPr>
       </w:pPr>
-      <w:bookmarkStart w:id="6" w:name="_Toc455501530"/>
+      <w:bookmarkStart w:id="6" w:name="_Toc455501531"/>
       <w:r>
         <w:rPr>
           <w:rFonts w:ascii="Microsoft YaHei UI" w:eastAsia="Microsoft YaHei UI" w:hAnsi="Microsoft YaHei UI" w:hint="eastAsia"/>
           <w:sz w:val="22"/>
           <w:lang w:val="zh-CN"/>
         </w:rPr>
-        <w:t>2.2 运行环境</w:t>
+        <w:t>2.3 术语表</w:t>
       </w:r>
       <w:bookmarkEnd w:id="6"/>
     </w:p>
@@ -5377,53 +5405,53 @@
     </w:p>
     <w:p>
       <w:pPr>
+        <w:pStyle w:val="1"/>
+        <w:rPr>
+          <w:rFonts w:ascii="Microsoft YaHei UI" w:eastAsia="Microsoft YaHei UI" w:hAnsi="Microsoft YaHei UI"/>
+          <w:sz w:val="32"/>
+        </w:rPr>
+      </w:pPr>
+      <w:bookmarkStart w:id="7" w:name="_Toc455501532"/>
+      <w:r>
+        <w:rPr>
+          <w:rFonts w:ascii="Microsoft YaHei UI" w:eastAsia="Microsoft YaHei UI" w:hAnsi="Microsoft YaHei UI" w:hint="eastAsia"/>
+          <w:sz w:val="32"/>
+          <w:lang w:val="zh-CN"/>
+        </w:rPr>
+        <w:lastRenderedPageBreak/>
+        <w:t>第3章 需求分析</w:t>
+      </w:r>
+      <w:bookmarkEnd w:id="7"/>
+    </w:p>
+    <w:p>
+      <w:pPr>
         <w:pStyle w:val="21"/>
         <w:rPr>
           <w:rFonts w:ascii="Microsoft YaHei UI" w:eastAsia="Microsoft YaHei UI" w:hAnsi="Microsoft YaHei UI"/>
           <w:sz w:val="22"/>
-        </w:rPr>
-      </w:pPr>
-      <w:bookmarkStart w:id="7" w:name="_Toc455501531"/>
+          <w:lang w:val="zh-CN"/>
+        </w:rPr>
+      </w:pPr>
+      <w:bookmarkStart w:id="8" w:name="_Toc455501533"/>
       <w:r>
         <w:rPr>
           <w:rFonts w:ascii="Microsoft YaHei UI" w:eastAsia="Microsoft YaHei UI" w:hAnsi="Microsoft YaHei UI" w:hint="eastAsia"/>
           <w:sz w:val="22"/>
           <w:lang w:val="zh-CN"/>
         </w:rPr>
-        <w:t>2.3 术语表</w:t>
-      </w:r>
-      <w:bookmarkEnd w:id="7"/>
-    </w:p>
-    <w:p>
-      <w:pPr>
-        <w:rPr>
-          <w:rFonts w:ascii="Microsoft YaHei UI" w:eastAsia="Microsoft YaHei UI" w:hAnsi="Microsoft YaHei UI"/>
-          <w:sz w:val="18"/>
-        </w:rPr>
-      </w:pPr>
-    </w:p>
-    <w:p>
-      <w:pPr>
-        <w:pStyle w:val="1"/>
-        <w:rPr>
-          <w:rFonts w:ascii="Microsoft YaHei UI" w:eastAsia="Microsoft YaHei UI" w:hAnsi="Microsoft YaHei UI"/>
-          <w:sz w:val="32"/>
-        </w:rPr>
-      </w:pPr>
-      <w:bookmarkStart w:id="8" w:name="_Toc455501532"/>
-      <w:r>
-        <w:rPr>
-          <w:rFonts w:ascii="Microsoft YaHei UI" w:eastAsia="Microsoft YaHei UI" w:hAnsi="Microsoft YaHei UI" w:hint="eastAsia"/>
-          <w:sz w:val="32"/>
-          <w:lang w:val="zh-CN"/>
-        </w:rPr>
-        <w:lastRenderedPageBreak/>
-        <w:t>第3章 需求分析</w:t>
+        <w:t>3.1 用例模型</w:t>
       </w:r>
       <w:bookmarkEnd w:id="8"/>
     </w:p>
     <w:p>
       <w:pPr>
+        <w:rPr>
+          <w:lang w:val="zh-CN"/>
+        </w:rPr>
+      </w:pPr>
+    </w:p>
+    <w:p>
+      <w:pPr>
         <w:pStyle w:val="21"/>
         <w:rPr>
           <w:rFonts w:ascii="Microsoft YaHei UI" w:eastAsia="Microsoft YaHei UI" w:hAnsi="Microsoft YaHei UI"/>
@@ -5431,59 +5459,32 @@
           <w:lang w:val="zh-CN"/>
         </w:rPr>
       </w:pPr>
-      <w:bookmarkStart w:id="9" w:name="_Toc455501533"/>
+      <w:bookmarkStart w:id="9" w:name="_Toc455501534"/>
       <w:r>
         <w:rPr>
           <w:rFonts w:ascii="Microsoft YaHei UI" w:eastAsia="Microsoft YaHei UI" w:hAnsi="Microsoft YaHei UI" w:hint="eastAsia"/>
           <w:sz w:val="22"/>
           <w:lang w:val="zh-CN"/>
         </w:rPr>
-        <w:t>3.1 用例模型</w:t>
-      </w:r>
-      <w:bookmarkEnd w:id="9"/>
-    </w:p>
-    <w:p>
-      <w:pPr>
-        <w:rPr>
-          <w:lang w:val="zh-CN"/>
-        </w:rPr>
-      </w:pPr>
-    </w:p>
-    <w:p>
-      <w:pPr>
-        <w:pStyle w:val="21"/>
+        <w:t>3.2</w:t>
+      </w:r>
+      <w:r>
         <w:rPr>
           <w:rFonts w:ascii="Microsoft YaHei UI" w:eastAsia="Microsoft YaHei UI" w:hAnsi="Microsoft YaHei UI"/>
           <w:sz w:val="22"/>
           <w:lang w:val="zh-CN"/>
         </w:rPr>
-      </w:pPr>
-      <w:bookmarkStart w:id="10" w:name="_Toc455501534"/>
+        <w:t xml:space="preserve"> </w:t>
+      </w:r>
       <w:r>
         <w:rPr>
           <w:rFonts w:ascii="Microsoft YaHei UI" w:eastAsia="Microsoft YaHei UI" w:hAnsi="Microsoft YaHei UI" w:hint="eastAsia"/>
           <w:sz w:val="22"/>
           <w:lang w:val="zh-CN"/>
         </w:rPr>
-        <w:t>3.2</w:t>
-      </w:r>
-      <w:r>
-        <w:rPr>
-          <w:rFonts w:ascii="Microsoft YaHei UI" w:eastAsia="Microsoft YaHei UI" w:hAnsi="Microsoft YaHei UI"/>
-          <w:sz w:val="22"/>
-          <w:lang w:val="zh-CN"/>
-        </w:rPr>
-        <w:t xml:space="preserve"> </w:t>
-      </w:r>
-      <w:r>
-        <w:rPr>
-          <w:rFonts w:ascii="Microsoft YaHei UI" w:eastAsia="Microsoft YaHei UI" w:hAnsi="Microsoft YaHei UI" w:hint="eastAsia"/>
-          <w:sz w:val="22"/>
-          <w:lang w:val="zh-CN"/>
-        </w:rPr>
         <w:t>用例规约</w:t>
       </w:r>
-      <w:bookmarkEnd w:id="10"/>
+      <w:bookmarkEnd w:id="9"/>
     </w:p>
     <w:p>
       <w:r>
@@ -5552,7 +5553,7 @@
           <w:szCs w:val="18"/>
         </w:rPr>
       </w:pPr>
-      <w:bookmarkStart w:id="11" w:name="_Toc455501535"/>
+      <w:bookmarkStart w:id="10" w:name="_Toc455501535"/>
       <w:r>
         <w:rPr>
           <w:rFonts w:ascii="微软雅黑" w:eastAsia="微软雅黑" w:hAnsi="微软雅黑" w:hint="eastAsia"/>
@@ -5591,13 +5592,869 @@
           <w:sz w:val="18"/>
           <w:szCs w:val="18"/>
         </w:rPr>
-        <w:t>登录账号</w:t>
-      </w:r>
-      <w:bookmarkEnd w:id="11"/>
+        <w:t>注册</w:t>
+      </w:r>
+      <w:r>
+        <w:rPr>
+          <w:rFonts w:ascii="微软雅黑" w:eastAsia="微软雅黑" w:hAnsi="微软雅黑" w:hint="eastAsia"/>
+          <w:b w:val="0"/>
+          <w:color w:val="595959" w:themeColor="text1" w:themeTint="A6"/>
+          <w:sz w:val="18"/>
+          <w:szCs w:val="18"/>
+        </w:rPr>
+        <w:t>账号</w:t>
+      </w:r>
+      <w:bookmarkEnd w:id="10"/>
+    </w:p>
+    <w:p/>
+    <w:p>
+      <w:r>
+        <w:rPr>
+          <w:rFonts w:hint="eastAsia"/>
+        </w:rPr>
+        <w:t>Use Case</w:t>
+      </w:r>
+      <w:r>
+        <w:rPr>
+          <w:rFonts w:hint="eastAsia"/>
+        </w:rPr>
+        <w:t>：注册帐号</w:t>
+      </w:r>
     </w:p>
     <w:p>
+      <w:r>
+        <w:rPr>
+          <w:rFonts w:hint="eastAsia"/>
+        </w:rPr>
+        <w:t>Actors</w:t>
+      </w:r>
+      <w:r>
+        <w:rPr>
+          <w:rFonts w:hint="eastAsia"/>
+        </w:rPr>
+        <w:t>：</w:t>
+      </w:r>
+      <w:r>
+        <w:rPr>
+          <w:rFonts w:hint="eastAsia"/>
+        </w:rPr>
+        <w:t>用户</w:t>
+      </w:r>
+    </w:p>
+    <w:p>
+      <w:r>
+        <w:rPr>
+          <w:rFonts w:hint="eastAsia"/>
+        </w:rPr>
+        <w:t>Purpose</w:t>
+      </w:r>
+      <w:r>
+        <w:rPr>
+          <w:rFonts w:hint="eastAsia"/>
+        </w:rPr>
+        <w:t>：用户在系统中注册自己的帐号，用于保存</w:t>
+      </w:r>
+      <w:r>
+        <w:rPr>
+          <w:rFonts w:hint="eastAsia"/>
+        </w:rPr>
+        <w:t>用户</w:t>
+      </w:r>
+      <w:r>
+        <w:rPr>
+          <w:rFonts w:hint="eastAsia"/>
+        </w:rPr>
+        <w:t>自身的相册信息，并作为与其他用户互动评论时的身份标识。</w:t>
+      </w:r>
+    </w:p>
+    <w:p>
+      <w:pPr>
+        <w:rPr>
+          <w:rFonts w:hint="eastAsia"/>
+        </w:rPr>
+      </w:pPr>
+      <w:r>
+        <w:rPr>
+          <w:rFonts w:hint="eastAsia"/>
+        </w:rPr>
+        <w:t>Overview</w:t>
+      </w:r>
+      <w:r>
+        <w:rPr>
+          <w:rFonts w:hint="eastAsia"/>
+        </w:rPr>
+        <w:t>：</w:t>
+      </w:r>
+      <w:r>
+        <w:rPr>
+          <w:rFonts w:hint="eastAsia"/>
+        </w:rPr>
+        <w:t>用户</w:t>
+      </w:r>
+      <w:r>
+        <w:rPr>
+          <w:rFonts w:hint="eastAsia"/>
+        </w:rPr>
+        <w:t>第一次使用软件时，需要创建一个虚拟账号，用于</w:t>
+      </w:r>
+      <w:r>
+        <w:rPr>
+          <w:rFonts w:hint="eastAsia"/>
+        </w:rPr>
+        <w:t>在</w:t>
+      </w:r>
+      <w:r>
+        <w:rPr>
+          <w:rFonts w:hint="eastAsia"/>
+        </w:rPr>
+        <w:t>上传相册、互动等场景</w:t>
+      </w:r>
+      <w:r>
+        <w:rPr>
+          <w:rFonts w:hint="eastAsia"/>
+        </w:rPr>
+        <w:t>中作为身份识别标志。故在登录界面中，根据界面的引导文字，选择注册账号，到达注册界面，填写用户名</w:t>
+      </w:r>
+      <w:r>
+        <w:rPr>
+          <w:rFonts w:hint="eastAsia"/>
+        </w:rPr>
+        <w:t>、</w:t>
+      </w:r>
+      <w:r>
+        <w:rPr>
+          <w:rFonts w:hint="eastAsia"/>
+        </w:rPr>
+        <w:t>密码</w:t>
+      </w:r>
+      <w:r>
+        <w:rPr>
+          <w:rFonts w:hint="eastAsia"/>
+        </w:rPr>
+        <w:t>和验证邮箱</w:t>
+      </w:r>
+      <w:r>
+        <w:rPr>
+          <w:rFonts w:hint="eastAsia"/>
+        </w:rPr>
+        <w:t>，上传头像完成注册。</w:t>
+      </w:r>
+    </w:p>
+    <w:p>
+      <w:r>
+        <w:rPr>
+          <w:rFonts w:hint="eastAsia"/>
+        </w:rPr>
+        <w:t>Type</w:t>
+      </w:r>
+      <w:r>
+        <w:rPr>
+          <w:rFonts w:hint="eastAsia"/>
+        </w:rPr>
+        <w:t>：必需功能</w:t>
+      </w:r>
+    </w:p>
+    <w:p>
+      <w:pPr>
+        <w:rPr>
+          <w:rFonts w:hint="eastAsia"/>
+        </w:rPr>
+      </w:pPr>
+      <w:r>
+        <w:t>Use Case Scenario</w:t>
+      </w:r>
+      <w:r>
+        <w:rPr>
+          <w:rFonts w:hint="eastAsia"/>
+        </w:rPr>
+        <w:t>：</w:t>
+      </w:r>
+    </w:p>
+    <w:p>
+      <w:pPr>
+        <w:pStyle w:val="affffff7"/>
+        <w:numPr>
+          <w:ilvl w:val="0"/>
+          <w:numId w:val="29"/>
+        </w:numPr>
+        <w:ind w:firstLineChars="0"/>
+        <w:rPr>
+          <w:rFonts w:hint="eastAsia"/>
+        </w:rPr>
+      </w:pPr>
+      <w:r>
+        <w:rPr>
+          <w:rFonts w:hint="eastAsia"/>
+        </w:rPr>
+        <w:t>用户打开软件，进入登录页面</w:t>
+      </w:r>
+      <w:r>
+        <w:rPr>
+          <w:rFonts w:hint="eastAsia"/>
+        </w:rPr>
+        <w:t>；</w:t>
+      </w:r>
+    </w:p>
+    <w:p>
+      <w:pPr>
+        <w:pStyle w:val="affffff7"/>
+        <w:numPr>
+          <w:ilvl w:val="0"/>
+          <w:numId w:val="29"/>
+        </w:numPr>
+        <w:ind w:firstLineChars="0"/>
+        <w:rPr>
+          <w:rFonts w:hint="eastAsia"/>
+        </w:rPr>
+      </w:pPr>
+      <w:r>
+        <w:rPr>
+          <w:rFonts w:hint="eastAsia"/>
+        </w:rPr>
+        <w:t>用户</w:t>
+      </w:r>
+      <w:r>
+        <w:rPr>
+          <w:rFonts w:hint="eastAsia"/>
+        </w:rPr>
+        <w:t>判断未有账号，或需要注册账号，点击进入注册账号界面</w:t>
+      </w:r>
+      <w:r>
+        <w:rPr>
+          <w:rFonts w:hint="eastAsia"/>
+        </w:rPr>
+        <w:t>；</w:t>
+      </w:r>
+    </w:p>
+    <w:p>
+      <w:pPr>
+        <w:pStyle w:val="affffff7"/>
+        <w:numPr>
+          <w:ilvl w:val="0"/>
+          <w:numId w:val="29"/>
+        </w:numPr>
+        <w:ind w:firstLineChars="0"/>
+        <w:rPr>
+          <w:rFonts w:hint="eastAsia"/>
+        </w:rPr>
+      </w:pPr>
+      <w:r>
+        <w:rPr>
+          <w:rFonts w:hint="eastAsia"/>
+        </w:rPr>
+        <w:t>填写</w:t>
+      </w:r>
+      <w:r>
+        <w:rPr>
+          <w:rFonts w:hint="eastAsia"/>
+          <w:color w:val="FF0000"/>
+        </w:rPr>
+        <w:t>用户名（</w:t>
+      </w:r>
+      <w:r>
+        <w:rPr>
+          <w:rFonts w:hint="eastAsia"/>
+          <w:color w:val="FF0000"/>
+        </w:rPr>
+        <w:t>4</w:t>
+      </w:r>
+      <w:r>
+        <w:rPr>
+          <w:rFonts w:hint="eastAsia"/>
+          <w:color w:val="FF0000"/>
+        </w:rPr>
+        <w:t>－</w:t>
+      </w:r>
+      <w:r>
+        <w:rPr>
+          <w:rFonts w:hint="eastAsia"/>
+          <w:color w:val="FF0000"/>
+        </w:rPr>
+        <w:t>16</w:t>
+      </w:r>
+      <w:r>
+        <w:rPr>
+          <w:rFonts w:hint="eastAsia"/>
+          <w:color w:val="FF0000"/>
+        </w:rPr>
+        <w:t>个</w:t>
+      </w:r>
+      <w:r>
+        <w:rPr>
+          <w:rFonts w:hint="eastAsia"/>
+          <w:color w:val="FF0000"/>
+        </w:rPr>
+        <w:t>字符</w:t>
+      </w:r>
+      <w:r>
+        <w:rPr>
+          <w:rFonts w:hint="eastAsia"/>
+          <w:color w:val="FF0000"/>
+        </w:rPr>
+        <w:t>）</w:t>
+      </w:r>
+      <w:r>
+        <w:rPr>
+          <w:rFonts w:hint="eastAsia"/>
+        </w:rPr>
+        <w:t>和</w:t>
+      </w:r>
+      <w:r>
+        <w:rPr>
+          <w:rFonts w:hint="eastAsia"/>
+          <w:color w:val="FF0000"/>
+        </w:rPr>
+        <w:t>密码（</w:t>
+      </w:r>
+      <w:r>
+        <w:rPr>
+          <w:rFonts w:hint="eastAsia"/>
+          <w:color w:val="FF0000"/>
+        </w:rPr>
+        <w:t>6-20</w:t>
+      </w:r>
+      <w:r>
+        <w:rPr>
+          <w:rFonts w:hint="eastAsia"/>
+          <w:color w:val="FF0000"/>
+        </w:rPr>
+        <w:t>位</w:t>
+      </w:r>
+      <w:r>
+        <w:rPr>
+          <w:rFonts w:hint="eastAsia"/>
+          <w:color w:val="FF0000"/>
+        </w:rPr>
+        <w:t>字母、数字或下划线组合</w:t>
+      </w:r>
+      <w:r>
+        <w:rPr>
+          <w:rFonts w:hint="eastAsia"/>
+          <w:color w:val="FF0000"/>
+        </w:rPr>
+        <w:t>）</w:t>
+      </w:r>
+      <w:r>
+        <w:rPr>
+          <w:rFonts w:hint="eastAsia"/>
+          <w:color w:val="FF0000"/>
+        </w:rPr>
+        <w:t>，</w:t>
+      </w:r>
+      <w:r>
+        <w:rPr>
+          <w:rFonts w:hint="eastAsia"/>
+          <w:color w:val="000000" w:themeColor="text1"/>
+        </w:rPr>
+        <w:t>并再次确认密码</w:t>
+      </w:r>
+      <w:r>
+        <w:rPr>
+          <w:rFonts w:hint="eastAsia"/>
+          <w:color w:val="000000" w:themeColor="text1"/>
+        </w:rPr>
+        <w:t>；</w:t>
+      </w:r>
+    </w:p>
+    <w:p>
+      <w:pPr>
+        <w:pStyle w:val="affffff7"/>
+        <w:ind w:left="760" w:firstLineChars="0" w:firstLine="0"/>
+        <w:rPr>
+          <w:rFonts w:hint="eastAsia"/>
+          <w:color w:val="000000" w:themeColor="text1"/>
+        </w:rPr>
+      </w:pPr>
+      <w:r>
+        <w:rPr>
+          <w:rFonts w:hint="eastAsia"/>
+          <w:color w:val="000000" w:themeColor="text1"/>
+        </w:rPr>
+        <w:t xml:space="preserve">3.1 </w:t>
+      </w:r>
+      <w:r>
+        <w:rPr>
+          <w:rFonts w:hint="eastAsia"/>
+          <w:color w:val="000000" w:themeColor="text1"/>
+        </w:rPr>
+        <w:t>输入的用户名或密码不符合要求</w:t>
+      </w:r>
+      <w:r>
+        <w:rPr>
+          <w:rFonts w:hint="eastAsia"/>
+          <w:color w:val="000000" w:themeColor="text1"/>
+        </w:rPr>
+        <w:t>，</w:t>
+      </w:r>
+      <w:r>
+        <w:rPr>
+          <w:rFonts w:hint="eastAsia"/>
+          <w:color w:val="000000" w:themeColor="text1"/>
+        </w:rPr>
+        <w:t>系统提示错误并清空原输入；</w:t>
+      </w:r>
+    </w:p>
+    <w:p>
+      <w:pPr>
+        <w:pStyle w:val="affffff7"/>
+        <w:ind w:left="760" w:firstLineChars="0" w:firstLine="0"/>
+        <w:rPr>
+          <w:rFonts w:hint="eastAsia"/>
+          <w:color w:val="000000" w:themeColor="text1"/>
+        </w:rPr>
+      </w:pPr>
+      <w:r>
+        <w:rPr>
+          <w:rFonts w:hint="eastAsia"/>
+          <w:color w:val="000000" w:themeColor="text1"/>
+        </w:rPr>
+        <w:t xml:space="preserve">3.2 </w:t>
+      </w:r>
+      <w:r>
+        <w:rPr>
+          <w:rFonts w:hint="eastAsia"/>
+          <w:color w:val="000000" w:themeColor="text1"/>
+        </w:rPr>
+        <w:t>确认密码于第一次输入的密码不符，系统提示错误并清空原输入；</w:t>
+      </w:r>
+    </w:p>
+    <w:p>
+      <w:pPr>
+        <w:pStyle w:val="affffff7"/>
+        <w:numPr>
+          <w:ilvl w:val="0"/>
+          <w:numId w:val="29"/>
+        </w:numPr>
+        <w:ind w:firstLineChars="0"/>
+        <w:rPr>
+          <w:rFonts w:hint="eastAsia"/>
+        </w:rPr>
+      </w:pPr>
+      <w:r>
+        <w:rPr>
+          <w:rFonts w:hint="eastAsia"/>
+        </w:rPr>
+        <w:t>输入验证邮箱，作为</w:t>
+      </w:r>
+      <w:r>
+        <w:rPr>
+          <w:rFonts w:hint="eastAsia"/>
+        </w:rPr>
+        <w:t>找回密码时的备用地址</w:t>
+      </w:r>
+      <w:r>
+        <w:rPr>
+          <w:rFonts w:hint="eastAsia"/>
+        </w:rPr>
+        <w:t>；</w:t>
+      </w:r>
+    </w:p>
+    <w:p>
+      <w:pPr>
+        <w:pStyle w:val="affffff7"/>
+        <w:numPr>
+          <w:ilvl w:val="0"/>
+          <w:numId w:val="29"/>
+        </w:numPr>
+        <w:ind w:firstLineChars="0"/>
+        <w:rPr>
+          <w:rFonts w:hint="eastAsia"/>
+        </w:rPr>
+      </w:pPr>
+      <w:r>
+        <w:rPr>
+          <w:rFonts w:hint="eastAsia"/>
+        </w:rPr>
+        <w:t>上传用户头像；</w:t>
+      </w:r>
+    </w:p>
+    <w:p>
+      <w:pPr>
+        <w:pStyle w:val="affffff7"/>
+        <w:ind w:left="760" w:firstLineChars="0" w:firstLine="0"/>
+        <w:rPr>
+          <w:rFonts w:hint="eastAsia"/>
+        </w:rPr>
+      </w:pPr>
+      <w:r>
+        <w:rPr>
+          <w:rFonts w:hint="eastAsia"/>
+        </w:rPr>
+        <w:t>5</w:t>
+      </w:r>
+      <w:r>
+        <w:rPr>
+          <w:rFonts w:hint="eastAsia"/>
+        </w:rPr>
+        <w:t xml:space="preserve">.1 </w:t>
+      </w:r>
+      <w:r>
+        <w:rPr>
+          <w:rFonts w:hint="eastAsia"/>
+        </w:rPr>
+        <w:t>上传头像由用户从手机本地相册中选择；</w:t>
+      </w:r>
+    </w:p>
+    <w:p>
+      <w:pPr>
+        <w:pStyle w:val="affffff7"/>
+        <w:ind w:left="760" w:firstLineChars="0" w:firstLine="0"/>
+        <w:rPr>
+          <w:rFonts w:hint="eastAsia"/>
+        </w:rPr>
+      </w:pPr>
+      <w:r>
+        <w:rPr>
+          <w:rFonts w:hint="eastAsia"/>
+        </w:rPr>
+        <w:t>5</w:t>
+      </w:r>
+      <w:r>
+        <w:rPr>
+          <w:rFonts w:hint="eastAsia"/>
+        </w:rPr>
+        <w:t xml:space="preserve">.2 </w:t>
+      </w:r>
+      <w:r>
+        <w:rPr>
+          <w:rFonts w:hint="eastAsia"/>
+        </w:rPr>
+        <w:t>上传头像由用户拍照获得；</w:t>
+      </w:r>
+    </w:p>
+    <w:p>
+      <w:pPr>
+        <w:pStyle w:val="affffff7"/>
+        <w:ind w:left="760" w:firstLineChars="0" w:firstLine="0"/>
+        <w:rPr>
+          <w:rFonts w:hint="eastAsia"/>
+        </w:rPr>
+      </w:pPr>
+      <w:r>
+        <w:rPr>
+          <w:rFonts w:hint="eastAsia"/>
+        </w:rPr>
+        <w:t>5</w:t>
+      </w:r>
+      <w:r>
+        <w:rPr>
+          <w:rFonts w:hint="eastAsia"/>
+        </w:rPr>
+        <w:t xml:space="preserve">.3 </w:t>
+      </w:r>
+      <w:r>
+        <w:rPr>
+          <w:rFonts w:hint="eastAsia"/>
+        </w:rPr>
+        <w:t>用户跳过此步，进入下一步，使用默认系统头像；</w:t>
+      </w:r>
+    </w:p>
+    <w:p>
+      <w:pPr>
+        <w:pStyle w:val="affffff7"/>
+        <w:numPr>
+          <w:ilvl w:val="0"/>
+          <w:numId w:val="29"/>
+        </w:numPr>
+        <w:ind w:firstLineChars="0"/>
+        <w:rPr>
+          <w:rFonts w:hint="eastAsia"/>
+        </w:rPr>
+      </w:pPr>
+      <w:r>
+        <w:rPr>
+          <w:rFonts w:hint="eastAsia"/>
+        </w:rPr>
+        <w:t>输入验证码；</w:t>
+      </w:r>
+    </w:p>
+    <w:p>
+      <w:pPr>
+        <w:pStyle w:val="affffff7"/>
+        <w:numPr>
+          <w:ilvl w:val="0"/>
+          <w:numId w:val="29"/>
+        </w:numPr>
+        <w:ind w:firstLineChars="0"/>
+        <w:rPr>
+          <w:rFonts w:hint="eastAsia"/>
+        </w:rPr>
+      </w:pPr>
+      <w:r>
+        <w:rPr>
+          <w:rFonts w:hint="eastAsia"/>
+        </w:rPr>
+        <w:t>完成上述基本信息，注册成功，直接登录，进入主功能页面。</w:t>
+      </w:r>
+    </w:p>
+    <w:p>
+      <w:pPr>
+        <w:rPr>
+          <w:rFonts w:hint="eastAsia"/>
+        </w:rPr>
+      </w:pPr>
+    </w:p>
+    <w:p>
+      <w:pPr>
+        <w:rPr>
+          <w:rFonts w:hint="eastAsia"/>
+        </w:rPr>
+      </w:pPr>
+      <w:r>
+        <w:t>Activity Diagram</w:t>
+      </w:r>
+      <w:r>
+        <w:rPr>
+          <w:rFonts w:hint="eastAsia"/>
+        </w:rPr>
+        <w:t>：</w:t>
+      </w:r>
+    </w:p>
+    <w:p>
+      <w:pPr>
+        <w:rPr>
+          <w:rFonts w:hint="eastAsia"/>
+        </w:rPr>
+      </w:pPr>
+      <w:r>
+        <w:lastRenderedPageBreak/>
+        <w:t>UI Prototype</w:t>
+      </w:r>
+      <w:r>
+        <w:rPr>
+          <w:rFonts w:hint="eastAsia"/>
+        </w:rPr>
+        <w:t>：</w:t>
+      </w:r>
+    </w:p>
+    <w:p>
+      <w:pPr>
+        <w:rPr>
+          <w:rFonts w:hint="eastAsia"/>
+        </w:rPr>
+      </w:pPr>
+      <w:r>
+        <w:rPr>
+          <w:rFonts w:hint="eastAsia"/>
+          <w:noProof/>
+        </w:rPr>
+        <mc:AlternateContent>
+          <mc:Choice Requires="wps">
+            <w:drawing>
+              <wp:anchor distT="0" distB="0" distL="114300" distR="114300" simplePos="0" relativeHeight="251661312" behindDoc="0" locked="0" layoutInCell="1" allowOverlap="1" wp14:anchorId="4DAE4AB4" wp14:editId="248D55E5">
+                <wp:simplePos x="0" y="0"/>
+                <wp:positionH relativeFrom="column">
+                  <wp:posOffset>1722120</wp:posOffset>
+                </wp:positionH>
+                <wp:positionV relativeFrom="paragraph">
+                  <wp:posOffset>2526030</wp:posOffset>
+                </wp:positionV>
+                <wp:extent cx="1483995" cy="5080"/>
+                <wp:effectExtent l="0" t="152400" r="0" b="198120"/>
+                <wp:wrapNone/>
+                <wp:docPr id="7" name="直线箭头连接符 7"/>
+                <wp:cNvGraphicFramePr/>
+                <a:graphic xmlns:a="http://schemas.openxmlformats.org/drawingml/2006/main">
+                  <a:graphicData uri="http://schemas.microsoft.com/office/word/2010/wordprocessingShape">
+                    <wps:wsp>
+                      <wps:cNvCnPr/>
+                      <wps:spPr>
+                        <a:xfrm>
+                          <a:off x="0" y="0"/>
+                          <a:ext cx="1483995" cy="5080"/>
+                        </a:xfrm>
+                        <a:prstGeom prst="straightConnector1">
+                          <a:avLst/>
+                        </a:prstGeom>
+                        <a:ln w="76200">
+                          <a:tailEnd type="triangle"/>
+                        </a:ln>
+                      </wps:spPr>
+                      <wps:style>
+                        <a:lnRef idx="1">
+                          <a:schemeClr val="accent1"/>
+                        </a:lnRef>
+                        <a:fillRef idx="0">
+                          <a:schemeClr val="accent1"/>
+                        </a:fillRef>
+                        <a:effectRef idx="0">
+                          <a:schemeClr val="accent1"/>
+                        </a:effectRef>
+                        <a:fontRef idx="minor">
+                          <a:schemeClr val="tx1"/>
+                        </a:fontRef>
+                      </wps:style>
+                      <wps:bodyPr/>
+                    </wps:wsp>
+                  </a:graphicData>
+                </a:graphic>
+                <wp14:sizeRelH relativeFrom="margin">
+                  <wp14:pctWidth>0</wp14:pctWidth>
+                </wp14:sizeRelH>
+                <wp14:sizeRelV relativeFrom="margin">
+                  <wp14:pctHeight>0</wp14:pctHeight>
+                </wp14:sizeRelV>
+              </wp:anchor>
+            </w:drawing>
+          </mc:Choice>
+          <mc:Fallback>
+            <w:pict>
+              <v:shapetype w14:anchorId="575189E9" id="_x0000_t32" coordsize="21600,21600" o:spt="32" o:oned="t" path="m0,0l21600,21600e" filled="f">
+                <v:path arrowok="t" fillok="f" o:connecttype="none"/>
+                <o:lock v:ext="edit" shapetype="t"/>
+              </v:shapetype>
+              <v:shape id="直线箭头连接符 7" o:spid="_x0000_s1026" type="#_x0000_t32" style="position:absolute;left:0;text-align:left;margin-left:135.6pt;margin-top:198.9pt;width:116.85pt;height:.4pt;z-index:251661312;visibility:visible;mso-wrap-style:square;mso-width-percent:0;mso-height-percent:0;mso-wrap-distance-left:9pt;mso-wrap-distance-top:0;mso-wrap-distance-right:9pt;mso-wrap-distance-bottom:0;mso-position-horizontal:absolute;mso-position-horizontal-relative:text;mso-position-vertical:absolute;mso-position-vertical-relative:text;mso-width-percent:0;mso-height-percent:0;mso-width-relative:margin;mso-height-relative:margin" o:gfxdata="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" strokecolor="#8a2586 [3044]" strokeweight="6pt">
+                <v:stroke endarrow="block"/>
+              </v:shape>
+            </w:pict>
+          </mc:Fallback>
+        </mc:AlternateContent>
+      </w:r>
+      <w:r>
+        <w:rPr>
+          <w:rFonts w:hint="eastAsia"/>
+          <w:noProof/>
+        </w:rPr>
+        <w:drawing>
+          <wp:inline distT="0" distB="0" distL="0" distR="0" wp14:anchorId="28DBD539" wp14:editId="61F1A509">
+            <wp:extent cx="2138431" cy="3835024"/>
+            <wp:effectExtent l="0" t="0" r="0" b="635"/>
+            <wp:docPr id="3" name="图片 3" descr="../Desktop/屏幕快照%202016-07-09%20下午4.58.25.png"/>
+            <wp:cNvGraphicFramePr>
+              <a:graphicFrameLocks xmlns:a="http://schemas.openxmlformats.org/drawingml/2006/main" noChangeAspect="1"/>
+            </wp:cNvGraphicFramePr>
+            <a:graphic xmlns:a="http://schemas.openxmlformats.org/drawingml/2006/main">
+              <a:graphicData uri="http://schemas.openxmlformats.org/drawingml/2006/picture">
+                <pic:pic xmlns:pic="http://schemas.openxmlformats.org/drawingml/2006/picture">
+                  <pic:nvPicPr>
+                    <pic:cNvPr id="0" name="Picture 1" descr="../Desktop/屏幕快照%202016-07-09%20下午4.58.25.png"/>
+                    <pic:cNvPicPr>
+                      <a:picLocks noChangeAspect="1" noChangeArrowheads="1"/>
+                    </pic:cNvPicPr>
+                  </pic:nvPicPr>
+                  <pic:blipFill>
+                    <a:blip r:embed="rId14">
+                      <a:extLst>
+                        <a:ext uri="{28A0092B-C50C-407E-A947-70E740481C1C}">
+                          <a14:useLocalDpi xmlns:a14="http://schemas.microsoft.com/office/drawing/2010/main" val="0"/>
+                        </a:ext>
+                      </a:extLst>
+                    </a:blip>
+                    <a:srcRect/>
+                    <a:stretch>
+                      <a:fillRect/>
+                    </a:stretch>
+                  </pic:blipFill>
+                  <pic:spPr bwMode="auto">
+                    <a:xfrm>
+                      <a:off x="0" y="0"/>
+                      <a:ext cx="2149081" cy="3854123"/>
+                    </a:xfrm>
+                    <a:prstGeom prst="rect">
+                      <a:avLst/>
+                    </a:prstGeom>
+                    <a:noFill/>
+                    <a:ln>
+                      <a:noFill/>
+                    </a:ln>
+                  </pic:spPr>
+                </pic:pic>
+              </a:graphicData>
+            </a:graphic>
+          </wp:inline>
+        </w:drawing>
+      </w:r>
+      <w:r>
+        <w:rPr>
+          <w:rFonts w:hint="eastAsia"/>
+        </w:rPr>
+        <w:t xml:space="preserve">                      </w:t>
+      </w:r>
+      <w:r>
+        <w:rPr>
+          <w:rFonts w:hint="eastAsia"/>
+          <w:noProof/>
+        </w:rPr>
+        <w:drawing>
+          <wp:inline distT="0" distB="0" distL="0" distR="0" wp14:anchorId="56F7D137" wp14:editId="6786FEE1">
+            <wp:extent cx="2127423" cy="3847465"/>
+            <wp:effectExtent l="0" t="0" r="6350" b="0"/>
+            <wp:docPr id="5" name="图片 5" descr="../Desktop/屏幕快照%202016-07-09%20下午5.40.03.png"/>
+            <wp:cNvGraphicFramePr>
+              <a:graphicFrameLocks xmlns:a="http://schemas.openxmlformats.org/drawingml/2006/main" noChangeAspect="1"/>
+            </wp:cNvGraphicFramePr>
+            <a:graphic xmlns:a="http://schemas.openxmlformats.org/drawingml/2006/main">
+              <a:graphicData uri="http://schemas.openxmlformats.org/drawingml/2006/picture">
+                <pic:pic xmlns:pic="http://schemas.openxmlformats.org/drawingml/2006/picture">
+                  <pic:nvPicPr>
+                    <pic:cNvPr id="0" name="Picture 2" descr="../Desktop/屏幕快照%202016-07-09%20下午5.40.03.png"/>
+                    <pic:cNvPicPr>
+                      <a:picLocks noChangeAspect="1" noChangeArrowheads="1"/>
+                    </pic:cNvPicPr>
+                  </pic:nvPicPr>
+                  <pic:blipFill>
+                    <a:blip r:embed="rId15">
+                      <a:extLst>
+                        <a:ext uri="{28A0092B-C50C-407E-A947-70E740481C1C}">
+                          <a14:useLocalDpi xmlns:a14="http://schemas.microsoft.com/office/drawing/2010/main" val="0"/>
+                        </a:ext>
+                      </a:extLst>
+                    </a:blip>
+                    <a:srcRect/>
+                    <a:stretch>
+                      <a:fillRect/>
+                    </a:stretch>
+                  </pic:blipFill>
+                  <pic:spPr bwMode="auto">
+                    <a:xfrm>
+                      <a:off x="0" y="0"/>
+                      <a:ext cx="2155826" cy="3898833"/>
+                    </a:xfrm>
+                    <a:prstGeom prst="rect">
+                      <a:avLst/>
+                    </a:prstGeom>
+                    <a:noFill/>
+                    <a:ln>
+                      <a:noFill/>
+                    </a:ln>
+                  </pic:spPr>
+                </pic:pic>
+              </a:graphicData>
+            </a:graphic>
+          </wp:inline>
+        </w:drawing>
+      </w:r>
+    </w:p>
+    <w:p>
+      <w:pPr>
+        <w:rPr>
+          <w:rFonts w:hint="eastAsia"/>
+        </w:rPr>
+      </w:pPr>
+    </w:p>
+    <w:p>
       <w:pPr>
         <w:pStyle w:val="31"/>
+        <w:rPr>
+          <w:rFonts w:ascii="微软雅黑" w:eastAsia="微软雅黑" w:hAnsi="微软雅黑" w:hint="eastAsia"/>
+          <w:b w:val="0"/>
+          <w:color w:val="595959" w:themeColor="text1" w:themeTint="A6"/>
+          <w:sz w:val="18"/>
+          <w:szCs w:val="18"/>
+        </w:rPr>
+      </w:pPr>
+      <w:bookmarkStart w:id="11" w:name="_Toc455501536"/>
+      <w:r>
+        <w:rPr>
+          <w:rFonts w:ascii="微软雅黑" w:eastAsia="微软雅黑" w:hAnsi="微软雅黑" w:hint="eastAsia"/>
+          <w:b w:val="0"/>
+          <w:color w:val="595959" w:themeColor="text1" w:themeTint="A6"/>
+          <w:sz w:val="18"/>
+          <w:szCs w:val="18"/>
+        </w:rPr>
+        <w:t>3.2.2</w:t>
+      </w:r>
+      <w:r>
         <w:rPr>
           <w:rFonts w:ascii="微软雅黑" w:eastAsia="微软雅黑" w:hAnsi="微软雅黑"/>
           <w:b w:val="0"/>
@@ -5605,8 +6462,18 @@
           <w:sz w:val="18"/>
           <w:szCs w:val="18"/>
         </w:rPr>
-      </w:pPr>
-      <w:bookmarkStart w:id="12" w:name="_Toc455501536"/>
+        <w:t xml:space="preserve"> </w:t>
+      </w:r>
+      <w:r>
+        <w:rPr>
+          <w:rFonts w:ascii="微软雅黑" w:eastAsia="微软雅黑" w:hAnsi="微软雅黑"/>
+          <w:b w:val="0"/>
+          <w:color w:val="595959" w:themeColor="text1" w:themeTint="A6"/>
+          <w:sz w:val="18"/>
+          <w:szCs w:val="18"/>
+        </w:rPr>
+        <w:t xml:space="preserve">  </w:t>
+      </w:r>
       <w:r>
         <w:rPr>
           <w:rFonts w:ascii="微软雅黑" w:eastAsia="微软雅黑" w:hAnsi="微软雅黑" w:hint="eastAsia"/>
@@ -5615,7 +6482,347 @@
           <w:sz w:val="18"/>
           <w:szCs w:val="18"/>
         </w:rPr>
-        <w:t>3.2.2</w:t>
+        <w:t>登录</w:t>
+      </w:r>
+      <w:r>
+        <w:rPr>
+          <w:rFonts w:ascii="微软雅黑" w:eastAsia="微软雅黑" w:hAnsi="微软雅黑" w:hint="eastAsia"/>
+          <w:b w:val="0"/>
+          <w:color w:val="595959" w:themeColor="text1" w:themeTint="A6"/>
+          <w:sz w:val="18"/>
+          <w:szCs w:val="18"/>
+        </w:rPr>
+        <w:t>账号</w:t>
+      </w:r>
+      <w:bookmarkEnd w:id="11"/>
+    </w:p>
+    <w:p>
+      <w:r>
+        <w:rPr>
+          <w:rFonts w:hint="eastAsia"/>
+        </w:rPr>
+        <w:t>Use Case</w:t>
+      </w:r>
+      <w:r>
+        <w:rPr>
+          <w:rFonts w:hint="eastAsia"/>
+        </w:rPr>
+        <w:t>：登录</w:t>
+      </w:r>
+      <w:r>
+        <w:rPr>
+          <w:rFonts w:hint="eastAsia"/>
+        </w:rPr>
+        <w:t>帐号</w:t>
+      </w:r>
+    </w:p>
+    <w:p>
+      <w:r>
+        <w:rPr>
+          <w:rFonts w:hint="eastAsia"/>
+        </w:rPr>
+        <w:t>Actors</w:t>
+      </w:r>
+      <w:r>
+        <w:rPr>
+          <w:rFonts w:hint="eastAsia"/>
+        </w:rPr>
+        <w:t>：用户</w:t>
+      </w:r>
+    </w:p>
+    <w:p>
+      <w:r>
+        <w:rPr>
+          <w:rFonts w:hint="eastAsia"/>
+        </w:rPr>
+        <w:t>Purpose</w:t>
+      </w:r>
+      <w:r>
+        <w:rPr>
+          <w:rFonts w:hint="eastAsia"/>
+        </w:rPr>
+        <w:t>：</w:t>
+      </w:r>
+      <w:r>
+        <w:rPr>
+          <w:rFonts w:hint="eastAsia"/>
+        </w:rPr>
+        <w:t>登录</w:t>
+      </w:r>
+      <w:r>
+        <w:rPr>
+          <w:rFonts w:hint="eastAsia"/>
+        </w:rPr>
+        <w:t>个人账号，</w:t>
+      </w:r>
+      <w:r>
+        <w:rPr>
+          <w:rFonts w:hint="eastAsia"/>
+        </w:rPr>
+        <w:t>获取相关</w:t>
+      </w:r>
+      <w:r>
+        <w:rPr>
+          <w:rFonts w:hint="eastAsia"/>
+        </w:rPr>
+        <w:t>数据。</w:t>
+      </w:r>
+    </w:p>
+    <w:p>
+      <w:r>
+        <w:rPr>
+          <w:rFonts w:hint="eastAsia"/>
+        </w:rPr>
+        <w:t>Overview</w:t>
+      </w:r>
+      <w:r>
+        <w:rPr>
+          <w:rFonts w:hint="eastAsia"/>
+        </w:rPr>
+        <w:t>：</w:t>
+      </w:r>
+      <w:r>
+        <w:rPr>
+          <w:rFonts w:hint="eastAsia"/>
+        </w:rPr>
+        <w:t>用户打开软件，输入用户名和密码</w:t>
+      </w:r>
+      <w:r>
+        <w:rPr>
+          <w:rFonts w:hint="eastAsia"/>
+        </w:rPr>
+        <w:t>，</w:t>
+      </w:r>
+      <w:r>
+        <w:rPr>
+          <w:rFonts w:hint="eastAsia"/>
+        </w:rPr>
+        <w:t>登录个人账号，获取个人数据。</w:t>
+      </w:r>
+    </w:p>
+    <w:p>
+      <w:r>
+        <w:rPr>
+          <w:rFonts w:hint="eastAsia"/>
+        </w:rPr>
+        <w:t>Type</w:t>
+      </w:r>
+      <w:r>
+        <w:rPr>
+          <w:rFonts w:hint="eastAsia"/>
+        </w:rPr>
+        <w:t>：必需功能</w:t>
+      </w:r>
+    </w:p>
+    <w:p>
+      <w:pPr>
+        <w:rPr>
+          <w:rFonts w:hint="eastAsia"/>
+        </w:rPr>
+      </w:pPr>
+      <w:r>
+        <w:t>Use Case Scenario</w:t>
+      </w:r>
+      <w:r>
+        <w:rPr>
+          <w:rFonts w:hint="eastAsia"/>
+        </w:rPr>
+        <w:t>：</w:t>
+      </w:r>
+    </w:p>
+    <w:p>
+      <w:pPr>
+        <w:pStyle w:val="affffff7"/>
+        <w:numPr>
+          <w:ilvl w:val="0"/>
+          <w:numId w:val="31"/>
+        </w:numPr>
+        <w:ind w:firstLineChars="0"/>
+        <w:rPr>
+          <w:rFonts w:hint="eastAsia"/>
+        </w:rPr>
+      </w:pPr>
+      <w:r>
+        <w:rPr>
+          <w:rFonts w:hint="eastAsia"/>
+        </w:rPr>
+        <w:t>在第一次打开软件，或退出账号后，处于未登录状态时，进入软件的登录界面</w:t>
+      </w:r>
+      <w:r>
+        <w:rPr>
+          <w:rFonts w:hint="eastAsia"/>
+        </w:rPr>
+        <w:t>；</w:t>
+      </w:r>
+    </w:p>
+    <w:p>
+      <w:pPr>
+        <w:pStyle w:val="affffff7"/>
+        <w:numPr>
+          <w:ilvl w:val="0"/>
+          <w:numId w:val="31"/>
+        </w:numPr>
+        <w:ind w:firstLineChars="0"/>
+        <w:rPr>
+          <w:rFonts w:hint="eastAsia"/>
+        </w:rPr>
+      </w:pPr>
+      <w:r>
+        <w:rPr>
+          <w:rFonts w:hint="eastAsia"/>
+        </w:rPr>
+        <w:t>用户输入用户名和密码，登录个人账号</w:t>
+      </w:r>
+      <w:r>
+        <w:rPr>
+          <w:rFonts w:hint="eastAsia"/>
+        </w:rPr>
+        <w:t>；</w:t>
+      </w:r>
+    </w:p>
+    <w:p>
+      <w:pPr>
+        <w:pStyle w:val="affffff7"/>
+        <w:numPr>
+          <w:ilvl w:val="0"/>
+          <w:numId w:val="31"/>
+        </w:numPr>
+        <w:ind w:firstLineChars="0"/>
+        <w:rPr>
+          <w:rFonts w:hint="eastAsia"/>
+        </w:rPr>
+      </w:pPr>
+      <w:r>
+        <w:rPr>
+          <w:rFonts w:hint="eastAsia"/>
+        </w:rPr>
+        <w:t>登录成功，进入软件的主功能界面，并将地图点、相册等个人信息加载显示出来。</w:t>
+      </w:r>
+    </w:p>
+    <w:p>
+      <w:pPr>
+        <w:pStyle w:val="affffff7"/>
+        <w:ind w:left="760" w:firstLineChars="0" w:firstLine="0"/>
+        <w:rPr>
+          <w:rFonts w:hint="eastAsia"/>
+        </w:rPr>
+      </w:pPr>
+      <w:r>
+        <w:rPr>
+          <w:rFonts w:hint="eastAsia"/>
+        </w:rPr>
+        <w:t xml:space="preserve">3.1  </w:t>
+      </w:r>
+      <w:r>
+        <w:rPr>
+          <w:rFonts w:hint="eastAsia"/>
+        </w:rPr>
+        <w:t>输入密码与用户名不匹配，提示错误，清空输入</w:t>
+      </w:r>
+      <w:r>
+        <w:rPr>
+          <w:rFonts w:hint="eastAsia"/>
+        </w:rPr>
+        <w:t>；</w:t>
+      </w:r>
+    </w:p>
+    <w:p>
+      <w:pPr>
+        <w:pStyle w:val="affffff7"/>
+        <w:ind w:left="760" w:firstLineChars="0" w:firstLine="0"/>
+        <w:rPr>
+          <w:rFonts w:hint="eastAsia"/>
+        </w:rPr>
+      </w:pPr>
+      <w:r>
+        <w:rPr>
+          <w:rFonts w:hint="eastAsia"/>
+        </w:rPr>
+        <w:t xml:space="preserve">3.2  </w:t>
+      </w:r>
+      <w:r>
+        <w:rPr>
+          <w:rFonts w:hint="eastAsia"/>
+        </w:rPr>
+        <w:t>用户忘记密码，点击“忘记密码”，提示往注册邮箱发送</w:t>
+      </w:r>
+      <w:r>
+        <w:rPr>
+          <w:rFonts w:hint="eastAsia"/>
+        </w:rPr>
+        <w:t>重置密码链接。</w:t>
+      </w:r>
+      <w:bookmarkStart w:id="12" w:name="_GoBack"/>
+      <w:bookmarkEnd w:id="12"/>
+    </w:p>
+    <w:p>
+      <w:pPr>
+        <w:rPr>
+          <w:rFonts w:hint="eastAsia"/>
+        </w:rPr>
+      </w:pPr>
+    </w:p>
+    <w:p>
+      <w:pPr>
+        <w:rPr>
+          <w:rFonts w:hint="eastAsia"/>
+        </w:rPr>
+      </w:pPr>
+      <w:r>
+        <w:lastRenderedPageBreak/>
+        <w:t>Activity Diagram</w:t>
+      </w:r>
+      <w:r>
+        <w:rPr>
+          <w:rFonts w:hint="eastAsia"/>
+        </w:rPr>
+        <w:t>：</w:t>
+      </w:r>
+    </w:p>
+    <w:p>
+      <w:pPr>
+        <w:rPr>
+          <w:rFonts w:hint="eastAsia"/>
+        </w:rPr>
+      </w:pPr>
+      <w:r>
+        <w:t>UI Prototype</w:t>
+      </w:r>
+      <w:r>
+        <w:rPr>
+          <w:rFonts w:hint="eastAsia"/>
+        </w:rPr>
+        <w:t>：</w:t>
+      </w:r>
+    </w:p>
+    <w:p>
+      <w:pPr>
+        <w:rPr>
+          <w:rFonts w:hint="eastAsia"/>
+        </w:rPr>
+      </w:pPr>
+    </w:p>
+    <w:p>
+      <w:pPr>
+        <w:pStyle w:val="31"/>
+        <w:rPr>
+          <w:rFonts w:ascii="微软雅黑" w:eastAsia="微软雅黑" w:hAnsi="微软雅黑" w:hint="eastAsia"/>
+          <w:b w:val="0"/>
+          <w:color w:val="595959" w:themeColor="text1" w:themeTint="A6"/>
+          <w:sz w:val="18"/>
+          <w:szCs w:val="18"/>
+        </w:rPr>
+      </w:pPr>
+      <w:bookmarkStart w:id="13" w:name="_Toc455501537"/>
+      <w:r>
+        <w:rPr>
+          <w:rFonts w:ascii="微软雅黑" w:eastAsia="微软雅黑" w:hAnsi="微软雅黑" w:hint="eastAsia"/>
+          <w:b w:val="0"/>
+          <w:color w:val="595959" w:themeColor="text1" w:themeTint="A6"/>
+          <w:sz w:val="18"/>
+          <w:szCs w:val="18"/>
+        </w:rPr>
+        <w:t>3.2.3</w:t>
       </w:r>
       <w:r>
         <w:rPr>
@@ -5645,9 +6852,457 @@
           <w:sz w:val="18"/>
           <w:szCs w:val="18"/>
         </w:rPr>
-        <w:t>注册账号</w:t>
-      </w:r>
-      <w:bookmarkEnd w:id="12"/>
+        <w:t>个人信息管理</w:t>
+      </w:r>
+      <w:bookmarkEnd w:id="13"/>
+    </w:p>
+    <w:p>
+      <w:r>
+        <w:rPr>
+          <w:rFonts w:hint="eastAsia"/>
+        </w:rPr>
+        <w:t>Use Case</w:t>
+      </w:r>
+      <w:r>
+        <w:rPr>
+          <w:rFonts w:hint="eastAsia"/>
+        </w:rPr>
+        <w:t>：</w:t>
+      </w:r>
+      <w:r>
+        <w:rPr>
+          <w:rFonts w:ascii="微软雅黑" w:eastAsia="微软雅黑" w:hAnsi="微软雅黑" w:hint="eastAsia"/>
+          <w:sz w:val="18"/>
+          <w:szCs w:val="18"/>
+        </w:rPr>
+        <w:t>个人信息管理</w:t>
+      </w:r>
+    </w:p>
+    <w:p>
+      <w:r>
+        <w:rPr>
+          <w:rFonts w:hint="eastAsia"/>
+        </w:rPr>
+        <w:t>Actors</w:t>
+      </w:r>
+      <w:r>
+        <w:rPr>
+          <w:rFonts w:hint="eastAsia"/>
+        </w:rPr>
+        <w:t>：用户</w:t>
+      </w:r>
+    </w:p>
+    <w:p>
+      <w:r>
+        <w:rPr>
+          <w:rFonts w:hint="eastAsia"/>
+        </w:rPr>
+        <w:t>Purpose</w:t>
+      </w:r>
+      <w:r>
+        <w:rPr>
+          <w:rFonts w:hint="eastAsia"/>
+        </w:rPr>
+        <w:t>：用户在系统中注册自己的帐号，用于保存用户自身的相册信息，并作为与其他用户互动评论时的身份标识。</w:t>
+      </w:r>
+    </w:p>
+    <w:p>
+      <w:r>
+        <w:rPr>
+          <w:rFonts w:hint="eastAsia"/>
+        </w:rPr>
+        <w:t>Overview</w:t>
+      </w:r>
+      <w:r>
+        <w:rPr>
+          <w:rFonts w:hint="eastAsia"/>
+        </w:rPr>
+        <w:t>：</w:t>
+      </w:r>
+    </w:p>
+    <w:p>
+      <w:r>
+        <w:rPr>
+          <w:rFonts w:hint="eastAsia"/>
+        </w:rPr>
+        <w:t>Type</w:t>
+      </w:r>
+      <w:r>
+        <w:rPr>
+          <w:rFonts w:hint="eastAsia"/>
+        </w:rPr>
+        <w:t>：必需功能，</w:t>
+      </w:r>
+    </w:p>
+    <w:p>
+      <w:pPr>
+        <w:rPr>
+          <w:rFonts w:hint="eastAsia"/>
+        </w:rPr>
+      </w:pPr>
+      <w:r>
+        <w:t>Use Case Scenario</w:t>
+      </w:r>
+      <w:r>
+        <w:rPr>
+          <w:rFonts w:hint="eastAsia"/>
+        </w:rPr>
+        <w:t>：</w:t>
+      </w:r>
+    </w:p>
+    <w:p>
+      <w:pPr>
+        <w:pStyle w:val="affffff7"/>
+        <w:numPr>
+          <w:ilvl w:val="0"/>
+          <w:numId w:val="30"/>
+        </w:numPr>
+        <w:ind w:firstLineChars="0"/>
+        <w:rPr>
+          <w:rFonts w:hint="eastAsia"/>
+        </w:rPr>
+      </w:pPr>
+      <w:r>
+        <w:rPr>
+          <w:rFonts w:hint="eastAsia"/>
+        </w:rPr>
+        <w:t>用户打开软件，进入登录页面；</w:t>
+      </w:r>
+    </w:p>
+    <w:p>
+      <w:pPr>
+        <w:pStyle w:val="affffff7"/>
+        <w:numPr>
+          <w:ilvl w:val="0"/>
+          <w:numId w:val="30"/>
+        </w:numPr>
+        <w:ind w:firstLineChars="0"/>
+        <w:rPr>
+          <w:rFonts w:hint="eastAsia"/>
+        </w:rPr>
+      </w:pPr>
+      <w:r>
+        <w:rPr>
+          <w:rFonts w:hint="eastAsia"/>
+        </w:rPr>
+        <w:t>用户判断未有账号，或需要注册账号，点击进入注册账号界面；</w:t>
+      </w:r>
+    </w:p>
+    <w:p>
+      <w:pPr>
+        <w:pStyle w:val="affffff7"/>
+        <w:numPr>
+          <w:ilvl w:val="0"/>
+          <w:numId w:val="30"/>
+        </w:numPr>
+        <w:ind w:firstLineChars="0"/>
+        <w:rPr>
+          <w:rFonts w:hint="eastAsia"/>
+        </w:rPr>
+      </w:pPr>
+      <w:r>
+        <w:rPr>
+          <w:rFonts w:hint="eastAsia"/>
+        </w:rPr>
+        <w:t>填写</w:t>
+      </w:r>
+      <w:r>
+        <w:rPr>
+          <w:rFonts w:hint="eastAsia"/>
+          <w:color w:val="FF0000"/>
+        </w:rPr>
+        <w:t>用户名（</w:t>
+      </w:r>
+      <w:r>
+        <w:rPr>
+          <w:rFonts w:hint="eastAsia"/>
+          <w:color w:val="FF0000"/>
+        </w:rPr>
+        <w:t>4</w:t>
+      </w:r>
+      <w:r>
+        <w:rPr>
+          <w:rFonts w:hint="eastAsia"/>
+          <w:color w:val="FF0000"/>
+        </w:rPr>
+        <w:t>－</w:t>
+      </w:r>
+      <w:r>
+        <w:rPr>
+          <w:rFonts w:hint="eastAsia"/>
+          <w:color w:val="FF0000"/>
+        </w:rPr>
+        <w:t>16</w:t>
+      </w:r>
+      <w:r>
+        <w:rPr>
+          <w:rFonts w:hint="eastAsia"/>
+          <w:color w:val="FF0000"/>
+        </w:rPr>
+        <w:t>个字符）</w:t>
+      </w:r>
+      <w:r>
+        <w:rPr>
+          <w:rFonts w:hint="eastAsia"/>
+        </w:rPr>
+        <w:t>和</w:t>
+      </w:r>
+      <w:r>
+        <w:rPr>
+          <w:rFonts w:hint="eastAsia"/>
+          <w:color w:val="FF0000"/>
+        </w:rPr>
+        <w:t>密码（</w:t>
+      </w:r>
+      <w:r>
+        <w:rPr>
+          <w:rFonts w:hint="eastAsia"/>
+          <w:color w:val="FF0000"/>
+        </w:rPr>
+        <w:t>6-20</w:t>
+      </w:r>
+      <w:r>
+        <w:rPr>
+          <w:rFonts w:hint="eastAsia"/>
+          <w:color w:val="FF0000"/>
+        </w:rPr>
+        <w:t>位字母、数字或下划线组合）</w:t>
+      </w:r>
+      <w:r>
+        <w:rPr>
+          <w:rFonts w:hint="eastAsia"/>
+          <w:color w:val="FF0000"/>
+        </w:rPr>
+        <w:t>，</w:t>
+      </w:r>
+      <w:r>
+        <w:rPr>
+          <w:rFonts w:hint="eastAsia"/>
+          <w:color w:val="000000" w:themeColor="text1"/>
+        </w:rPr>
+        <w:t>并再次确认密码</w:t>
+      </w:r>
+      <w:r>
+        <w:rPr>
+          <w:rFonts w:hint="eastAsia"/>
+          <w:color w:val="000000" w:themeColor="text1"/>
+        </w:rPr>
+        <w:t>；</w:t>
+      </w:r>
+    </w:p>
+    <w:p>
+      <w:pPr>
+        <w:pStyle w:val="affffff7"/>
+        <w:ind w:left="760" w:firstLineChars="0" w:firstLine="0"/>
+        <w:rPr>
+          <w:rFonts w:hint="eastAsia"/>
+          <w:color w:val="000000" w:themeColor="text1"/>
+        </w:rPr>
+      </w:pPr>
+      <w:r>
+        <w:rPr>
+          <w:rFonts w:hint="eastAsia"/>
+          <w:color w:val="000000" w:themeColor="text1"/>
+        </w:rPr>
+        <w:t xml:space="preserve">3.1 </w:t>
+      </w:r>
+      <w:r>
+        <w:rPr>
+          <w:rFonts w:hint="eastAsia"/>
+          <w:color w:val="000000" w:themeColor="text1"/>
+        </w:rPr>
+        <w:t>输入的用户名或密码不符合要求，系统提示错误并清空原输入；</w:t>
+      </w:r>
+    </w:p>
+    <w:p>
+      <w:pPr>
+        <w:pStyle w:val="affffff7"/>
+        <w:ind w:left="760" w:firstLineChars="0" w:firstLine="0"/>
+        <w:rPr>
+          <w:rFonts w:hint="eastAsia"/>
+          <w:color w:val="000000" w:themeColor="text1"/>
+        </w:rPr>
+      </w:pPr>
+      <w:r>
+        <w:rPr>
+          <w:rFonts w:hint="eastAsia"/>
+          <w:color w:val="000000" w:themeColor="text1"/>
+        </w:rPr>
+        <w:t xml:space="preserve">3.2 </w:t>
+      </w:r>
+      <w:r>
+        <w:rPr>
+          <w:rFonts w:hint="eastAsia"/>
+          <w:color w:val="000000" w:themeColor="text1"/>
+        </w:rPr>
+        <w:t>确认密码于第一次输入的密码不符，系统提示错误并清空原输入；</w:t>
+      </w:r>
+    </w:p>
+    <w:p>
+      <w:pPr>
+        <w:pStyle w:val="affffff7"/>
+        <w:numPr>
+          <w:ilvl w:val="0"/>
+          <w:numId w:val="30"/>
+        </w:numPr>
+        <w:ind w:firstLineChars="0"/>
+        <w:rPr>
+          <w:rFonts w:hint="eastAsia"/>
+        </w:rPr>
+      </w:pPr>
+      <w:r>
+        <w:rPr>
+          <w:rFonts w:hint="eastAsia"/>
+        </w:rPr>
+        <w:t>输入验证邮箱，作为找回密码时的备用地址；</w:t>
+      </w:r>
+    </w:p>
+    <w:p>
+      <w:pPr>
+        <w:pStyle w:val="affffff7"/>
+        <w:numPr>
+          <w:ilvl w:val="0"/>
+          <w:numId w:val="30"/>
+        </w:numPr>
+        <w:ind w:firstLineChars="0"/>
+        <w:rPr>
+          <w:rFonts w:hint="eastAsia"/>
+        </w:rPr>
+      </w:pPr>
+      <w:r>
+        <w:rPr>
+          <w:rFonts w:hint="eastAsia"/>
+        </w:rPr>
+        <w:t>上传用户头像；</w:t>
+      </w:r>
+    </w:p>
+    <w:p>
+      <w:pPr>
+        <w:pStyle w:val="affffff7"/>
+        <w:ind w:left="760" w:firstLineChars="0" w:firstLine="0"/>
+        <w:rPr>
+          <w:rFonts w:hint="eastAsia"/>
+        </w:rPr>
+      </w:pPr>
+      <w:r>
+        <w:rPr>
+          <w:rFonts w:hint="eastAsia"/>
+        </w:rPr>
+        <w:t xml:space="preserve">5.1 </w:t>
+      </w:r>
+      <w:r>
+        <w:rPr>
+          <w:rFonts w:hint="eastAsia"/>
+        </w:rPr>
+        <w:t>上传头像由用户从手机本地相册中选择；</w:t>
+      </w:r>
+    </w:p>
+    <w:p>
+      <w:pPr>
+        <w:pStyle w:val="affffff7"/>
+        <w:ind w:left="760" w:firstLineChars="0" w:firstLine="0"/>
+        <w:rPr>
+          <w:rFonts w:hint="eastAsia"/>
+        </w:rPr>
+      </w:pPr>
+      <w:r>
+        <w:rPr>
+          <w:rFonts w:hint="eastAsia"/>
+        </w:rPr>
+        <w:t xml:space="preserve">5.2 </w:t>
+      </w:r>
+      <w:r>
+        <w:rPr>
+          <w:rFonts w:hint="eastAsia"/>
+        </w:rPr>
+        <w:t>上传头像由用户拍照获得；</w:t>
+      </w:r>
+    </w:p>
+    <w:p>
+      <w:pPr>
+        <w:pStyle w:val="affffff7"/>
+        <w:ind w:left="760" w:firstLineChars="0" w:firstLine="0"/>
+        <w:rPr>
+          <w:rFonts w:hint="eastAsia"/>
+        </w:rPr>
+      </w:pPr>
+      <w:r>
+        <w:rPr>
+          <w:rFonts w:hint="eastAsia"/>
+        </w:rPr>
+        <w:t xml:space="preserve">5.3 </w:t>
+      </w:r>
+      <w:r>
+        <w:rPr>
+          <w:rFonts w:hint="eastAsia"/>
+        </w:rPr>
+        <w:t>用户跳过此步，进入下一步，使用默认系统头像；</w:t>
+      </w:r>
+    </w:p>
+    <w:p>
+      <w:pPr>
+        <w:pStyle w:val="affffff7"/>
+        <w:numPr>
+          <w:ilvl w:val="0"/>
+          <w:numId w:val="30"/>
+        </w:numPr>
+        <w:ind w:firstLineChars="0"/>
+        <w:rPr>
+          <w:rFonts w:hint="eastAsia"/>
+        </w:rPr>
+      </w:pPr>
+      <w:r>
+        <w:rPr>
+          <w:rFonts w:hint="eastAsia"/>
+        </w:rPr>
+        <w:t>完成上述基本信息，注册成功，直接登录，进入主功能页面。</w:t>
+      </w:r>
+    </w:p>
+    <w:p>
+      <w:pPr>
+        <w:rPr>
+          <w:rFonts w:hint="eastAsia"/>
+        </w:rPr>
+      </w:pPr>
+    </w:p>
+    <w:p>
+      <w:pPr>
+        <w:rPr>
+          <w:rFonts w:hint="eastAsia"/>
+        </w:rPr>
+      </w:pPr>
+      <w:r>
+        <w:t>Activity Diagram</w:t>
+      </w:r>
+      <w:r>
+        <w:rPr>
+          <w:rFonts w:hint="eastAsia"/>
+        </w:rPr>
+        <w:t>：</w:t>
+      </w:r>
+    </w:p>
+    <w:p>
+      <w:pPr>
+        <w:rPr>
+          <w:rFonts w:hint="eastAsia"/>
+        </w:rPr>
+      </w:pPr>
+      <w:r>
+        <w:t>UI Prototype</w:t>
+      </w:r>
+      <w:r>
+        <w:rPr>
+          <w:rFonts w:hint="eastAsia"/>
+        </w:rPr>
+        <w:t>：</w:t>
+      </w:r>
+    </w:p>
+    <w:p>
+      <w:pPr>
+        <w:rPr>
+          <w:rFonts w:hint="eastAsia"/>
+        </w:rPr>
+      </w:pPr>
     </w:p>
     <w:p>
       <w:pPr>
@@ -5660,7 +7315,7 @@
           <w:szCs w:val="18"/>
         </w:rPr>
       </w:pPr>
-      <w:bookmarkStart w:id="13" w:name="_Toc455501537"/>
+      <w:bookmarkStart w:id="14" w:name="_Toc455501538"/>
       <w:r>
         <w:rPr>
           <w:rFonts w:ascii="微软雅黑" w:eastAsia="微软雅黑" w:hAnsi="微软雅黑" w:hint="eastAsia"/>
@@ -5669,7 +7324,8 @@
           <w:sz w:val="18"/>
           <w:szCs w:val="18"/>
         </w:rPr>
-        <w:t>3.2.3</w:t>
+        <w:lastRenderedPageBreak/>
+        <w:t>3.2.4</w:t>
       </w:r>
       <w:r>
         <w:rPr>
@@ -5699,9 +7355,9 @@
           <w:sz w:val="18"/>
           <w:szCs w:val="18"/>
         </w:rPr>
-        <w:t>个人信息管理</w:t>
-      </w:r>
-      <w:bookmarkEnd w:id="13"/>
+        <w:t>创建旅行相册</w:t>
+      </w:r>
+      <w:bookmarkEnd w:id="14"/>
     </w:p>
     <w:p>
       <w:pPr>
@@ -5714,7 +7370,7 @@
           <w:szCs w:val="18"/>
         </w:rPr>
       </w:pPr>
-      <w:bookmarkStart w:id="14" w:name="_Toc455501538"/>
+      <w:bookmarkStart w:id="15" w:name="_Toc455501539"/>
       <w:r>
         <w:rPr>
           <w:rFonts w:ascii="微软雅黑" w:eastAsia="微软雅黑" w:hAnsi="微软雅黑" w:hint="eastAsia"/>
@@ -5723,7 +7379,7 @@
           <w:sz w:val="18"/>
           <w:szCs w:val="18"/>
         </w:rPr>
-        <w:t>3.2.4</w:t>
+        <w:t>3.2.5</w:t>
       </w:r>
       <w:r>
         <w:rPr>
@@ -5753,9 +7409,9 @@
           <w:sz w:val="18"/>
           <w:szCs w:val="18"/>
         </w:rPr>
-        <w:t>创建旅行相册</w:t>
-      </w:r>
-      <w:bookmarkEnd w:id="14"/>
+        <w:t>查看个人旅行相册</w:t>
+      </w:r>
+      <w:bookmarkEnd w:id="15"/>
     </w:p>
     <w:p>
       <w:pPr>
@@ -5768,7 +7424,7 @@
           <w:szCs w:val="18"/>
         </w:rPr>
       </w:pPr>
-      <w:bookmarkStart w:id="15" w:name="_Toc455501539"/>
+      <w:bookmarkStart w:id="16" w:name="_Toc455501540"/>
       <w:r>
         <w:rPr>
           <w:rFonts w:ascii="微软雅黑" w:eastAsia="微软雅黑" w:hAnsi="微软雅黑" w:hint="eastAsia"/>
@@ -5777,7 +7433,7 @@
           <w:sz w:val="18"/>
           <w:szCs w:val="18"/>
         </w:rPr>
-        <w:t>3.2.5</w:t>
+        <w:t>3.2.6</w:t>
       </w:r>
       <w:r>
         <w:rPr>
@@ -5807,9 +7463,9 @@
           <w:sz w:val="18"/>
           <w:szCs w:val="18"/>
         </w:rPr>
-        <w:t>查看个人旅行相册</w:t>
-      </w:r>
-      <w:bookmarkEnd w:id="15"/>
+        <w:t>管理旅行相册</w:t>
+      </w:r>
+      <w:bookmarkEnd w:id="16"/>
     </w:p>
     <w:p>
       <w:pPr>
@@ -5822,7 +7478,7 @@
           <w:szCs w:val="18"/>
         </w:rPr>
       </w:pPr>
-      <w:bookmarkStart w:id="16" w:name="_Toc455501540"/>
+      <w:bookmarkStart w:id="17" w:name="_Toc455501541"/>
       <w:r>
         <w:rPr>
           <w:rFonts w:ascii="微软雅黑" w:eastAsia="微软雅黑" w:hAnsi="微软雅黑" w:hint="eastAsia"/>
@@ -5831,7 +7487,7 @@
           <w:sz w:val="18"/>
           <w:szCs w:val="18"/>
         </w:rPr>
-        <w:t>3.2.6</w:t>
+        <w:t>3.2.7</w:t>
       </w:r>
       <w:r>
         <w:rPr>
@@ -5861,9 +7517,9 @@
           <w:sz w:val="18"/>
           <w:szCs w:val="18"/>
         </w:rPr>
-        <w:t>管理旅行相册</w:t>
-      </w:r>
-      <w:bookmarkEnd w:id="16"/>
+        <w:t>搜索旅行相册</w:t>
+      </w:r>
+      <w:bookmarkEnd w:id="17"/>
     </w:p>
     <w:p>
       <w:pPr>
@@ -5876,7 +7532,7 @@
           <w:szCs w:val="18"/>
         </w:rPr>
       </w:pPr>
-      <w:bookmarkStart w:id="17" w:name="_Toc455501541"/>
+      <w:bookmarkStart w:id="18" w:name="_Toc455501542"/>
       <w:r>
         <w:rPr>
           <w:rFonts w:ascii="微软雅黑" w:eastAsia="微软雅黑" w:hAnsi="微软雅黑" w:hint="eastAsia"/>
@@ -5885,7 +7541,7 @@
           <w:sz w:val="18"/>
           <w:szCs w:val="18"/>
         </w:rPr>
-        <w:t>3.2.7</w:t>
+        <w:t>3.2.8</w:t>
       </w:r>
       <w:r>
         <w:rPr>
@@ -5915,9 +7571,9 @@
           <w:sz w:val="18"/>
           <w:szCs w:val="18"/>
         </w:rPr>
-        <w:t>搜索旅行相册</w:t>
-      </w:r>
-      <w:bookmarkEnd w:id="17"/>
+        <w:t>评价他人旅行照片</w:t>
+      </w:r>
+      <w:bookmarkEnd w:id="18"/>
     </w:p>
     <w:p>
       <w:pPr>
@@ -5930,7 +7586,7 @@
           <w:szCs w:val="18"/>
         </w:rPr>
       </w:pPr>
-      <w:bookmarkStart w:id="18" w:name="_Toc455501542"/>
+      <w:bookmarkStart w:id="19" w:name="_Toc455501543"/>
       <w:r>
         <w:rPr>
           <w:rFonts w:ascii="微软雅黑" w:eastAsia="微软雅黑" w:hAnsi="微软雅黑" w:hint="eastAsia"/>
@@ -5939,7 +7595,7 @@
           <w:sz w:val="18"/>
           <w:szCs w:val="18"/>
         </w:rPr>
-        <w:t>3.2.8</w:t>
+        <w:t>3.2.9</w:t>
       </w:r>
       <w:r>
         <w:rPr>
@@ -5969,9 +7625,9 @@
           <w:sz w:val="18"/>
           <w:szCs w:val="18"/>
         </w:rPr>
-        <w:t>评价他人旅行照片</w:t>
-      </w:r>
-      <w:bookmarkEnd w:id="18"/>
+        <w:t>处理通知消息</w:t>
+      </w:r>
+      <w:bookmarkEnd w:id="19"/>
     </w:p>
     <w:p>
       <w:pPr>
@@ -5984,7 +7640,7 @@
           <w:szCs w:val="18"/>
         </w:rPr>
       </w:pPr>
-      <w:bookmarkStart w:id="19" w:name="_Toc455501543"/>
+      <w:bookmarkStart w:id="20" w:name="_Toc455501544"/>
       <w:r>
         <w:rPr>
           <w:rFonts w:ascii="微软雅黑" w:eastAsia="微软雅黑" w:hAnsi="微软雅黑" w:hint="eastAsia"/>
@@ -5993,7 +7649,7 @@
           <w:sz w:val="18"/>
           <w:szCs w:val="18"/>
         </w:rPr>
-        <w:t>3.2.9</w:t>
+        <w:t>3.2.10</w:t>
       </w:r>
       <w:r>
         <w:rPr>
@@ -6023,9 +7679,9 @@
           <w:sz w:val="18"/>
           <w:szCs w:val="18"/>
         </w:rPr>
-        <w:t>处理通知消息</w:t>
-      </w:r>
-      <w:bookmarkEnd w:id="19"/>
+        <w:t>扩展功能：定制个性化地图</w:t>
+      </w:r>
+      <w:bookmarkEnd w:id="20"/>
     </w:p>
     <w:p>
       <w:pPr>
@@ -6038,7 +7694,7 @@
           <w:szCs w:val="18"/>
         </w:rPr>
       </w:pPr>
-      <w:bookmarkStart w:id="20" w:name="_Toc455501544"/>
+      <w:bookmarkStart w:id="21" w:name="_Toc455501545"/>
       <w:r>
         <w:rPr>
           <w:rFonts w:ascii="微软雅黑" w:eastAsia="微软雅黑" w:hAnsi="微软雅黑" w:hint="eastAsia"/>
@@ -6047,7 +7703,7 @@
           <w:sz w:val="18"/>
           <w:szCs w:val="18"/>
         </w:rPr>
-        <w:t>3.2.10</w:t>
+        <w:t>3.2.11</w:t>
       </w:r>
       <w:r>
         <w:rPr>
@@ -6077,9 +7733,9 @@
           <w:sz w:val="18"/>
           <w:szCs w:val="18"/>
         </w:rPr>
-        <w:t>扩展功能：定制个性化地图</w:t>
-      </w:r>
-      <w:bookmarkEnd w:id="20"/>
+        <w:t>扩展功能：分享旅行相册</w:t>
+      </w:r>
+      <w:bookmarkEnd w:id="21"/>
     </w:p>
     <w:p>
       <w:pPr>
@@ -6092,7 +7748,7 @@
           <w:szCs w:val="18"/>
         </w:rPr>
       </w:pPr>
-      <w:bookmarkStart w:id="21" w:name="_Toc455501545"/>
+      <w:bookmarkStart w:id="22" w:name="_Toc455501546"/>
       <w:r>
         <w:rPr>
           <w:rFonts w:ascii="微软雅黑" w:eastAsia="微软雅黑" w:hAnsi="微软雅黑" w:hint="eastAsia"/>
@@ -6101,7 +7757,7 @@
           <w:sz w:val="18"/>
           <w:szCs w:val="18"/>
         </w:rPr>
-        <w:t>3.2.11</w:t>
+        <w:t>3.2.12</w:t>
       </w:r>
       <w:r>
         <w:rPr>
@@ -6131,9 +7787,9 @@
           <w:sz w:val="18"/>
           <w:szCs w:val="18"/>
         </w:rPr>
-        <w:t>扩展功能：分享旅行相册</w:t>
-      </w:r>
-      <w:bookmarkEnd w:id="21"/>
+        <w:t>扩展功能：共建旅行相册</w:t>
+      </w:r>
+      <w:bookmarkEnd w:id="22"/>
     </w:p>
     <w:p>
       <w:pPr>
@@ -6146,7 +7802,7 @@
           <w:szCs w:val="18"/>
         </w:rPr>
       </w:pPr>
-      <w:bookmarkStart w:id="22" w:name="_Toc455501546"/>
+      <w:bookmarkStart w:id="23" w:name="_Toc455501547"/>
       <w:r>
         <w:rPr>
           <w:rFonts w:ascii="微软雅黑" w:eastAsia="微软雅黑" w:hAnsi="微软雅黑" w:hint="eastAsia"/>
@@ -6155,7 +7811,7 @@
           <w:sz w:val="18"/>
           <w:szCs w:val="18"/>
         </w:rPr>
-        <w:t>3.2.12</w:t>
+        <w:t>3.2.13</w:t>
       </w:r>
       <w:r>
         <w:rPr>
@@ -6185,9 +7841,9 @@
           <w:sz w:val="18"/>
           <w:szCs w:val="18"/>
         </w:rPr>
-        <w:t>扩展功能：共建旅行相册</w:t>
-      </w:r>
-      <w:bookmarkEnd w:id="22"/>
+        <w:t>扩展功能：关注其他用户</w:t>
+      </w:r>
+      <w:bookmarkEnd w:id="23"/>
     </w:p>
     <w:p>
       <w:pPr>
@@ -6200,7 +7856,7 @@
           <w:szCs w:val="18"/>
         </w:rPr>
       </w:pPr>
-      <w:bookmarkStart w:id="23" w:name="_Toc455501547"/>
+      <w:bookmarkStart w:id="24" w:name="_Toc455501548"/>
       <w:r>
         <w:rPr>
           <w:rFonts w:ascii="微软雅黑" w:eastAsia="微软雅黑" w:hAnsi="微软雅黑" w:hint="eastAsia"/>
@@ -6209,7 +7865,7 @@
           <w:sz w:val="18"/>
           <w:szCs w:val="18"/>
         </w:rPr>
-        <w:t>3.2.13</w:t>
+        <w:t>3.2.14</w:t>
       </w:r>
       <w:r>
         <w:rPr>
@@ -6239,9 +7895,9 @@
           <w:sz w:val="18"/>
           <w:szCs w:val="18"/>
         </w:rPr>
-        <w:t>扩展功能：关注其他用户</w:t>
-      </w:r>
-      <w:bookmarkEnd w:id="23"/>
+        <w:t>扩展功能：收集旅行成就</w:t>
+      </w:r>
+      <w:bookmarkEnd w:id="24"/>
     </w:p>
     <w:p>
       <w:pPr>
@@ -6254,7 +7910,7 @@
           <w:szCs w:val="18"/>
         </w:rPr>
       </w:pPr>
-      <w:bookmarkStart w:id="24" w:name="_Toc455501548"/>
+      <w:bookmarkStart w:id="25" w:name="_Toc455501549"/>
       <w:r>
         <w:rPr>
           <w:rFonts w:ascii="微软雅黑" w:eastAsia="微软雅黑" w:hAnsi="微软雅黑" w:hint="eastAsia"/>
@@ -6263,7 +7919,7 @@
           <w:sz w:val="18"/>
           <w:szCs w:val="18"/>
         </w:rPr>
-        <w:t>3.2.14</w:t>
+        <w:t>3.2.15</w:t>
       </w:r>
       <w:r>
         <w:rPr>
@@ -6293,9 +7949,95 @@
           <w:sz w:val="18"/>
           <w:szCs w:val="18"/>
         </w:rPr>
-        <w:t>扩展功能：收集旅行成就</w:t>
-      </w:r>
-      <w:bookmarkEnd w:id="24"/>
+        <w:t>优化功能：注册账号</w:t>
+      </w:r>
+      <w:bookmarkEnd w:id="25"/>
+    </w:p>
+    <w:p>
+      <w:pPr>
+        <w:rPr>
+          <w:lang w:val="zh-CN"/>
+        </w:rPr>
+      </w:pPr>
+    </w:p>
+    <w:p>
+      <w:pPr>
+        <w:pStyle w:val="21"/>
+        <w:rPr>
+          <w:rFonts w:ascii="Microsoft YaHei UI" w:eastAsia="Microsoft YaHei UI" w:hAnsi="Microsoft YaHei UI"/>
+          <w:sz w:val="22"/>
+        </w:rPr>
+      </w:pPr>
+      <w:bookmarkStart w:id="26" w:name="_Toc455501550"/>
+      <w:r>
+        <w:rPr>
+          <w:rFonts w:ascii="Microsoft YaHei UI" w:eastAsia="Microsoft YaHei UI" w:hAnsi="Microsoft YaHei UI" w:hint="eastAsia"/>
+          <w:sz w:val="22"/>
+          <w:lang w:val="zh-CN"/>
+        </w:rPr>
+        <w:t>3.3</w:t>
+      </w:r>
+      <w:r>
+        <w:rPr>
+          <w:rFonts w:ascii="Microsoft YaHei UI" w:eastAsia="Microsoft YaHei UI" w:hAnsi="Microsoft YaHei UI"/>
+          <w:sz w:val="22"/>
+          <w:lang w:val="zh-CN"/>
+        </w:rPr>
+        <w:t xml:space="preserve"> </w:t>
+      </w:r>
+      <w:r>
+        <w:rPr>
+          <w:rFonts w:ascii="Microsoft YaHei UI" w:eastAsia="Microsoft YaHei UI" w:hAnsi="Microsoft YaHei UI" w:hint="eastAsia"/>
+          <w:sz w:val="22"/>
+          <w:lang w:val="zh-CN"/>
+        </w:rPr>
+        <w:t>状态模型</w:t>
+      </w:r>
+      <w:bookmarkEnd w:id="26"/>
+    </w:p>
+    <w:p>
+      <w:pPr>
+        <w:rPr>
+          <w:rFonts w:ascii="Microsoft YaHei UI" w:eastAsia="Microsoft YaHei UI" w:hAnsi="Microsoft YaHei UI"/>
+          <w:sz w:val="18"/>
+        </w:rPr>
+      </w:pPr>
+    </w:p>
+    <w:p>
+      <w:pPr>
+        <w:pStyle w:val="21"/>
+        <w:rPr>
+          <w:rFonts w:ascii="Microsoft YaHei UI" w:eastAsia="Microsoft YaHei UI" w:hAnsi="Microsoft YaHei UI"/>
+          <w:sz w:val="22"/>
+          <w:lang w:val="zh-CN"/>
+        </w:rPr>
+      </w:pPr>
+      <w:bookmarkStart w:id="27" w:name="_Toc455501551"/>
+      <w:r>
+        <w:rPr>
+          <w:rFonts w:ascii="Microsoft YaHei UI" w:eastAsia="Microsoft YaHei UI" w:hAnsi="Microsoft YaHei UI" w:hint="eastAsia"/>
+          <w:sz w:val="22"/>
+          <w:lang w:val="zh-CN"/>
+        </w:rPr>
+        <w:t>3.4</w:t>
+      </w:r>
+      <w:r>
+        <w:rPr>
+          <w:rFonts w:ascii="Microsoft YaHei UI" w:eastAsia="Microsoft YaHei UI" w:hAnsi="Microsoft YaHei UI"/>
+          <w:sz w:val="22"/>
+          <w:lang w:val="zh-CN"/>
+        </w:rPr>
+        <w:t xml:space="preserve"> </w:t>
+      </w:r>
+      <w:r>
+        <w:rPr>
+          <w:rFonts w:ascii="Microsoft YaHei UI" w:eastAsia="Microsoft YaHei UI" w:hAnsi="Microsoft YaHei UI" w:hint="eastAsia"/>
+          <w:sz w:val="22"/>
+          <w:lang w:val="zh-CN"/>
+        </w:rPr>
+        <w:t>补充规约</w:t>
+      </w:r>
+      <w:bookmarkEnd w:id="27"/>
     </w:p>
     <w:p>
       <w:pPr>
@@ -6308,7 +8050,7 @@
           <w:szCs w:val="18"/>
         </w:rPr>
       </w:pPr>
-      <w:bookmarkStart w:id="25" w:name="_Toc455501549"/>
+      <w:bookmarkStart w:id="28" w:name="_Toc455501552"/>
       <w:r>
         <w:rPr>
           <w:rFonts w:ascii="微软雅黑" w:eastAsia="微软雅黑" w:hAnsi="微软雅黑" w:hint="eastAsia"/>
@@ -6317,7 +8059,17 @@
           <w:sz w:val="18"/>
           <w:szCs w:val="18"/>
         </w:rPr>
-        <w:t>3.2.15</w:t>
+        <w:t>3.4</w:t>
+      </w:r>
+      <w:r>
+        <w:rPr>
+          <w:rFonts w:ascii="微软雅黑" w:eastAsia="微软雅黑" w:hAnsi="微软雅黑" w:hint="eastAsia"/>
+          <w:b w:val="0"/>
+          <w:color w:val="595959" w:themeColor="text1" w:themeTint="A6"/>
+          <w:sz w:val="18"/>
+          <w:szCs w:val="18"/>
+        </w:rPr>
+        <w:t>.1</w:t>
       </w:r>
       <w:r>
         <w:rPr>
@@ -6347,96 +8099,9 @@
           <w:sz w:val="18"/>
           <w:szCs w:val="18"/>
         </w:rPr>
-        <w:t>优化功能：注册账号</w:t>
-      </w:r>
-      <w:bookmarkEnd w:id="25"/>
-    </w:p>
-    <w:p>
-      <w:pPr>
-        <w:rPr>
-          <w:lang w:val="zh-CN"/>
-        </w:rPr>
-      </w:pPr>
-    </w:p>
-    <w:p>
-      <w:pPr>
-        <w:pStyle w:val="21"/>
-        <w:rPr>
-          <w:rFonts w:ascii="Microsoft YaHei UI" w:eastAsia="Microsoft YaHei UI" w:hAnsi="Microsoft YaHei UI"/>
-          <w:sz w:val="22"/>
-        </w:rPr>
-      </w:pPr>
-      <w:bookmarkStart w:id="26" w:name="_Toc455501550"/>
-      <w:r>
-        <w:rPr>
-          <w:rFonts w:ascii="Microsoft YaHei UI" w:eastAsia="Microsoft YaHei UI" w:hAnsi="Microsoft YaHei UI" w:hint="eastAsia"/>
-          <w:sz w:val="22"/>
-          <w:lang w:val="zh-CN"/>
-        </w:rPr>
-        <w:lastRenderedPageBreak/>
-        <w:t>3.3</w:t>
-      </w:r>
-      <w:r>
-        <w:rPr>
-          <w:rFonts w:ascii="Microsoft YaHei UI" w:eastAsia="Microsoft YaHei UI" w:hAnsi="Microsoft YaHei UI"/>
-          <w:sz w:val="22"/>
-          <w:lang w:val="zh-CN"/>
-        </w:rPr>
-        <w:t xml:space="preserve"> </w:t>
-      </w:r>
-      <w:r>
-        <w:rPr>
-          <w:rFonts w:ascii="Microsoft YaHei UI" w:eastAsia="Microsoft YaHei UI" w:hAnsi="Microsoft YaHei UI" w:hint="eastAsia"/>
-          <w:sz w:val="22"/>
-          <w:lang w:val="zh-CN"/>
-        </w:rPr>
-        <w:t>状态模型</w:t>
-      </w:r>
-      <w:bookmarkEnd w:id="26"/>
-    </w:p>
-    <w:p>
-      <w:pPr>
-        <w:rPr>
-          <w:rFonts w:ascii="Microsoft YaHei UI" w:eastAsia="Microsoft YaHei UI" w:hAnsi="Microsoft YaHei UI"/>
-          <w:sz w:val="18"/>
-        </w:rPr>
-      </w:pPr>
-    </w:p>
-    <w:p>
-      <w:pPr>
-        <w:pStyle w:val="21"/>
-        <w:rPr>
-          <w:rFonts w:ascii="Microsoft YaHei UI" w:eastAsia="Microsoft YaHei UI" w:hAnsi="Microsoft YaHei UI"/>
-          <w:sz w:val="22"/>
-          <w:lang w:val="zh-CN"/>
-        </w:rPr>
-      </w:pPr>
-      <w:bookmarkStart w:id="27" w:name="_Toc455501551"/>
-      <w:r>
-        <w:rPr>
-          <w:rFonts w:ascii="Microsoft YaHei UI" w:eastAsia="Microsoft YaHei UI" w:hAnsi="Microsoft YaHei UI" w:hint="eastAsia"/>
-          <w:sz w:val="22"/>
-          <w:lang w:val="zh-CN"/>
-        </w:rPr>
-        <w:t>3.4</w:t>
-      </w:r>
-      <w:r>
-        <w:rPr>
-          <w:rFonts w:ascii="Microsoft YaHei UI" w:eastAsia="Microsoft YaHei UI" w:hAnsi="Microsoft YaHei UI"/>
-          <w:sz w:val="22"/>
-          <w:lang w:val="zh-CN"/>
-        </w:rPr>
-        <w:t xml:space="preserve"> </w:t>
-      </w:r>
-      <w:r>
-        <w:rPr>
-          <w:rFonts w:ascii="Microsoft YaHei UI" w:eastAsia="Microsoft YaHei UI" w:hAnsi="Microsoft YaHei UI" w:hint="eastAsia"/>
-          <w:sz w:val="22"/>
-          <w:lang w:val="zh-CN"/>
-        </w:rPr>
-        <w:t>补充规约</w:t>
-      </w:r>
-      <w:bookmarkEnd w:id="27"/>
+        <w:t>兼容性</w:t>
+      </w:r>
+      <w:bookmarkEnd w:id="28"/>
     </w:p>
     <w:p>
       <w:pPr>
@@ -6449,7 +8114,7 @@
           <w:szCs w:val="18"/>
         </w:rPr>
       </w:pPr>
-      <w:bookmarkStart w:id="28" w:name="_Toc455501552"/>
+      <w:bookmarkStart w:id="29" w:name="_Toc455501553"/>
       <w:r>
         <w:rPr>
           <w:rFonts w:ascii="微软雅黑" w:eastAsia="微软雅黑" w:hAnsi="微软雅黑" w:hint="eastAsia"/>
@@ -6468,7 +8133,7 @@
           <w:sz w:val="18"/>
           <w:szCs w:val="18"/>
         </w:rPr>
-        <w:t>.1</w:t>
+        <w:t>.2</w:t>
       </w:r>
       <w:r>
         <w:rPr>
@@ -6498,9 +8163,9 @@
           <w:sz w:val="18"/>
           <w:szCs w:val="18"/>
         </w:rPr>
-        <w:t>兼容性</w:t>
-      </w:r>
-      <w:bookmarkEnd w:id="28"/>
+        <w:t>可靠性</w:t>
+      </w:r>
+      <w:bookmarkEnd w:id="29"/>
     </w:p>
     <w:p>
       <w:pPr>
@@ -6513,7 +8178,7 @@
           <w:szCs w:val="18"/>
         </w:rPr>
       </w:pPr>
-      <w:bookmarkStart w:id="29" w:name="_Toc455501553"/>
+      <w:bookmarkStart w:id="30" w:name="_Toc455501554"/>
       <w:r>
         <w:rPr>
           <w:rFonts w:ascii="微软雅黑" w:eastAsia="微软雅黑" w:hAnsi="微软雅黑" w:hint="eastAsia"/>
@@ -6532,7 +8197,7 @@
           <w:sz w:val="18"/>
           <w:szCs w:val="18"/>
         </w:rPr>
-        <w:t>.2</w:t>
+        <w:t>.3</w:t>
       </w:r>
       <w:r>
         <w:rPr>
@@ -6562,9 +8227,9 @@
           <w:sz w:val="18"/>
           <w:szCs w:val="18"/>
         </w:rPr>
-        <w:t>可靠性</w:t>
-      </w:r>
-      <w:bookmarkEnd w:id="29"/>
+        <w:t>负载性能</w:t>
+      </w:r>
+      <w:bookmarkEnd w:id="30"/>
     </w:p>
     <w:p>
       <w:pPr>
@@ -6577,7 +8242,7 @@
           <w:szCs w:val="18"/>
         </w:rPr>
       </w:pPr>
-      <w:bookmarkStart w:id="30" w:name="_Toc455501554"/>
+      <w:bookmarkStart w:id="31" w:name="_Toc455501555"/>
       <w:r>
         <w:rPr>
           <w:rFonts w:ascii="微软雅黑" w:eastAsia="微软雅黑" w:hAnsi="微软雅黑" w:hint="eastAsia"/>
@@ -6596,7 +8261,7 @@
           <w:sz w:val="18"/>
           <w:szCs w:val="18"/>
         </w:rPr>
-        <w:t>.3</w:t>
+        <w:t>.4</w:t>
       </w:r>
       <w:r>
         <w:rPr>
@@ -6626,9 +8291,9 @@
           <w:sz w:val="18"/>
           <w:szCs w:val="18"/>
         </w:rPr>
-        <w:t>负载性能</w:t>
-      </w:r>
-      <w:bookmarkEnd w:id="30"/>
+        <w:t>易用性</w:t>
+      </w:r>
+      <w:bookmarkEnd w:id="31"/>
     </w:p>
     <w:p>
       <w:pPr>
@@ -6641,7 +8306,7 @@
           <w:szCs w:val="18"/>
         </w:rPr>
       </w:pPr>
-      <w:bookmarkStart w:id="31" w:name="_Toc455501555"/>
+      <w:bookmarkStart w:id="32" w:name="_Toc455501556"/>
       <w:r>
         <w:rPr>
           <w:rFonts w:ascii="微软雅黑" w:eastAsia="微软雅黑" w:hAnsi="微软雅黑" w:hint="eastAsia"/>
@@ -6660,7 +8325,7 @@
           <w:sz w:val="18"/>
           <w:szCs w:val="18"/>
         </w:rPr>
-        <w:t>.4</w:t>
+        <w:t>.5</w:t>
       </w:r>
       <w:r>
         <w:rPr>
@@ -6690,9 +8355,9 @@
           <w:sz w:val="18"/>
           <w:szCs w:val="18"/>
         </w:rPr>
-        <w:t>易用性</w:t>
-      </w:r>
-      <w:bookmarkEnd w:id="31"/>
+        <w:t>安全性</w:t>
+      </w:r>
+      <w:bookmarkEnd w:id="32"/>
     </w:p>
     <w:p>
       <w:pPr>
@@ -6705,7 +8370,7 @@
           <w:szCs w:val="18"/>
         </w:rPr>
       </w:pPr>
-      <w:bookmarkStart w:id="32" w:name="_Toc455501556"/>
+      <w:bookmarkStart w:id="33" w:name="_Toc455501557"/>
       <w:r>
         <w:rPr>
           <w:rFonts w:ascii="微软雅黑" w:eastAsia="微软雅黑" w:hAnsi="微软雅黑" w:hint="eastAsia"/>
@@ -6724,7 +8389,7 @@
           <w:sz w:val="18"/>
           <w:szCs w:val="18"/>
         </w:rPr>
-        <w:t>.5</w:t>
+        <w:t>.6</w:t>
       </w:r>
       <w:r>
         <w:rPr>
@@ -6754,70 +8419,6 @@
           <w:sz w:val="18"/>
           <w:szCs w:val="18"/>
         </w:rPr>
-        <w:t>安全性</w:t>
-      </w:r>
-      <w:bookmarkEnd w:id="32"/>
-    </w:p>
-    <w:p>
-      <w:pPr>
-        <w:pStyle w:val="31"/>
-        <w:rPr>
-          <w:rFonts w:ascii="微软雅黑" w:eastAsia="微软雅黑" w:hAnsi="微软雅黑"/>
-          <w:b w:val="0"/>
-          <w:color w:val="595959" w:themeColor="text1" w:themeTint="A6"/>
-          <w:sz w:val="18"/>
-          <w:szCs w:val="18"/>
-        </w:rPr>
-      </w:pPr>
-      <w:bookmarkStart w:id="33" w:name="_Toc455501557"/>
-      <w:r>
-        <w:rPr>
-          <w:rFonts w:ascii="微软雅黑" w:eastAsia="微软雅黑" w:hAnsi="微软雅黑" w:hint="eastAsia"/>
-          <w:b w:val="0"/>
-          <w:color w:val="595959" w:themeColor="text1" w:themeTint="A6"/>
-          <w:sz w:val="18"/>
-          <w:szCs w:val="18"/>
-        </w:rPr>
-        <w:t>3.4</w:t>
-      </w:r>
-      <w:r>
-        <w:rPr>
-          <w:rFonts w:ascii="微软雅黑" w:eastAsia="微软雅黑" w:hAnsi="微软雅黑" w:hint="eastAsia"/>
-          <w:b w:val="0"/>
-          <w:color w:val="595959" w:themeColor="text1" w:themeTint="A6"/>
-          <w:sz w:val="18"/>
-          <w:szCs w:val="18"/>
-        </w:rPr>
-        <w:t>.6</w:t>
-      </w:r>
-      <w:r>
-        <w:rPr>
-          <w:rFonts w:ascii="微软雅黑" w:eastAsia="微软雅黑" w:hAnsi="微软雅黑"/>
-          <w:b w:val="0"/>
-          <w:color w:val="595959" w:themeColor="text1" w:themeTint="A6"/>
-          <w:sz w:val="18"/>
-          <w:szCs w:val="18"/>
-        </w:rPr>
-        <w:t xml:space="preserve"> </w:t>
-      </w:r>
-      <w:r>
-        <w:rPr>
-          <w:rFonts w:ascii="微软雅黑" w:eastAsia="微软雅黑" w:hAnsi="微软雅黑"/>
-          <w:b w:val="0"/>
-          <w:color w:val="595959" w:themeColor="text1" w:themeTint="A6"/>
-          <w:sz w:val="18"/>
-          <w:szCs w:val="18"/>
-        </w:rPr>
-        <w:t xml:space="preserve">  </w:t>
-      </w:r>
-      <w:r>
-        <w:rPr>
-          <w:rFonts w:ascii="微软雅黑" w:eastAsia="微软雅黑" w:hAnsi="微软雅黑" w:hint="eastAsia"/>
-          <w:b w:val="0"/>
-          <w:color w:val="595959" w:themeColor="text1" w:themeTint="A6"/>
-          <w:sz w:val="18"/>
-          <w:szCs w:val="18"/>
-        </w:rPr>
         <w:t>设计约束</w:t>
       </w:r>
       <w:bookmarkEnd w:id="33"/>
@@ -7031,83 +8632,168 @@
       <w:pPr>
         <w:pStyle w:val="21"/>
         <w:rPr>
+          <w:rFonts w:ascii="Microsoft YaHei UI" w:eastAsia="Microsoft YaHei UI" w:hAnsi="Microsoft YaHei UI"/>
+          <w:sz w:val="22"/>
+          <w:lang w:val="zh-CN"/>
+        </w:rPr>
+      </w:pPr>
+      <w:bookmarkStart w:id="40" w:name="_Toc455501564"/>
+      <w:r>
+        <w:rPr>
           <w:rFonts w:ascii="Microsoft YaHei UI" w:eastAsia="Microsoft YaHei UI" w:hAnsi="Microsoft YaHei UI" w:hint="eastAsia"/>
           <w:sz w:val="22"/>
           <w:lang w:val="zh-CN"/>
         </w:rPr>
-      </w:pPr>
-      <w:bookmarkStart w:id="40" w:name="_Toc455501564"/>
+        <w:t>5.1</w:t>
+      </w:r>
+      <w:r>
+        <w:rPr>
+          <w:rFonts w:ascii="Microsoft YaHei UI" w:eastAsia="Microsoft YaHei UI" w:hAnsi="Microsoft YaHei UI"/>
+          <w:sz w:val="22"/>
+          <w:lang w:val="zh-CN"/>
+        </w:rPr>
+        <w:t xml:space="preserve">  </w:t>
+      </w:r>
       <w:r>
         <w:rPr>
           <w:rFonts w:ascii="Microsoft YaHei UI" w:eastAsia="Microsoft YaHei UI" w:hAnsi="Microsoft YaHei UI" w:hint="eastAsia"/>
           <w:sz w:val="22"/>
           <w:lang w:val="zh-CN"/>
         </w:rPr>
-        <w:t>5.1</w:t>
-      </w:r>
-      <w:r>
+        <w:t>页面流程图</w:t>
+      </w:r>
+      <w:bookmarkEnd w:id="40"/>
+    </w:p>
+    <w:p>
+      <w:r>
+        <w:rPr>
+          <w:rFonts w:hint="eastAsia"/>
+        </w:rPr>
+        <w:t>基于上述分析</w:t>
+      </w:r>
+    </w:p>
+    <w:p/>
+    <w:p>
+      <w:pPr>
+        <w:pStyle w:val="21"/>
         <w:rPr>
           <w:rFonts w:ascii="Microsoft YaHei UI" w:eastAsia="Microsoft YaHei UI" w:hAnsi="Microsoft YaHei UI"/>
           <w:sz w:val="22"/>
           <w:lang w:val="zh-CN"/>
         </w:rPr>
-        <w:t xml:space="preserve">  </w:t>
-      </w:r>
+      </w:pPr>
+      <w:bookmarkStart w:id="41" w:name="_Toc455501565"/>
       <w:r>
         <w:rPr>
           <w:rFonts w:ascii="Microsoft YaHei UI" w:eastAsia="Microsoft YaHei UI" w:hAnsi="Microsoft YaHei UI" w:hint="eastAsia"/>
           <w:sz w:val="22"/>
           <w:lang w:val="zh-CN"/>
         </w:rPr>
-        <w:t>页面流程图</w:t>
-      </w:r>
-      <w:bookmarkEnd w:id="40"/>
-    </w:p>
-    <w:p>
-      <w:pPr>
-        <w:rPr>
-          <w:rFonts w:hint="eastAsia"/>
-        </w:rPr>
-      </w:pPr>
-      <w:r>
-        <w:rPr>
-          <w:rFonts w:hint="eastAsia"/>
-        </w:rPr>
-        <w:t>基于上述分析</w:t>
-      </w:r>
-    </w:p>
-    <w:p>
-      <w:pPr>
-        <w:rPr>
-          <w:rFonts w:hint="eastAsia"/>
-        </w:rPr>
-      </w:pPr>
-    </w:p>
-    <w:p>
-      <w:pPr>
-        <w:pStyle w:val="21"/>
+        <w:t>5.2</w:t>
+      </w:r>
+      <w:r>
+        <w:rPr>
+          <w:rFonts w:ascii="Microsoft YaHei UI" w:eastAsia="Microsoft YaHei UI" w:hAnsi="Microsoft YaHei UI"/>
+          <w:sz w:val="22"/>
+          <w:lang w:val="zh-CN"/>
+        </w:rPr>
+        <w:t xml:space="preserve">  </w:t>
+      </w:r>
+      <w:r>
         <w:rPr>
           <w:rFonts w:ascii="Microsoft YaHei UI" w:eastAsia="Microsoft YaHei UI" w:hAnsi="Microsoft YaHei UI" w:hint="eastAsia"/>
           <w:sz w:val="22"/>
           <w:lang w:val="zh-CN"/>
         </w:rPr>
-      </w:pPr>
-      <w:bookmarkStart w:id="41" w:name="_Toc455501565"/>
+        <w:t>原型（mockplus）</w:t>
+      </w:r>
+      <w:bookmarkEnd w:id="41"/>
+    </w:p>
+    <w:p/>
+    <w:p>
+      <w:pPr>
+        <w:rPr>
+          <w:lang w:val="zh-CN"/>
+        </w:rPr>
+      </w:pPr>
+      <w:r>
+        <w:rPr>
+          <w:rFonts w:hint="eastAsia"/>
+          <w:lang w:val="zh-CN"/>
+        </w:rPr>
+        <w:t xml:space="preserve">        </w:t>
+      </w:r>
+      <w:r>
+        <w:rPr>
+          <w:rFonts w:hint="eastAsia"/>
+          <w:lang w:val="zh-CN"/>
+        </w:rPr>
+        <w:t>制作</w:t>
+      </w:r>
+      <w:r>
+        <w:rPr>
+          <w:rFonts w:hint="eastAsia"/>
+          <w:lang w:val="zh-CN"/>
+        </w:rPr>
+        <w:t>Mockplus</w:t>
+      </w:r>
+      <w:r>
+        <w:rPr>
+          <w:rFonts w:hint="eastAsia"/>
+          <w:lang w:val="zh-CN"/>
+        </w:rPr>
+        <w:t>原型，原型见附件</w:t>
+      </w:r>
+      <w:r>
+        <w:rPr>
+          <w:rFonts w:hint="eastAsia"/>
+          <w:lang w:val="zh-CN"/>
+        </w:rPr>
+        <w:t>，</w:t>
+      </w:r>
+      <w:r>
+        <w:rPr>
+          <w:rFonts w:hint="eastAsia"/>
+        </w:rPr>
+        <w:t>（下载地址：</w:t>
+      </w:r>
+      <w:hyperlink r:id="rId16" w:history="1">
+        <w:r>
+          <w:rPr>
+            <w:rStyle w:val="afff7"/>
+          </w:rPr>
+          <w:t>https://www.mockplus.cn/pub/app/SLNO</w:t>
+        </w:r>
+      </w:hyperlink>
+      <w:r>
+        <w:rPr>
+          <w:rFonts w:hint="eastAsia"/>
+        </w:rPr>
+        <w:t>）</w:t>
+      </w:r>
+      <w:r>
+        <w:rPr>
+          <w:rFonts w:hint="eastAsia"/>
+        </w:rPr>
+        <w:t>陈总</w:t>
+      </w:r>
+    </w:p>
+    <w:p>
+      <w:pPr>
+        <w:pStyle w:val="21"/>
+        <w:rPr>
+          <w:rFonts w:ascii="Microsoft YaHei UI" w:eastAsia="Microsoft YaHei UI" w:hAnsi="Microsoft YaHei UI"/>
+          <w:sz w:val="22"/>
+        </w:rPr>
+      </w:pPr>
+      <w:bookmarkStart w:id="42" w:name="_Toc455501566"/>
       <w:r>
         <w:rPr>
           <w:rFonts w:ascii="Microsoft YaHei UI" w:eastAsia="Microsoft YaHei UI" w:hAnsi="Microsoft YaHei UI" w:hint="eastAsia"/>
           <w:sz w:val="22"/>
           <w:lang w:val="zh-CN"/>
         </w:rPr>
-        <w:t>5.2</w:t>
-      </w:r>
-      <w:r>
-        <w:rPr>
-          <w:rFonts w:ascii="Microsoft YaHei UI" w:eastAsia="Microsoft YaHei UI" w:hAnsi="Microsoft YaHei UI"/>
-          <w:sz w:val="22"/>
-          <w:lang w:val="zh-CN"/>
-        </w:rPr>
-        <w:t xml:space="preserve">  </w:t>
+        <w:t xml:space="preserve">5.3  </w:t>
       </w:r>
       <w:r>
         <w:rPr>
@@ -7115,145 +8801,213 @@
           <w:sz w:val="22"/>
           <w:lang w:val="zh-CN"/>
         </w:rPr>
-        <w:t>原型（mockplus）</w:t>
-      </w:r>
-      <w:bookmarkEnd w:id="41"/>
-    </w:p>
-    <w:p>
-      <w:pPr>
-        <w:rPr>
-          <w:rFonts w:hint="eastAsia"/>
-          <w:lang w:val="zh-CN"/>
-        </w:rPr>
-      </w:pPr>
-      <w:r>
-        <w:rPr>
-          <w:rFonts w:hint="eastAsia"/>
-          <w:lang w:val="zh-CN"/>
-        </w:rPr>
-        <w:t>制作</w:t>
-      </w:r>
-      <w:r>
-        <w:rPr>
-          <w:rFonts w:hint="eastAsia"/>
-          <w:lang w:val="zh-CN"/>
-        </w:rPr>
-        <w:t>Mockplus</w:t>
-      </w:r>
-      <w:r>
-        <w:rPr>
-          <w:rFonts w:hint="eastAsia"/>
-          <w:lang w:val="zh-CN"/>
-        </w:rPr>
-        <w:t>原型，</w:t>
-      </w:r>
-    </w:p>
-    <w:p>
-      <w:pPr>
-        <w:rPr>
-          <w:rFonts w:hint="eastAsia"/>
-          <w:lang w:val="zh-CN"/>
-        </w:rPr>
-      </w:pPr>
-      <w:r>
-        <w:rPr>
-          <w:rFonts w:hint="eastAsia"/>
-          <w:lang w:val="zh-CN"/>
-        </w:rPr>
-        <w:t>原型见附件</w:t>
-      </w:r>
-    </w:p>
-    <w:p>
-      <w:pPr>
-        <w:pStyle w:val="21"/>
-        <w:rPr>
-          <w:rFonts w:ascii="Microsoft YaHei UI" w:eastAsia="Microsoft YaHei UI" w:hAnsi="Microsoft YaHei UI"/>
-          <w:sz w:val="22"/>
-        </w:rPr>
-      </w:pPr>
-      <w:bookmarkStart w:id="42" w:name="_Toc455501566"/>
+        <w:t>Logo</w:t>
+      </w:r>
       <w:r>
         <w:rPr>
           <w:rFonts w:ascii="Microsoft YaHei UI" w:eastAsia="Microsoft YaHei UI" w:hAnsi="Microsoft YaHei UI" w:hint="eastAsia"/>
           <w:sz w:val="22"/>
           <w:lang w:val="zh-CN"/>
         </w:rPr>
-        <w:t xml:space="preserve">5.3  </w:t>
-      </w:r>
-      <w:r>
-        <w:rPr>
-          <w:rFonts w:ascii="Microsoft YaHei UI" w:eastAsia="Microsoft YaHei UI" w:hAnsi="Microsoft YaHei UI" w:hint="eastAsia"/>
-          <w:sz w:val="22"/>
-          <w:lang w:val="zh-CN"/>
-        </w:rPr>
-        <w:t>Logo</w:t>
-      </w:r>
-      <w:r>
-        <w:rPr>
-          <w:rFonts w:ascii="Microsoft YaHei UI" w:eastAsia="Microsoft YaHei UI" w:hAnsi="Microsoft YaHei UI" w:hint="eastAsia"/>
-          <w:sz w:val="22"/>
-          <w:lang w:val="zh-CN"/>
-        </w:rPr>
         <w:t>设计／主要配色方案</w:t>
       </w:r>
       <w:bookmarkEnd w:id="42"/>
     </w:p>
+    <w:p/>
     <w:p>
-      <w:pPr>
+      <w:r>
         <w:rPr>
           <w:rFonts w:hint="eastAsia"/>
         </w:rPr>
-      </w:pPr>
+        <w:t xml:space="preserve">    </w:t>
+      </w:r>
+      <w:r>
+        <w:rPr>
+          <w:rFonts w:hint="eastAsia"/>
+        </w:rPr>
+        <w:t>软件</w:t>
+      </w:r>
+      <w:r>
+        <w:rPr>
+          <w:rFonts w:hint="eastAsia"/>
+        </w:rPr>
+        <w:t>Logo</w:t>
+      </w:r>
     </w:p>
     <w:p>
-      <w:pPr>
+      <w:r>
         <w:rPr>
           <w:rFonts w:hint="eastAsia"/>
         </w:rPr>
-      </w:pPr>
+        <w:t xml:space="preserve">         </w:t>
+      </w:r>
       <w:r>
         <w:rPr>
           <w:rFonts w:hint="eastAsia"/>
-        </w:rPr>
-        <w:t>强调色：</w:t>
+          <w:noProof/>
+        </w:rPr>
+        <w:drawing>
+          <wp:inline distT="0" distB="0" distL="0" distR="0" wp14:anchorId="038676E2" wp14:editId="521898EC">
+            <wp:extent cx="853754" cy="853754"/>
+            <wp:effectExtent l="0" t="0" r="10160" b="10160"/>
+            <wp:docPr id="4" name="图片 4" descr="../Documents/漫旅图.png"/>
+            <wp:cNvGraphicFramePr>
+              <a:graphicFrameLocks xmlns:a="http://schemas.openxmlformats.org/drawingml/2006/main" noChangeAspect="1"/>
+            </wp:cNvGraphicFramePr>
+            <a:graphic xmlns:a="http://schemas.openxmlformats.org/drawingml/2006/main">
+              <a:graphicData uri="http://schemas.openxmlformats.org/drawingml/2006/picture">
+                <pic:pic xmlns:pic="http://schemas.openxmlformats.org/drawingml/2006/picture">
+                  <pic:nvPicPr>
+                    <pic:cNvPr id="0" name="Picture 3" descr="../Documents/漫旅图.png"/>
+                    <pic:cNvPicPr>
+                      <a:picLocks noChangeAspect="1" noChangeArrowheads="1"/>
+                    </pic:cNvPicPr>
+                  </pic:nvPicPr>
+                  <pic:blipFill>
+                    <a:blip r:embed="rId17">
+                      <a:extLst>
+                        <a:ext uri="{28A0092B-C50C-407E-A947-70E740481C1C}">
+                          <a14:useLocalDpi xmlns:a14="http://schemas.microsoft.com/office/drawing/2010/main" val="0"/>
+                        </a:ext>
+                      </a:extLst>
+                    </a:blip>
+                    <a:srcRect/>
+                    <a:stretch>
+                      <a:fillRect/>
+                    </a:stretch>
+                  </pic:blipFill>
+                  <pic:spPr bwMode="auto">
+                    <a:xfrm>
+                      <a:off x="0" y="0"/>
+                      <a:ext cx="859801" cy="859801"/>
+                    </a:xfrm>
+                    <a:prstGeom prst="rect">
+                      <a:avLst/>
+                    </a:prstGeom>
+                    <a:noFill/>
+                    <a:ln>
+                      <a:noFill/>
+                    </a:ln>
+                  </pic:spPr>
+                </pic:pic>
+              </a:graphicData>
+            </a:graphic>
+          </wp:inline>
+        </w:drawing>
+      </w:r>
+    </w:p>
+    <w:p/>
+    <w:p>
+      <w:r>
+        <w:rPr>
+          <w:rFonts w:hint="eastAsia"/>
+        </w:rPr>
+        <w:t>设计遵循</w:t>
+      </w:r>
+      <w:r>
+        <w:rPr>
+          <w:rFonts w:hint="eastAsia"/>
+        </w:rPr>
+        <w:t>Google Material Design</w:t>
+      </w:r>
+      <w:r>
+        <w:rPr>
+          <w:rFonts w:hint="eastAsia"/>
+        </w:rPr>
+        <w:t>规范，选用</w:t>
       </w:r>
     </w:p>
     <w:p>
       <w:pPr>
+        <w:pStyle w:val="affffff7"/>
+        <w:numPr>
+          <w:ilvl w:val="0"/>
+          <w:numId w:val="28"/>
+        </w:numPr>
+        <w:ind w:firstLineChars="0"/>
+        <w:rPr>
+          <w:color w:val="7E57C2"/>
+        </w:rPr>
+      </w:pPr>
+      <w:r>
         <w:rPr>
           <w:rFonts w:hint="eastAsia"/>
         </w:rPr>
-      </w:pPr>
+        <w:t>基础</w:t>
+      </w:r>
       <w:r>
         <w:rPr>
           <w:rFonts w:hint="eastAsia"/>
         </w:rPr>
-        <w:t>背景色</w:t>
+        <w:t>色：</w:t>
+      </w:r>
+      <w:r>
+        <w:rPr>
+          <w:rFonts w:hint="eastAsia"/>
+          <w:color w:val="7E57C2"/>
+        </w:rPr>
+        <w:t>＃</w:t>
+      </w:r>
+      <w:r>
+        <w:rPr>
+          <w:color w:val="7E57C2"/>
+        </w:rPr>
+        <w:t>7E57C2</w:t>
       </w:r>
     </w:p>
     <w:p>
       <w:pPr>
+        <w:pStyle w:val="affffff7"/>
+        <w:numPr>
+          <w:ilvl w:val="0"/>
+          <w:numId w:val="28"/>
+        </w:numPr>
+        <w:ind w:firstLineChars="0"/>
+      </w:pPr>
+      <w:r>
         <w:rPr>
           <w:rFonts w:hint="eastAsia"/>
         </w:rPr>
-      </w:pPr>
+        <w:t>辅助</w:t>
+      </w:r>
       <w:r>
         <w:rPr>
           <w:rFonts w:hint="eastAsia"/>
         </w:rPr>
-        <w:t>文字：</w:t>
+        <w:t>色</w:t>
+      </w:r>
+      <w:r>
+        <w:rPr>
+          <w:rFonts w:hint="eastAsia"/>
+        </w:rPr>
+        <w:t>：</w:t>
+      </w:r>
+      <w:r>
+        <w:rPr>
+          <w:rFonts w:hint="eastAsia"/>
+          <w:color w:val="DAD0EE"/>
+        </w:rPr>
+        <w:t>＃</w:t>
+      </w:r>
+      <w:r>
+        <w:rPr>
+          <w:color w:val="DAD0EE"/>
+        </w:rPr>
+        <w:t>D1C4E9</w:t>
       </w:r>
     </w:p>
+    <w:p/>
     <w:p>
-      <w:pPr>
+      <w:r>
         <w:rPr>
           <w:rFonts w:hint="eastAsia"/>
         </w:rPr>
-      </w:pPr>
+        <w:t>以及</w:t>
+      </w:r>
     </w:p>
     <w:sectPr>
-      <w:headerReference w:type="default" r:id="rId14"/>
-      <w:footerReference w:type="default" r:id="rId15"/>
+      <w:headerReference w:type="default" r:id="rId18"/>
+      <w:footerReference w:type="default" r:id="rId19"/>
       <w:pgSz w:w="11907" w:h="16839" w:code="1"/>
       <w:pgMar w:top="2678" w:right="1512" w:bottom="1913" w:left="1512" w:header="918" w:footer="709" w:gutter="0"/>
       <w:pgNumType w:start="1"/>
@@ -7314,7 +9068,7 @@
       <w:rPr>
         <w:noProof/>
       </w:rPr>
-      <w:t>1</w:t>
+      <w:t>2</w:t>
     </w:r>
     <w:r>
       <w:fldChar w:fldCharType="end"/>
@@ -7429,7 +9183,21 @@
         <w:rFonts w:hint="eastAsia"/>
         <w:noProof/>
       </w:rPr>
-      <w:instrText>第一章</w:instrText>
+      <w:instrText>第</w:instrText>
+    </w:r>
+    <w:r>
+      <w:rPr>
+        <w:rFonts w:hint="eastAsia"/>
+        <w:noProof/>
+      </w:rPr>
+      <w:instrText>2</w:instrText>
+    </w:r>
+    <w:r>
+      <w:rPr>
+        <w:rFonts w:hint="eastAsia"/>
+        <w:noProof/>
+      </w:rPr>
+      <w:instrText>章</w:instrText>
     </w:r>
     <w:r>
       <w:rPr>
@@ -7443,7 +9211,7 @@
         <w:rFonts w:hint="eastAsia"/>
         <w:noProof/>
       </w:rPr>
-      <w:instrText>引言</w:instrText>
+      <w:instrText>系统概述</w:instrText>
     </w:r>
     <w:r>
       <w:fldChar w:fldCharType="end"/>
@@ -7471,7 +9239,21 @@
         <w:rFonts w:hint="eastAsia"/>
         <w:noProof/>
       </w:rPr>
-      <w:instrText>第一章</w:instrText>
+      <w:instrText>第</w:instrText>
+    </w:r>
+    <w:r>
+      <w:rPr>
+        <w:rFonts w:hint="eastAsia"/>
+        <w:noProof/>
+      </w:rPr>
+      <w:instrText>2</w:instrText>
+    </w:r>
+    <w:r>
+      <w:rPr>
+        <w:rFonts w:hint="eastAsia"/>
+        <w:noProof/>
+      </w:rPr>
+      <w:instrText>章</w:instrText>
     </w:r>
     <w:r>
       <w:rPr>
@@ -7485,7 +9267,7 @@
         <w:rFonts w:hint="eastAsia"/>
         <w:noProof/>
       </w:rPr>
-      <w:instrText>引言</w:instrText>
+      <w:instrText>系统概述</w:instrText>
     </w:r>
     <w:r>
       <w:fldChar w:fldCharType="end"/>
@@ -7498,7 +9280,21 @@
         <w:rFonts w:hint="eastAsia"/>
         <w:noProof/>
       </w:rPr>
-      <w:t>第一章</w:t>
+      <w:t>第</w:t>
+    </w:r>
+    <w:r>
+      <w:rPr>
+        <w:rFonts w:hint="eastAsia"/>
+        <w:noProof/>
+      </w:rPr>
+      <w:t>2</w:t>
+    </w:r>
+    <w:r>
+      <w:rPr>
+        <w:rFonts w:hint="eastAsia"/>
+        <w:noProof/>
+      </w:rPr>
+      <w:t>章</w:t>
     </w:r>
     <w:r>
       <w:rPr>
@@ -7512,7 +9308,7 @@
         <w:rFonts w:hint="eastAsia"/>
         <w:noProof/>
       </w:rPr>
-      <w:t>引言</w:t>
+      <w:t>系统概述</w:t>
     </w:r>
     <w:r>
       <w:fldChar w:fldCharType="end"/>
@@ -8059,6 +9855,95 @@
     </w:lvl>
   </w:abstractNum>
   <w:abstractNum w:abstractNumId="14">
+    <w:nsid w:val="22387B20"/>
+    <w:multiLevelType w:val="hybridMultilevel"/>
+    <w:tmpl w:val="EB826260"/>
+    <w:lvl w:ilvl="0" w:tplc="CB063EE2">
+      <w:start w:val="1"/>
+      <w:numFmt w:val="decimal"/>
+      <w:lvlText w:val="%1．"/>
+      <w:lvlJc w:val="left"/>
+      <w:pPr>
+        <w:ind w:left="760" w:hanging="360"/>
+      </w:pPr>
+      <w:rPr>
+        <w:rFonts w:hint="eastAsia"/>
+      </w:rPr>
+    </w:lvl>
+    <w:lvl w:ilvl="1" w:tplc="04090019" w:tentative="1">
+      <w:start w:val="1"/>
+      <w:numFmt w:val="lowerLetter"/>
+      <w:lvlText w:val="%2)"/>
+      <w:lvlJc w:val="left"/>
+      <w:pPr>
+        <w:ind w:left="1360" w:hanging="480"/>
+      </w:pPr>
+    </w:lvl>
+    <w:lvl w:ilvl="2" w:tplc="0409001B" w:tentative="1">
+      <w:start w:val="1"/>
+      <w:numFmt w:val="lowerRoman"/>
+      <w:lvlText w:val="%3."/>
+      <w:lvlJc w:val="right"/>
+      <w:pPr>
+        <w:ind w:left="1840" w:hanging="480"/>
+      </w:pPr>
+    </w:lvl>
+    <w:lvl w:ilvl="3" w:tplc="0409000F" w:tentative="1">
+      <w:start w:val="1"/>
+      <w:numFmt w:val="decimal"/>
+      <w:lvlText w:val="%4."/>
+      <w:lvlJc w:val="left"/>
+      <w:pPr>
+        <w:ind w:left="2320" w:hanging="480"/>
+      </w:pPr>
+    </w:lvl>
+    <w:lvl w:ilvl="4" w:tplc="04090019" w:tentative="1">
+      <w:start w:val="1"/>
+      <w:numFmt w:val="lowerLetter"/>
+      <w:lvlText w:val="%5)"/>
+      <w:lvlJc w:val="left"/>
+      <w:pPr>
+        <w:ind w:left="2800" w:hanging="480"/>
+      </w:pPr>
+    </w:lvl>
+    <w:lvl w:ilvl="5" w:tplc="0409001B" w:tentative="1">
+      <w:start w:val="1"/>
+      <w:numFmt w:val="lowerRoman"/>
+      <w:lvlText w:val="%6."/>
+      <w:lvlJc w:val="right"/>
+      <w:pPr>
+        <w:ind w:left="3280" w:hanging="480"/>
+      </w:pPr>
+    </w:lvl>
+    <w:lvl w:ilvl="6" w:tplc="0409000F" w:tentative="1">
+      <w:start w:val="1"/>
+      <w:numFmt w:val="decimal"/>
+      <w:lvlText w:val="%7."/>
+      <w:lvlJc w:val="left"/>
+      <w:pPr>
+        <w:ind w:left="3760" w:hanging="480"/>
+      </w:pPr>
+    </w:lvl>
+    <w:lvl w:ilvl="7" w:tplc="04090019" w:tentative="1">
+      <w:start w:val="1"/>
+      <w:numFmt w:val="lowerLetter"/>
+      <w:lvlText w:val="%8)"/>
+      <w:lvlJc w:val="left"/>
+      <w:pPr>
+        <w:ind w:left="4240" w:hanging="480"/>
+      </w:pPr>
+    </w:lvl>
+    <w:lvl w:ilvl="8" w:tplc="0409001B" w:tentative="1">
+      <w:start w:val="1"/>
+      <w:numFmt w:val="lowerRoman"/>
+      <w:lvlText w:val="%9."/>
+      <w:lvlJc w:val="right"/>
+      <w:pPr>
+        <w:ind w:left="4720" w:hanging="480"/>
+      </w:pPr>
+    </w:lvl>
+  </w:abstractNum>
+  <w:abstractNum w:abstractNumId="15">
     <w:nsid w:val="234C4165"/>
     <w:multiLevelType w:val="hybridMultilevel"/>
     <w:tmpl w:val="E00E2D04"/>
@@ -8171,7 +10056,7 @@
       </w:rPr>
     </w:lvl>
   </w:abstractNum>
-  <w:abstractNum w:abstractNumId="15">
+  <w:abstractNum w:abstractNumId="16">
     <w:nsid w:val="24DA7F73"/>
     <w:multiLevelType w:val="multilevel"/>
     <w:tmpl w:val="0409001D"/>
@@ -8257,7 +10142,96 @@
       </w:pPr>
     </w:lvl>
   </w:abstractNum>
-  <w:abstractNum w:abstractNumId="16">
+  <w:abstractNum w:abstractNumId="17">
+    <w:nsid w:val="28D6434D"/>
+    <w:multiLevelType w:val="hybridMultilevel"/>
+    <w:tmpl w:val="EB826260"/>
+    <w:lvl w:ilvl="0" w:tplc="CB063EE2">
+      <w:start w:val="1"/>
+      <w:numFmt w:val="decimal"/>
+      <w:lvlText w:val="%1．"/>
+      <w:lvlJc w:val="left"/>
+      <w:pPr>
+        <w:ind w:left="760" w:hanging="360"/>
+      </w:pPr>
+      <w:rPr>
+        <w:rFonts w:hint="eastAsia"/>
+      </w:rPr>
+    </w:lvl>
+    <w:lvl w:ilvl="1" w:tplc="04090019" w:tentative="1">
+      <w:start w:val="1"/>
+      <w:numFmt w:val="lowerLetter"/>
+      <w:lvlText w:val="%2)"/>
+      <w:lvlJc w:val="left"/>
+      <w:pPr>
+        <w:ind w:left="1360" w:hanging="480"/>
+      </w:pPr>
+    </w:lvl>
+    <w:lvl w:ilvl="2" w:tplc="0409001B" w:tentative="1">
+      <w:start w:val="1"/>
+      <w:numFmt w:val="lowerRoman"/>
+      <w:lvlText w:val="%3."/>
+      <w:lvlJc w:val="right"/>
+      <w:pPr>
+        <w:ind w:left="1840" w:hanging="480"/>
+      </w:pPr>
+    </w:lvl>
+    <w:lvl w:ilvl="3" w:tplc="0409000F" w:tentative="1">
+      <w:start w:val="1"/>
+      <w:numFmt w:val="decimal"/>
+      <w:lvlText w:val="%4."/>
+      <w:lvlJc w:val="left"/>
+      <w:pPr>
+        <w:ind w:left="2320" w:hanging="480"/>
+      </w:pPr>
+    </w:lvl>
+    <w:lvl w:ilvl="4" w:tplc="04090019" w:tentative="1">
+      <w:start w:val="1"/>
+      <w:numFmt w:val="lowerLetter"/>
+      <w:lvlText w:val="%5)"/>
+      <w:lvlJc w:val="left"/>
+      <w:pPr>
+        <w:ind w:left="2800" w:hanging="480"/>
+      </w:pPr>
+    </w:lvl>
+    <w:lvl w:ilvl="5" w:tplc="0409001B" w:tentative="1">
+      <w:start w:val="1"/>
+      <w:numFmt w:val="lowerRoman"/>
+      <w:lvlText w:val="%6."/>
+      <w:lvlJc w:val="right"/>
+      <w:pPr>
+        <w:ind w:left="3280" w:hanging="480"/>
+      </w:pPr>
+    </w:lvl>
+    <w:lvl w:ilvl="6" w:tplc="0409000F" w:tentative="1">
+      <w:start w:val="1"/>
+      <w:numFmt w:val="decimal"/>
+      <w:lvlText w:val="%7."/>
+      <w:lvlJc w:val="left"/>
+      <w:pPr>
+        <w:ind w:left="3760" w:hanging="480"/>
+      </w:pPr>
+    </w:lvl>
+    <w:lvl w:ilvl="7" w:tplc="04090019" w:tentative="1">
+      <w:start w:val="1"/>
+      <w:numFmt w:val="lowerLetter"/>
+      <w:lvlText w:val="%8)"/>
+      <w:lvlJc w:val="left"/>
+      <w:pPr>
+        <w:ind w:left="4240" w:hanging="480"/>
+      </w:pPr>
+    </w:lvl>
+    <w:lvl w:ilvl="8" w:tplc="0409001B" w:tentative="1">
+      <w:start w:val="1"/>
+      <w:numFmt w:val="lowerRoman"/>
+      <w:lvlText w:val="%9."/>
+      <w:lvlJc w:val="right"/>
+      <w:pPr>
+        <w:ind w:left="4720" w:hanging="480"/>
+      </w:pPr>
+    </w:lvl>
+  </w:abstractNum>
+  <w:abstractNum w:abstractNumId="18">
     <w:nsid w:val="3619179F"/>
     <w:multiLevelType w:val="hybridMultilevel"/>
     <w:tmpl w:val="D764ACD2"/>
@@ -8373,7 +10347,7 @@
       </w:rPr>
     </w:lvl>
   </w:abstractNum>
-  <w:abstractNum w:abstractNumId="17">
+  <w:abstractNum w:abstractNumId="19">
     <w:nsid w:val="367F6A45"/>
     <w:multiLevelType w:val="multilevel"/>
     <w:tmpl w:val="80C0D6D2"/>
@@ -8492,7 +10466,7 @@
       </w:rPr>
     </w:lvl>
   </w:abstractNum>
-  <w:abstractNum w:abstractNumId="18">
+  <w:abstractNum w:abstractNumId="20">
     <w:nsid w:val="394252F7"/>
     <w:multiLevelType w:val="multilevel"/>
     <w:tmpl w:val="17AA5020"/>
@@ -8605,7 +10579,96 @@
       </w:rPr>
     </w:lvl>
   </w:abstractNum>
-  <w:abstractNum w:abstractNumId="19">
+  <w:abstractNum w:abstractNumId="21">
+    <w:nsid w:val="5E041680"/>
+    <w:multiLevelType w:val="hybridMultilevel"/>
+    <w:tmpl w:val="EB826260"/>
+    <w:lvl w:ilvl="0" w:tplc="CB063EE2">
+      <w:start w:val="1"/>
+      <w:numFmt w:val="decimal"/>
+      <w:lvlText w:val="%1．"/>
+      <w:lvlJc w:val="left"/>
+      <w:pPr>
+        <w:ind w:left="760" w:hanging="360"/>
+      </w:pPr>
+      <w:rPr>
+        <w:rFonts w:hint="eastAsia"/>
+      </w:rPr>
+    </w:lvl>
+    <w:lvl w:ilvl="1" w:tplc="04090019" w:tentative="1">
+      <w:start w:val="1"/>
+      <w:numFmt w:val="lowerLetter"/>
+      <w:lvlText w:val="%2)"/>
+      <w:lvlJc w:val="left"/>
+      <w:pPr>
+        <w:ind w:left="1360" w:hanging="480"/>
+      </w:pPr>
+    </w:lvl>
+    <w:lvl w:ilvl="2" w:tplc="0409001B" w:tentative="1">
+      <w:start w:val="1"/>
+      <w:numFmt w:val="lowerRoman"/>
+      <w:lvlText w:val="%3."/>
+      <w:lvlJc w:val="right"/>
+      <w:pPr>
+        <w:ind w:left="1840" w:hanging="480"/>
+      </w:pPr>
+    </w:lvl>
+    <w:lvl w:ilvl="3" w:tplc="0409000F" w:tentative="1">
+      <w:start w:val="1"/>
+      <w:numFmt w:val="decimal"/>
+      <w:lvlText w:val="%4."/>
+      <w:lvlJc w:val="left"/>
+      <w:pPr>
+        <w:ind w:left="2320" w:hanging="480"/>
+      </w:pPr>
+    </w:lvl>
+    <w:lvl w:ilvl="4" w:tplc="04090019" w:tentative="1">
+      <w:start w:val="1"/>
+      <w:numFmt w:val="lowerLetter"/>
+      <w:lvlText w:val="%5)"/>
+      <w:lvlJc w:val="left"/>
+      <w:pPr>
+        <w:ind w:left="2800" w:hanging="480"/>
+      </w:pPr>
+    </w:lvl>
+    <w:lvl w:ilvl="5" w:tplc="0409001B" w:tentative="1">
+      <w:start w:val="1"/>
+      <w:numFmt w:val="lowerRoman"/>
+      <w:lvlText w:val="%6."/>
+      <w:lvlJc w:val="right"/>
+      <w:pPr>
+        <w:ind w:left="3280" w:hanging="480"/>
+      </w:pPr>
+    </w:lvl>
+    <w:lvl w:ilvl="6" w:tplc="0409000F" w:tentative="1">
+      <w:start w:val="1"/>
+      <w:numFmt w:val="decimal"/>
+      <w:lvlText w:val="%7."/>
+      <w:lvlJc w:val="left"/>
+      <w:pPr>
+        <w:ind w:left="3760" w:hanging="480"/>
+      </w:pPr>
+    </w:lvl>
+    <w:lvl w:ilvl="7" w:tplc="04090019" w:tentative="1">
+      <w:start w:val="1"/>
+      <w:numFmt w:val="lowerLetter"/>
+      <w:lvlText w:val="%8)"/>
+      <w:lvlJc w:val="left"/>
+      <w:pPr>
+        <w:ind w:left="4240" w:hanging="480"/>
+      </w:pPr>
+    </w:lvl>
+    <w:lvl w:ilvl="8" w:tplc="0409001B" w:tentative="1">
+      <w:start w:val="1"/>
+      <w:numFmt w:val="lowerRoman"/>
+      <w:lvlText w:val="%9."/>
+      <w:lvlJc w:val="right"/>
+      <w:pPr>
+        <w:ind w:left="4720" w:hanging="480"/>
+      </w:pPr>
+    </w:lvl>
+  </w:abstractNum>
+  <w:abstractNum w:abstractNumId="22">
     <w:nsid w:val="5FB27CE5"/>
     <w:multiLevelType w:val="multilevel"/>
     <w:tmpl w:val="0409001D"/>
@@ -8689,6 +10752,119 @@
       <w:pPr>
         <w:ind w:left="3240" w:hanging="360"/>
       </w:pPr>
+    </w:lvl>
+  </w:abstractNum>
+  <w:abstractNum w:abstractNumId="23">
+    <w:nsid w:val="6B880A92"/>
+    <w:multiLevelType w:val="hybridMultilevel"/>
+    <w:tmpl w:val="66228C90"/>
+    <w:lvl w:ilvl="0" w:tplc="04090001">
+      <w:start w:val="1"/>
+      <w:numFmt w:val="bullet"/>
+      <w:lvlText w:val=""/>
+      <w:lvlJc w:val="left"/>
+      <w:pPr>
+        <w:ind w:left="960" w:hanging="480"/>
+      </w:pPr>
+      <w:rPr>
+        <w:rFonts w:ascii="Wingdings" w:hAnsi="Wingdings" w:hint="default"/>
+      </w:rPr>
+    </w:lvl>
+    <w:lvl w:ilvl="1" w:tplc="04090003" w:tentative="1">
+      <w:start w:val="1"/>
+      <w:numFmt w:val="bullet"/>
+      <w:lvlText w:val=""/>
+      <w:lvlJc w:val="left"/>
+      <w:pPr>
+        <w:ind w:left="1440" w:hanging="480"/>
+      </w:pPr>
+      <w:rPr>
+        <w:rFonts w:ascii="Wingdings" w:hAnsi="Wingdings" w:hint="default"/>
+      </w:rPr>
+    </w:lvl>
+    <w:lvl w:ilvl="2" w:tplc="04090005" w:tentative="1">
+      <w:start w:val="1"/>
+      <w:numFmt w:val="bullet"/>
+      <w:lvlText w:val=""/>
+      <w:lvlJc w:val="left"/>
+      <w:pPr>
+        <w:ind w:left="1920" w:hanging="480"/>
+      </w:pPr>
+      <w:rPr>
+        <w:rFonts w:ascii="Wingdings" w:hAnsi="Wingdings" w:hint="default"/>
+      </w:rPr>
+    </w:lvl>
+    <w:lvl w:ilvl="3" w:tplc="04090001" w:tentative="1">
+      <w:start w:val="1"/>
+      <w:numFmt w:val="bullet"/>
+      <w:lvlText w:val=""/>
+      <w:lvlJc w:val="left"/>
+      <w:pPr>
+        <w:ind w:left="2400" w:hanging="480"/>
+      </w:pPr>
+      <w:rPr>
+        <w:rFonts w:ascii="Wingdings" w:hAnsi="Wingdings" w:hint="default"/>
+      </w:rPr>
+    </w:lvl>
+    <w:lvl w:ilvl="4" w:tplc="04090003" w:tentative="1">
+      <w:start w:val="1"/>
+      <w:numFmt w:val="bullet"/>
+      <w:lvlText w:val=""/>
+      <w:lvlJc w:val="left"/>
+      <w:pPr>
+        <w:ind w:left="2880" w:hanging="480"/>
+      </w:pPr>
+      <w:rPr>
+        <w:rFonts w:ascii="Wingdings" w:hAnsi="Wingdings" w:hint="default"/>
+      </w:rPr>
+    </w:lvl>
+    <w:lvl w:ilvl="5" w:tplc="04090005" w:tentative="1">
+      <w:start w:val="1"/>
+      <w:numFmt w:val="bullet"/>
+      <w:lvlText w:val=""/>
+      <w:lvlJc w:val="left"/>
+      <w:pPr>
+        <w:ind w:left="3360" w:hanging="480"/>
+      </w:pPr>
+      <w:rPr>
+        <w:rFonts w:ascii="Wingdings" w:hAnsi="Wingdings" w:hint="default"/>
+      </w:rPr>
+    </w:lvl>
+    <w:lvl w:ilvl="6" w:tplc="04090001" w:tentative="1">
+      <w:start w:val="1"/>
+      <w:numFmt w:val="bullet"/>
+      <w:lvlText w:val=""/>
+      <w:lvlJc w:val="left"/>
+      <w:pPr>
+        <w:ind w:left="3840" w:hanging="480"/>
+      </w:pPr>
+      <w:rPr>
+        <w:rFonts w:ascii="Wingdings" w:hAnsi="Wingdings" w:hint="default"/>
+      </w:rPr>
+    </w:lvl>
+    <w:lvl w:ilvl="7" w:tplc="04090003" w:tentative="1">
+      <w:start w:val="1"/>
+      <w:numFmt w:val="bullet"/>
+      <w:lvlText w:val=""/>
+      <w:lvlJc w:val="left"/>
+      <w:pPr>
+        <w:ind w:left="4320" w:hanging="480"/>
+      </w:pPr>
+      <w:rPr>
+        <w:rFonts w:ascii="Wingdings" w:hAnsi="Wingdings" w:hint="default"/>
+      </w:rPr>
+    </w:lvl>
+    <w:lvl w:ilvl="8" w:tplc="04090005" w:tentative="1">
+      <w:start w:val="1"/>
+      <w:numFmt w:val="bullet"/>
+      <w:lvlText w:val=""/>
+      <w:lvlJc w:val="left"/>
+      <w:pPr>
+        <w:ind w:left="4800" w:hanging="480"/>
+      </w:pPr>
+      <w:rPr>
+        <w:rFonts w:ascii="Wingdings" w:hAnsi="Wingdings" w:hint="default"/>
+      </w:rPr>
     </w:lvl>
   </w:abstractNum>
   <w:num w:numId="1">
@@ -8722,7 +10898,7 @@
     <w:abstractNumId w:val="0"/>
   </w:num>
   <w:num w:numId="11">
-    <w:abstractNumId w:val="16"/>
+    <w:abstractNumId w:val="18"/>
   </w:num>
   <w:num w:numId="12">
     <w:abstractNumId w:val="9"/>
@@ -8743,10 +10919,10 @@
     </w:lvlOverride>
   </w:num>
   <w:num w:numId="15">
-    <w:abstractNumId w:val="15"/>
+    <w:abstractNumId w:val="16"/>
   </w:num>
   <w:num w:numId="16">
-    <w:abstractNumId w:val="19"/>
+    <w:abstractNumId w:val="22"/>
   </w:num>
   <w:num w:numId="17">
     <w:abstractNumId w:val="11"/>
@@ -8755,7 +10931,7 @@
     <w:abstractNumId w:val="10"/>
   </w:num>
   <w:num w:numId="19">
-    <w:abstractNumId w:val="17"/>
+    <w:abstractNumId w:val="19"/>
   </w:num>
   <w:num w:numId="20">
     <w:abstractNumId w:val="9"/>
@@ -8782,10 +10958,22 @@
     <w:abstractNumId w:val="12"/>
   </w:num>
   <w:num w:numId="26">
-    <w:abstractNumId w:val="14"/>
+    <w:abstractNumId w:val="15"/>
   </w:num>
   <w:num w:numId="27">
-    <w:abstractNumId w:val="18"/>
+    <w:abstractNumId w:val="20"/>
+  </w:num>
+  <w:num w:numId="28">
+    <w:abstractNumId w:val="23"/>
+  </w:num>
+  <w:num w:numId="29">
+    <w:abstractNumId w:val="21"/>
+  </w:num>
+  <w:num w:numId="30">
+    <w:abstractNumId w:val="17"/>
+  </w:num>
+  <w:num w:numId="31">
+    <w:abstractNumId w:val="14"/>
   </w:num>
 </w:numbering>
 </file>
@@ -25555,885 +27743,6 @@
 </w:styles>
 </file>
 
-<file path=word/glossary/document.xml><?xml version="1.0" encoding="utf-8"?>
-<w:glossaryDocument xmlns:wpc="http://schemas.microsoft.com/office/word/2010/wordprocessingCanvas" xmlns:mo="http://schemas.microsoft.com/office/mac/office/2008/main" xmlns:mc="http://schemas.openxmlformats.org/markup-compatibility/2006" xmlns:mv="urn:schemas-microsoft-com:mac:vml" xmlns:o="urn:schemas-microsoft-com:office:office" xmlns:r="http://schemas.openxmlformats.org/officeDocument/2006/relationships" xmlns:m="http://schemas.openxmlformats.org/officeDocument/2006/math" xmlns:v="urn:schemas-microsoft-com:vml" xmlns:wp14="http://schemas.microsoft.com/office/word/2010/wordprocessingDrawing" xmlns:wp="http://schemas.openxmlformats.org/drawingml/2006/wordprocessingDrawing" xmlns:w10="urn:schemas-microsoft-com:office:word" xmlns:w="http://schemas.openxmlformats.org/wordprocessingml/2006/main" xmlns:w14="http://schemas.microsoft.com/office/word/2010/wordml" xmlns:w15="http://schemas.microsoft.com/office/word/2012/wordml" xmlns:wpg="http://schemas.microsoft.com/office/word/2010/wordprocessingGroup" xmlns:wpi="http://schemas.microsoft.com/office/word/2010/wordprocessingInk" xmlns:wne="http://schemas.microsoft.com/office/word/2006/wordml" xmlns:wps="http://schemas.microsoft.com/office/word/2010/wordprocessingShape" mc:Ignorable="w14 w15 wp14"/>
-</file>
-
-<file path=word/glossary/fontTable.xml><?xml version="1.0" encoding="utf-8"?>
-<w:fonts xmlns:mc="http://schemas.openxmlformats.org/markup-compatibility/2006" xmlns:r="http://schemas.openxmlformats.org/officeDocument/2006/relationships" xmlns:w="http://schemas.openxmlformats.org/wordprocessingml/2006/main" xmlns:w14="http://schemas.microsoft.com/office/word/2010/wordml" xmlns:w15="http://schemas.microsoft.com/office/word/2012/wordml" mc:Ignorable="w14 w15">
-  <w:font w:name="Symbol">
-    <w:panose1 w:val="00000000000000000000"/>
-    <w:charset w:val="02"/>
-    <w:family w:val="auto"/>
-    <w:pitch w:val="variable"/>
-    <w:sig w:usb0="00000000" w:usb1="10000000" w:usb2="00000000" w:usb3="00000000" w:csb0="80000000" w:csb1="00000000"/>
-  </w:font>
-  <w:font w:name="Times New Roman">
-    <w:panose1 w:val="02020603050405020304"/>
-    <w:charset w:val="00"/>
-    <w:family w:val="auto"/>
-    <w:pitch w:val="variable"/>
-    <w:sig w:usb0="E0002AEF" w:usb1="C0007841" w:usb2="00000009" w:usb3="00000000" w:csb0="000001FF" w:csb1="00000000"/>
-  </w:font>
-  <w:font w:name="Cambria">
-    <w:panose1 w:val="02040503050406030204"/>
-    <w:charset w:val="00"/>
-    <w:family w:val="auto"/>
-    <w:pitch w:val="variable"/>
-    <w:sig w:usb0="E00002FF" w:usb1="400004FF" w:usb2="00000000" w:usb3="00000000" w:csb0="0000019F" w:csb1="00000000"/>
-  </w:font>
-  <w:font w:name="Wingdings">
-    <w:panose1 w:val="05000000000000000000"/>
-    <w:charset w:val="02"/>
-    <w:family w:val="auto"/>
-    <w:pitch w:val="variable"/>
-    <w:sig w:usb0="00000000" w:usb1="10000000" w:usb2="00000000" w:usb3="00000000" w:csb0="80000000" w:csb1="00000000"/>
-  </w:font>
-  <w:font w:name="Courier New">
-    <w:panose1 w:val="02070309020205020404"/>
-    <w:charset w:val="00"/>
-    <w:family w:val="auto"/>
-    <w:pitch w:val="variable"/>
-    <w:sig w:usb0="E0002AFF" w:usb1="C0007843" w:usb2="00000009" w:usb3="00000000" w:csb0="000001FF" w:csb1="00000000"/>
-  </w:font>
-  <w:font w:name="黑体">
-    <w:charset w:val="86"/>
-    <w:family w:val="auto"/>
-    <w:pitch w:val="variable"/>
-    <w:sig w:usb0="800002BF" w:usb1="38CF7CFA" w:usb2="00000016" w:usb3="00000000" w:csb0="00040001" w:csb1="00000000"/>
-  </w:font>
-  <w:font w:name="Angsana New">
-    <w:panose1 w:val="02020603050405020304"/>
-    <w:charset w:val="00"/>
-    <w:family w:val="auto"/>
-    <w:pitch w:val="variable"/>
-    <w:sig w:usb0="81000003" w:usb1="00000000" w:usb2="00000000" w:usb3="00000000" w:csb0="00010001" w:csb1="00000000"/>
-  </w:font>
-  <w:font w:name="Calibri">
-    <w:panose1 w:val="020F0502020204030204"/>
-    <w:charset w:val="00"/>
-    <w:family w:val="auto"/>
-    <w:pitch w:val="variable"/>
-    <w:sig w:usb0="E00002FF" w:usb1="4000ACFF" w:usb2="00000001" w:usb3="00000000" w:csb0="0000019F" w:csb1="00000000"/>
-  </w:font>
-  <w:font w:name="宋体">
-    <w:charset w:val="86"/>
-    <w:family w:val="auto"/>
-    <w:pitch w:val="variable"/>
-    <w:sig w:usb0="00000003" w:usb1="288F0000" w:usb2="00000016" w:usb3="00000000" w:csb0="00040001" w:csb1="00000000"/>
-  </w:font>
-  <w:font w:name="Cordia New">
-    <w:altName w:val="Angsana New"/>
-    <w:panose1 w:val="00000000000000000000"/>
-    <w:charset w:val="DE"/>
-    <w:family w:val="roman"/>
-    <w:notTrueType/>
-    <w:pitch w:val="variable"/>
-    <w:sig w:usb0="01000001" w:usb1="00000000" w:usb2="00000000" w:usb3="00000000" w:csb0="00010000" w:csb1="00000000"/>
-  </w:font>
-  <w:font w:name="Tahoma">
-    <w:panose1 w:val="020B0604030504040204"/>
-    <w:charset w:val="00"/>
-    <w:family w:val="auto"/>
-    <w:pitch w:val="variable"/>
-    <w:sig w:usb0="E1002EFF" w:usb1="C000605B" w:usb2="00000029" w:usb3="00000000" w:csb0="000101FF" w:csb1="00000000"/>
-  </w:font>
-  <w:font w:name="Consolas">
-    <w:panose1 w:val="020B0609020204030204"/>
-    <w:charset w:val="00"/>
-    <w:family w:val="auto"/>
-    <w:pitch w:val="variable"/>
-    <w:sig w:usb0="E10002FF" w:usb1="4000FCFF" w:usb2="00000009" w:usb3="00000000" w:csb0="0000019F" w:csb1="00000000"/>
-  </w:font>
-  <w:font w:name="Microsoft YaHei UI">
-    <w:charset w:val="86"/>
-    <w:family w:val="auto"/>
-    <w:pitch w:val="variable"/>
-    <w:sig w:usb0="80000287" w:usb1="28CF3C52" w:usb2="00000016" w:usb3="00000000" w:csb0="0004001F" w:csb1="00000000"/>
-  </w:font>
-  <w:font w:name="微软雅黑">
-    <w:charset w:val="86"/>
-    <w:family w:val="auto"/>
-    <w:pitch w:val="variable"/>
-    <w:sig w:usb0="80000287" w:usb1="28CF3C52" w:usb2="00000016" w:usb3="00000000" w:csb0="0004001F" w:csb1="00000000"/>
-  </w:font>
-  <w:font w:name="Arial">
-    <w:panose1 w:val="020B0604020202020204"/>
-    <w:charset w:val="00"/>
-    <w:family w:val="auto"/>
-    <w:pitch w:val="variable"/>
-    <w:sig w:usb0="E0002AFF" w:usb1="C0007843" w:usb2="00000009" w:usb3="00000000" w:csb0="000001FF" w:csb1="00000000"/>
-  </w:font>
-  <w:font w:name="DengXian">
-    <w:panose1 w:val="02010600030101010101"/>
-    <w:charset w:val="86"/>
-    <w:family w:val="auto"/>
-    <w:pitch w:val="variable"/>
-    <w:sig w:usb0="A00002BF" w:usb1="38CF7CFA" w:usb2="00000016" w:usb3="00000000" w:csb0="0004000F" w:csb1="00000000"/>
-  </w:font>
-  <w:font w:name="DengXian Light">
-    <w:panose1 w:val="02010600030101010101"/>
-    <w:charset w:val="86"/>
-    <w:family w:val="auto"/>
-    <w:pitch w:val="variable"/>
-    <w:sig w:usb0="A00002BF" w:usb1="38CF7CFA" w:usb2="00000016" w:usb3="00000000" w:csb0="0004000F" w:csb1="00000000"/>
-  </w:font>
-</w:fonts>
-</file>
-
-<file path=word/glossary/numbering.xml><?xml version="1.0" encoding="utf-8"?>
-<w:numbering xmlns:wpc="http://schemas.microsoft.com/office/word/2010/wordprocessingCanvas" xmlns:mo="http://schemas.microsoft.com/office/mac/office/2008/main" xmlns:mc="http://schemas.openxmlformats.org/markup-compatibility/2006" xmlns:mv="urn:schemas-microsoft-com:mac:vml" xmlns:o="urn:schemas-microsoft-com:office:office" xmlns:r="http://schemas.openxmlformats.org/officeDocument/2006/relationships" xmlns:m="http://schemas.openxmlformats.org/officeDocument/2006/math" xmlns:v="urn:schemas-microsoft-com:vml" xmlns:wp14="http://schemas.microsoft.com/office/word/2010/wordprocessingDrawing" xmlns:wp="http://schemas.openxmlformats.org/drawingml/2006/wordprocessingDrawing" xmlns:w10="urn:schemas-microsoft-com:office:word" xmlns:w="http://schemas.openxmlformats.org/wordprocessingml/2006/main" xmlns:w14="http://schemas.microsoft.com/office/word/2010/wordml" xmlns:w15="http://schemas.microsoft.com/office/word/2012/wordml" xmlns:wpg="http://schemas.microsoft.com/office/word/2010/wordprocessingGroup" xmlns:wpi="http://schemas.microsoft.com/office/word/2010/wordprocessingInk" xmlns:wne="http://schemas.microsoft.com/office/word/2006/wordml" xmlns:wps="http://schemas.microsoft.com/office/word/2010/wordprocessingShape" mc:Ignorable="w14 w15 wp14">
-  <w:abstractNum w:abstractNumId="0">
-    <w:nsid w:val="FFFFFF89"/>
-    <w:multiLevelType w:val="singleLevel"/>
-    <w:tmpl w:val="E63AF57E"/>
-    <w:lvl w:ilvl="0">
-      <w:start w:val="1"/>
-      <w:numFmt w:val="bullet"/>
-      <w:pStyle w:val="a"/>
-      <w:lvlText w:val="•"/>
-      <w:lvlJc w:val="left"/>
-      <w:pPr>
-        <w:ind w:left="360" w:hanging="360"/>
-      </w:pPr>
-      <w:rPr>
-        <w:rFonts w:ascii="Cambria" w:eastAsia="Cambria" w:hAnsi="Cambria" w:hint="default"/>
-        <w:color w:val="5B9BD5" w:themeColor="accent1"/>
-      </w:rPr>
-    </w:lvl>
-  </w:abstractNum>
-  <w:num w:numId="1">
-    <w:abstractNumId w:val="0"/>
-  </w:num>
-</w:numbering>
-</file>
-
-<file path=word/glossary/settings.xml><?xml version="1.0" encoding="utf-8"?>
-<w:settings xmlns:mc="http://schemas.openxmlformats.org/markup-compatibility/2006" xmlns:o="urn:schemas-microsoft-com:office:office" xmlns:r="http://schemas.openxmlformats.org/officeDocument/2006/relationships" xmlns:m="http://schemas.openxmlformats.org/officeDocument/2006/math" xmlns:v="urn:schemas-microsoft-com:vml" xmlns:w10="urn:schemas-microsoft-com:office:word" xmlns:w="http://schemas.openxmlformats.org/wordprocessingml/2006/main" xmlns:w14="http://schemas.microsoft.com/office/word/2010/wordml" xmlns:w15="http://schemas.microsoft.com/office/word/2012/wordml" xmlns:sl="http://schemas.openxmlformats.org/schemaLibrary/2006/main" mc:Ignorable="w14 w15">
-  <w:view w:val="normal"/>
-  <w:bordersDoNotSurroundHeader/>
-  <w:bordersDoNotSurroundFooter/>
-  <w:defaultTabStop w:val="420"/>
-  <w:drawingGridVerticalSpacing w:val="156"/>
-  <w:displayHorizontalDrawingGridEvery w:val="0"/>
-  <w:displayVerticalDrawingGridEvery w:val="2"/>
-  <w:characterSpacingControl w:val="compressPunctuation"/>
-  <w:compat>
-    <w:spaceForUL/>
-    <w:balanceSingleByteDoubleByteWidth/>
-    <w:doNotLeaveBackslashAlone/>
-    <w:ulTrailSpace/>
-    <w:doNotExpandShiftReturn/>
-    <w:adjustLineHeightInTable/>
-    <w:useFELayout/>
-    <w:compatSetting w:name="compatibilityMode" w:uri="http://schemas.microsoft.com/office/word" w:val="15"/>
-    <w:compatSetting w:name="overrideTableStyleFontSizeAndJustification" w:uri="http://schemas.microsoft.com/office/word" w:val="1"/>
-    <w:compatSetting w:name="enableOpenTypeFeatures" w:uri="http://schemas.microsoft.com/office/word" w:val="1"/>
-    <w:compatSetting w:name="doNotFlipMirrorIndents" w:uri="http://schemas.microsoft.com/office/word" w:val="1"/>
-    <w:compatSetting w:name="differentiateMultirowTableHeaders" w:uri="http://schemas.microsoft.com/office/word" w:val="1"/>
-  </w:compat>
-  <w:rsids>
-    <w:rsidRoot w:val="002A7CAC"/>
-    <w:rsid w:val="002A7CAC"/>
-    <w:rsid w:val="003A6FCB"/>
-    <w:rsid w:val="00E54894"/>
-  </w:rsids>
-  <m:mathPr>
-    <m:mathFont m:val="Cambria Math"/>
-    <m:brkBin m:val="before"/>
-    <m:brkBinSub m:val="--"/>
-    <m:smallFrac m:val="0"/>
-    <m:dispDef/>
-    <m:lMargin m:val="0"/>
-    <m:rMargin m:val="0"/>
-    <m:defJc m:val="centerGroup"/>
-    <m:wrapIndent m:val="1440"/>
-    <m:intLim m:val="subSup"/>
-    <m:naryLim m:val="undOvr"/>
-  </m:mathPr>
-  <w:themeFontLang w:val="en-US" w:eastAsia="zh-CN"/>
-  <w:clrSchemeMapping w:bg1="light1" w:t1="dark1" w:bg2="light2" w:t2="dark2" w:accent1="accent1" w:accent2="accent2" w:accent3="accent3" w:accent4="accent4" w:accent5="accent5" w:accent6="accent6" w:hyperlink="hyperlink" w:followedHyperlink="followedHyperlink"/>
-  <w:decimalSymbol w:val="."/>
-  <w:listSeparator w:val=","/>
-  <w15:chartTrackingRefBased/>
-</w:settings>
-</file>
-
-<file path=word/glossary/styles.xml><?xml version="1.0" encoding="utf-8"?>
-<w:styles xmlns:mc="http://schemas.openxmlformats.org/markup-compatibility/2006" xmlns:r="http://schemas.openxmlformats.org/officeDocument/2006/relationships" xmlns:w="http://schemas.openxmlformats.org/wordprocessingml/2006/main" xmlns:w14="http://schemas.microsoft.com/office/word/2010/wordml" xmlns:w15="http://schemas.microsoft.com/office/word/2012/wordml" mc:Ignorable="w14 w15">
-  <w:docDefaults>
-    <w:rPrDefault>
-      <w:rPr>
-        <w:rFonts w:asciiTheme="minorHAnsi" w:eastAsiaTheme="minorEastAsia" w:hAnsiTheme="minorHAnsi" w:cstheme="minorBidi"/>
-        <w:kern w:val="2"/>
-        <w:sz w:val="21"/>
-        <w:szCs w:val="22"/>
-        <w:lang w:val="en-US" w:eastAsia="zh-CN" w:bidi="ar-SA"/>
-      </w:rPr>
-    </w:rPrDefault>
-    <w:pPrDefault/>
-  </w:docDefaults>
-  <w:latentStyles w:defLockedState="0" w:defUIPriority="99" w:defSemiHidden="0" w:defUnhideWhenUsed="0" w:defQFormat="0" w:count="380">
-    <w:lsdException w:name="Normal" w:uiPriority="0" w:qFormat="1"/>
-    <w:lsdException w:name="heading 1" w:uiPriority="9" w:qFormat="1"/>
-    <w:lsdException w:name="heading 2" w:semiHidden="1" w:uiPriority="9" w:unhideWhenUsed="1" w:qFormat="1"/>
-    <w:lsdException w:name="heading 3" w:semiHidden="1" w:uiPriority="9" w:unhideWhenUsed="1" w:qFormat="1"/>
-    <w:lsdException w:name="heading 4" w:semiHidden="1" w:uiPriority="9" w:unhideWhenUsed="1" w:qFormat="1"/>
-    <w:lsdException w:name="heading 5" w:semiHidden="1" w:uiPriority="9" w:unhideWhenUsed="1" w:qFormat="1"/>
-    <w:lsdException w:name="heading 6" w:semiHidden="1" w:uiPriority="9" w:unhideWhenUsed="1" w:qFormat="1"/>
-    <w:lsdException w:name="heading 7" w:semiHidden="1" w:uiPriority="9" w:unhideWhenUsed="1" w:qFormat="1"/>
-    <w:lsdException w:name="heading 8" w:semiHidden="1" w:uiPriority="9" w:unhideWhenUsed="1" w:qFormat="1"/>
-    <w:lsdException w:name="heading 9" w:semiHidden="1" w:uiPriority="9" w:unhideWhenUsed="1" w:qFormat="1"/>
-    <w:lsdException w:name="index 1" w:semiHidden="1" w:unhideWhenUsed="1"/>
-    <w:lsdException w:name="index 2" w:semiHidden="1" w:unhideWhenUsed="1"/>
-    <w:lsdException w:name="index 3" w:semiHidden="1" w:unhideWhenUsed="1"/>
-    <w:lsdException w:name="index 4" w:semiHidden="1" w:unhideWhenUsed="1"/>
-    <w:lsdException w:name="index 5" w:semiHidden="1" w:unhideWhenUsed="1"/>
-    <w:lsdException w:name="index 6" w:semiHidden="1" w:unhideWhenUsed="1"/>
-    <w:lsdException w:name="index 7" w:semiHidden="1" w:unhideWhenUsed="1"/>
-    <w:lsdException w:name="index 8" w:semiHidden="1" w:unhideWhenUsed="1"/>
-    <w:lsdException w:name="index 9" w:semiHidden="1" w:unhideWhenUsed="1"/>
-    <w:lsdException w:name="toc 1" w:semiHidden="1" w:uiPriority="39" w:unhideWhenUsed="1"/>
-    <w:lsdException w:name="toc 2" w:semiHidden="1" w:uiPriority="39" w:unhideWhenUsed="1"/>
-    <w:lsdException w:name="toc 3" w:semiHidden="1" w:uiPriority="39" w:unhideWhenUsed="1"/>
-    <w:lsdException w:name="toc 4" w:semiHidden="1" w:uiPriority="39" w:unhideWhenUsed="1"/>
-    <w:lsdException w:name="toc 5" w:semiHidden="1" w:uiPriority="39" w:unhideWhenUsed="1"/>
-    <w:lsdException w:name="toc 6" w:semiHidden="1" w:uiPriority="39" w:unhideWhenUsed="1"/>
-    <w:lsdException w:name="toc 7" w:semiHidden="1" w:uiPriority="39" w:unhideWhenUsed="1"/>
-    <w:lsdException w:name="toc 8" w:semiHidden="1" w:uiPriority="39" w:unhideWhenUsed="1"/>
-    <w:lsdException w:name="toc 9" w:semiHidden="1" w:uiPriority="39" w:unhideWhenUsed="1"/>
-    <w:lsdException w:name="Normal Indent" w:semiHidden="1" w:unhideWhenUsed="1"/>
-    <w:lsdException w:name="footnote text" w:semiHidden="1" w:unhideWhenUsed="1"/>
-    <w:lsdException w:name="annotation text" w:semiHidden="1" w:unhideWhenUsed="1"/>
-    <w:lsdException w:name="header" w:semiHidden="1" w:unhideWhenUsed="1"/>
-    <w:lsdException w:name="footer" w:semiHidden="1" w:unhideWhenUsed="1"/>
-    <w:lsdException w:name="index heading" w:semiHidden="1" w:unhideWhenUsed="1"/>
-    <w:lsdException w:name="caption" w:semiHidden="1" w:uiPriority="35" w:unhideWhenUsed="1" w:qFormat="1"/>
-    <w:lsdException w:name="table of figures" w:semiHidden="1" w:unhideWhenUsed="1"/>
-    <w:lsdException w:name="envelope address" w:semiHidden="1" w:unhideWhenUsed="1"/>
-    <w:lsdException w:name="envelope return" w:semiHidden="1" w:unhideWhenUsed="1"/>
-    <w:lsdException w:name="footnote reference" w:semiHidden="1" w:unhideWhenUsed="1"/>
-    <w:lsdException w:name="annotation reference" w:semiHidden="1" w:unhideWhenUsed="1"/>
-    <w:lsdException w:name="line number" w:semiHidden="1" w:unhideWhenUsed="1"/>
-    <w:lsdException w:name="page number" w:semiHidden="1" w:unhideWhenUsed="1"/>
-    <w:lsdException w:name="endnote reference" w:semiHidden="1" w:unhideWhenUsed="1"/>
-    <w:lsdException w:name="endnote text" w:semiHidden="1" w:unhideWhenUsed="1"/>
-    <w:lsdException w:name="table of authorities" w:semiHidden="1" w:unhideWhenUsed="1"/>
-    <w:lsdException w:name="macro" w:semiHidden="1" w:unhideWhenUsed="1"/>
-    <w:lsdException w:name="toa heading" w:semiHidden="1" w:unhideWhenUsed="1"/>
-    <w:lsdException w:name="List" w:semiHidden="1" w:unhideWhenUsed="1"/>
-    <w:lsdException w:name="List Bullet" w:semiHidden="1" w:uiPriority="1" w:unhideWhenUsed="1" w:qFormat="1"/>
-    <w:lsdException w:name="List Number" w:semiHidden="1" w:unhideWhenUsed="1"/>
-    <w:lsdException w:name="List 2" w:semiHidden="1" w:unhideWhenUsed="1"/>
-    <w:lsdException w:name="List 3" w:semiHidden="1" w:unhideWhenUsed="1"/>
-    <w:lsdException w:name="List 4" w:semiHidden="1" w:unhideWhenUsed="1"/>
-    <w:lsdException w:name="List 5" w:semiHidden="1" w:unhideWhenUsed="1"/>
-    <w:lsdException w:name="List Bullet 2" w:semiHidden="1" w:unhideWhenUsed="1"/>
-    <w:lsdException w:name="List Bullet 3" w:semiHidden="1" w:unhideWhenUsed="1"/>
-    <w:lsdException w:name="List Bullet 4" w:semiHidden="1" w:unhideWhenUsed="1"/>
-    <w:lsdException w:name="List Bullet 5" w:semiHidden="1" w:unhideWhenUsed="1"/>
-    <w:lsdException w:name="List Number 2" w:semiHidden="1" w:unhideWhenUsed="1"/>
-    <w:lsdException w:name="List Number 3" w:semiHidden="1" w:unhideWhenUsed="1"/>
-    <w:lsdException w:name="List Number 4" w:semiHidden="1" w:unhideWhenUsed="1"/>
-    <w:lsdException w:name="List Number 5" w:semiHidden="1" w:unhideWhenUsed="1"/>
-    <w:lsdException w:name="Title" w:uiPriority="10" w:qFormat="1"/>
-    <w:lsdException w:name="Closing" w:semiHidden="1" w:unhideWhenUsed="1"/>
-    <w:lsdException w:name="Signature" w:semiHidden="1" w:unhideWhenUsed="1"/>
-    <w:lsdException w:name="Default Paragraph Font" w:semiHidden="1" w:uiPriority="1" w:unhideWhenUsed="1"/>
-    <w:lsdException w:name="Body Text" w:semiHidden="1" w:unhideWhenUsed="1"/>
-    <w:lsdException w:name="Body Text Indent" w:semiHidden="1" w:unhideWhenUsed="1"/>
-    <w:lsdException w:name="List Continue" w:semiHidden="1" w:unhideWhenUsed="1"/>
-    <w:lsdException w:name="List Continue 2" w:semiHidden="1" w:unhideWhenUsed="1"/>
-    <w:lsdException w:name="List Continue 3" w:semiHidden="1" w:unhideWhenUsed="1"/>
-    <w:lsdException w:name="List Continue 4" w:semiHidden="1" w:unhideWhenUsed="1"/>
-    <w:lsdException w:name="List Continue 5" w:semiHidden="1" w:unhideWhenUsed="1"/>
-    <w:lsdException w:name="Message Header" w:semiHidden="1" w:unhideWhenUsed="1"/>
-    <w:lsdException w:name="Subtitle" w:uiPriority="11" w:qFormat="1"/>
-    <w:lsdException w:name="Salutation" w:semiHidden="1" w:unhideWhenUsed="1"/>
-    <w:lsdException w:name="Date" w:semiHidden="1" w:unhideWhenUsed="1"/>
-    <w:lsdException w:name="Body Text First Indent" w:semiHidden="1" w:unhideWhenUsed="1"/>
-    <w:lsdException w:name="Body Text First Indent 2" w:semiHidden="1" w:unhideWhenUsed="1"/>
-    <w:lsdException w:name="Note Heading" w:semiHidden="1" w:unhideWhenUsed="1"/>
-    <w:lsdException w:name="Body Text 2" w:semiHidden="1" w:unhideWhenUsed="1"/>
-    <w:lsdException w:name="Body Text 3" w:semiHidden="1" w:unhideWhenUsed="1"/>
-    <w:lsdException w:name="Body Text Indent 2" w:semiHidden="1" w:unhideWhenUsed="1"/>
-    <w:lsdException w:name="Body Text Indent 3" w:semiHidden="1" w:unhideWhenUsed="1"/>
-    <w:lsdException w:name="Block Text" w:semiHidden="1" w:unhideWhenUsed="1"/>
-    <w:lsdException w:name="Hyperlink" w:semiHidden="1" w:unhideWhenUsed="1"/>
-    <w:lsdException w:name="FollowedHyperlink" w:semiHidden="1" w:unhideWhenUsed="1"/>
-    <w:lsdException w:name="Strong" w:uiPriority="22" w:qFormat="1"/>
-    <w:lsdException w:name="Emphasis" w:uiPriority="20" w:qFormat="1"/>
-    <w:lsdException w:name="Document Map" w:semiHidden="1" w:unhideWhenUsed="1"/>
-    <w:lsdException w:name="Plain Text" w:semiHidden="1" w:unhideWhenUsed="1"/>
-    <w:lsdException w:name="E-mail Signature" w:semiHidden="1" w:unhideWhenUsed="1"/>
-    <w:lsdException w:name="HTML Top of Form" w:semiHidden="1" w:unhideWhenUsed="1"/>
-    <w:lsdException w:name="HTML Bottom of Form" w:semiHidden="1" w:unhideWhenUsed="1"/>
-    <w:lsdException w:name="Normal (Web)" w:semiHidden="1" w:unhideWhenUsed="1"/>
-    <w:lsdException w:name="HTML Acronym" w:semiHidden="1" w:unhideWhenUsed="1"/>
-    <w:lsdException w:name="HTML Address" w:semiHidden="1" w:unhideWhenUsed="1"/>
-    <w:lsdException w:name="HTML Cite" w:semiHidden="1" w:unhideWhenUsed="1"/>
-    <w:lsdException w:name="HTML Code" w:semiHidden="1" w:unhideWhenUsed="1"/>
-    <w:lsdException w:name="HTML Definition" w:semiHidden="1" w:unhideWhenUsed="1"/>
-    <w:lsdException w:name="HTML Keyboard" w:semiHidden="1" w:unhideWhenUsed="1"/>
-    <w:lsdException w:name="HTML Preformatted" w:semiHidden="1" w:unhideWhenUsed="1"/>
-    <w:lsdException w:name="HTML Sample" w:semiHidden="1" w:unhideWhenUsed="1"/>
-    <w:lsdException w:name="HTML Typewriter" w:semiHidden="1" w:unhideWhenUsed="1"/>
-    <w:lsdException w:name="HTML Variable" w:semiHidden="1" w:unhideWhenUsed="1"/>
-    <w:lsdException w:name="Normal Table" w:semiHidden="1" w:unhideWhenUsed="1"/>
-    <w:lsdException w:name="annotation subject" w:semiHidden="1" w:unhideWhenUsed="1"/>
-    <w:lsdException w:name="No List" w:semiHidden="1" w:unhideWhenUsed="1"/>
-    <w:lsdException w:name="Outline List 1" w:semiHidden="1" w:unhideWhenUsed="1"/>
-    <w:lsdException w:name="Outline List 2" w:semiHidden="1" w:unhideWhenUsed="1"/>
-    <w:lsdException w:name="Outline List 3" w:semiHidden="1" w:unhideWhenUsed="1"/>
-    <w:lsdException w:name="Table Simple 1" w:semiHidden="1" w:unhideWhenUsed="1"/>
-    <w:lsdException w:name="Table Simple 2" w:semiHidden="1" w:unhideWhenUsed="1"/>
-    <w:lsdException w:name="Table Simple 3" w:semiHidden="1" w:unhideWhenUsed="1"/>
-    <w:lsdException w:name="Table Classic 1" w:semiHidden="1" w:unhideWhenUsed="1"/>
-    <w:lsdException w:name="Table Classic 2" w:semiHidden="1" w:unhideWhenUsed="1"/>
-    <w:lsdException w:name="Table Classic 3" w:semiHidden="1" w:unhideWhenUsed="1"/>
-    <w:lsdException w:name="Table Classic 4" w:semiHidden="1" w:unhideWhenUsed="1"/>
-    <w:lsdException w:name="Table Colorful 1" w:semiHidden="1" w:unhideWhenUsed="1"/>
-    <w:lsdException w:name="Table Colorful 2" w:semiHidden="1" w:unhideWhenUsed="1"/>
-    <w:lsdException w:name="Table Colorful 3" w:semiHidden="1" w:unhideWhenUsed="1"/>
-    <w:lsdException w:name="Table Columns 1" w:semiHidden="1" w:unhideWhenUsed="1"/>
-    <w:lsdException w:name="Table Columns 2" w:semiHidden="1" w:unhideWhenUsed="1"/>
-    <w:lsdException w:name="Table Columns 3" w:semiHidden="1" w:unhideWhenUsed="1"/>
-    <w:lsdException w:name="Table Columns 4" w:semiHidden="1" w:unhideWhenUsed="1"/>
-    <w:lsdException w:name="Table Columns 5" w:semiHidden="1" w:unhideWhenUsed="1"/>
-    <w:lsdException w:name="Table Grid 1" w:semiHidden="1" w:unhideWhenUsed="1"/>
-    <w:lsdException w:name="Table Grid 2" w:semiHidden="1" w:unhideWhenUsed="1"/>
-    <w:lsdException w:name="Table Grid 3" w:semiHidden="1" w:unhideWhenUsed="1"/>
-    <w:lsdException w:name="Table Grid 4" w:semiHidden="1" w:unhideWhenUsed="1"/>
-    <w:lsdException w:name="Table Grid 5" w:semiHidden="1" w:unhideWhenUsed="1"/>
-    <w:lsdException w:name="Table Grid 6" w:semiHidden="1" w:unhideWhenUsed="1"/>
-    <w:lsdException w:name="Table Grid 7" w:semiHidden="1" w:unhideWhenUsed="1"/>
-    <w:lsdException w:name="Table Grid 8" w:semiHidden="1" w:unhideWhenUsed="1"/>
-    <w:lsdException w:name="Table List 1" w:semiHidden="1" w:unhideWhenUsed="1"/>
-    <w:lsdException w:name="Table List 2" w:semiHidden="1" w:unhideWhenUsed="1"/>
-    <w:lsdException w:name="Table List 3" w:semiHidden="1" w:unhideWhenUsed="1"/>
-    <w:lsdException w:name="Table List 4" w:semiHidden="1" w:unhideWhenUsed="1"/>
-    <w:lsdException w:name="Table List 5" w:semiHidden="1" w:unhideWhenUsed="1"/>
-    <w:lsdException w:name="Table List 6" w:semiHidden="1" w:unhideWhenUsed="1"/>
-    <w:lsdException w:name="Table List 7" w:semiHidden="1" w:unhideWhenUsed="1"/>
-    <w:lsdException w:name="Table List 8" w:semiHidden="1" w:unhideWhenUsed="1"/>
-    <w:lsdException w:name="Table 3D effects 1" w:semiHidden="1" w:unhideWhenUsed="1"/>
-    <w:lsdException w:name="Table 3D effects 2" w:semiHidden="1" w:unhideWhenUsed="1"/>
-    <w:lsdException w:name="Table 3D effects 3" w:semiHidden="1" w:unhideWhenUsed="1"/>
-    <w:lsdException w:name="Table Contemporary" w:semiHidden="1" w:unhideWhenUsed="1"/>
-    <w:lsdException w:name="Table Elegant" w:semiHidden="1" w:unhideWhenUsed="1"/>
-    <w:lsdException w:name="Table Professional" w:semiHidden="1" w:unhideWhenUsed="1"/>
-    <w:lsdException w:name="Table Subtle 1" w:semiHidden="1" w:unhideWhenUsed="1"/>
-    <w:lsdException w:name="Table Subtle 2" w:semiHidden="1" w:unhideWhenUsed="1"/>
-    <w:lsdException w:name="Table Web 1" w:semiHidden="1" w:unhideWhenUsed="1"/>
-    <w:lsdException w:name="Table Web 2" w:semiHidden="1" w:unhideWhenUsed="1"/>
-    <w:lsdException w:name="Table Web 3" w:semiHidden="1" w:unhideWhenUsed="1"/>
-    <w:lsdException w:name="Balloon Text" w:semiHidden="1" w:unhideWhenUsed="1"/>
-    <w:lsdException w:name="Table Grid" w:uiPriority="39"/>
-    <w:lsdException w:name="Table Theme" w:semiHidden="1" w:unhideWhenUsed="1"/>
-    <w:lsdException w:name="Placeholder Text" w:semiHidden="1"/>
-    <w:lsdException w:name="No Spacing" w:uiPriority="1" w:qFormat="1"/>
-    <w:lsdException w:name="Light Shading" w:uiPriority="60"/>
-    <w:lsdException w:name="Light List" w:uiPriority="61"/>
-    <w:lsdException w:name="Light Grid" w:uiPriority="62"/>
-    <w:lsdException w:name="Medium Shading 1" w:uiPriority="63"/>
-    <w:lsdException w:name="Medium Shading 2" w:uiPriority="64"/>
-    <w:lsdException w:name="Medium List 1" w:uiPriority="65"/>
-    <w:lsdException w:name="Medium List 2" w:uiPriority="66"/>
-    <w:lsdException w:name="Medium Grid 1" w:uiPriority="67"/>
-    <w:lsdException w:name="Medium Grid 2" w:uiPriority="68"/>
-    <w:lsdException w:name="Medium Grid 3" w:uiPriority="69"/>
-    <w:lsdException w:name="Dark List" w:uiPriority="70"/>
-    <w:lsdException w:name="Colorful Shading" w:uiPriority="71"/>
-    <w:lsdException w:name="Colorful List" w:uiPriority="72"/>
-    <w:lsdException w:name="Colorful Grid" w:uiPriority="73"/>
-    <w:lsdException w:name="Light Shading Accent 1" w:uiPriority="60"/>
-    <w:lsdException w:name="Light List Accent 1" w:uiPriority="61"/>
-    <w:lsdException w:name="Light Grid Accent 1" w:uiPriority="62"/>
-    <w:lsdException w:name="Medium Shading 1 Accent 1" w:uiPriority="63"/>
-    <w:lsdException w:name="Medium Shading 2 Accent 1" w:uiPriority="64"/>
-    <w:lsdException w:name="Medium List 1 Accent 1" w:uiPriority="65"/>
-    <w:lsdException w:name="Revision" w:semiHidden="1"/>
-    <w:lsdException w:name="List Paragraph" w:uiPriority="34" w:qFormat="1"/>
-    <w:lsdException w:name="Quote" w:uiPriority="29" w:qFormat="1"/>
-    <w:lsdException w:name="Intense Quote" w:uiPriority="30" w:qFormat="1"/>
-    <w:lsdException w:name="Medium List 2 Accent 1" w:uiPriority="66"/>
-    <w:lsdException w:name="Medium Grid 1 Accent 1" w:uiPriority="67"/>
-    <w:lsdException w:name="Medium Grid 2 Accent 1" w:uiPriority="68"/>
-    <w:lsdException w:name="Medium Grid 3 Accent 1" w:uiPriority="69"/>
-    <w:lsdException w:name="Dark List Accent 1" w:uiPriority="70"/>
-    <w:lsdException w:name="Colorful Shading Accent 1" w:uiPriority="71"/>
-    <w:lsdException w:name="Colorful List Accent 1" w:uiPriority="72"/>
-    <w:lsdException w:name="Colorful Grid Accent 1" w:uiPriority="73"/>
-    <w:lsdException w:name="Light Shading Accent 2" w:uiPriority="60"/>
-    <w:lsdException w:name="Light List Accent 2" w:uiPriority="61"/>
-    <w:lsdException w:name="Light Grid Accent 2" w:uiPriority="62"/>
-    <w:lsdException w:name="Medium Shading 1 Accent 2" w:uiPriority="63"/>
-    <w:lsdException w:name="Medium Shading 2 Accent 2" w:uiPriority="64"/>
-    <w:lsdException w:name="Medium List 1 Accent 2" w:uiPriority="65"/>
-    <w:lsdException w:name="Medium List 2 Accent 2" w:uiPriority="66"/>
-    <w:lsdException w:name="Medium Grid 1 Accent 2" w:uiPriority="67"/>
-    <w:lsdException w:name="Medium Grid 2 Accent 2" w:uiPriority="68"/>
-    <w:lsdException w:name="Medium Grid 3 Accent 2" w:uiPriority="69"/>
-    <w:lsdException w:name="Dark List Accent 2" w:uiPriority="70"/>
-    <w:lsdException w:name="Colorful Shading Accent 2" w:uiPriority="71"/>
-    <w:lsdException w:name="Colorful List Accent 2" w:uiPriority="72"/>
-    <w:lsdException w:name="Colorful Grid Accent 2" w:uiPriority="73"/>
-    <w:lsdException w:name="Light Shading Accent 3" w:uiPriority="60"/>
-    <w:lsdException w:name="Light List Accent 3" w:uiPriority="61"/>
-    <w:lsdException w:name="Light Grid Accent 3" w:uiPriority="62"/>
-    <w:lsdException w:name="Medium Shading 1 Accent 3" w:uiPriority="63"/>
-    <w:lsdException w:name="Medium Shading 2 Accent 3" w:uiPriority="64"/>
-    <w:lsdException w:name="Medium List 1 Accent 3" w:uiPriority="65"/>
-    <w:lsdException w:name="Medium List 2 Accent 3" w:uiPriority="66"/>
-    <w:lsdException w:name="Medium Grid 1 Accent 3" w:uiPriority="67"/>
-    <w:lsdException w:name="Medium Grid 2 Accent 3" w:uiPriority="68"/>
-    <w:lsdException w:name="Medium Grid 3 Accent 3" w:uiPriority="69"/>
-    <w:lsdException w:name="Dark List Accent 3" w:uiPriority="70"/>
-    <w:lsdException w:name="Colorful Shading Accent 3" w:uiPriority="71"/>
-    <w:lsdException w:name="Colorful List Accent 3" w:uiPriority="72"/>
-    <w:lsdException w:name="Colorful Grid Accent 3" w:uiPriority="73"/>
-    <w:lsdException w:name="Light Shading Accent 4" w:uiPriority="60"/>
-    <w:lsdException w:name="Light List Accent 4" w:uiPriority="61"/>
-    <w:lsdException w:name="Light Grid Accent 4" w:uiPriority="62"/>
-    <w:lsdException w:name="Medium Shading 1 Accent 4" w:uiPriority="63"/>
-    <w:lsdException w:name="Medium Shading 2 Accent 4" w:uiPriority="64"/>
-    <w:lsdException w:name="Medium List 1 Accent 4" w:uiPriority="65"/>
-    <w:lsdException w:name="Medium List 2 Accent 4" w:uiPriority="66"/>
-    <w:lsdException w:name="Medium Grid 1 Accent 4" w:uiPriority="67"/>
-    <w:lsdException w:name="Medium Grid 2 Accent 4" w:uiPriority="68"/>
-    <w:lsdException w:name="Medium Grid 3 Accent 4" w:uiPriority="69"/>
-    <w:lsdException w:name="Dark List Accent 4" w:uiPriority="70"/>
-    <w:lsdException w:name="Colorful Shading Accent 4" w:uiPriority="71"/>
-    <w:lsdException w:name="Colorful List Accent 4" w:uiPriority="72"/>
-    <w:lsdException w:name="Colorful Grid Accent 4" w:uiPriority="73"/>
-    <w:lsdException w:name="Light Shading Accent 5" w:uiPriority="60"/>
-    <w:lsdException w:name="Light List Accent 5" w:uiPriority="61"/>
-    <w:lsdException w:name="Light Grid Accent 5" w:uiPriority="62"/>
-    <w:lsdException w:name="Medium Shading 1 Accent 5" w:uiPriority="63"/>
-    <w:lsdException w:name="Medium Shading 2 Accent 5" w:uiPriority="64"/>
-    <w:lsdException w:name="Medium List 1 Accent 5" w:uiPriority="65"/>
-    <w:lsdException w:name="Medium List 2 Accent 5" w:uiPriority="66"/>
-    <w:lsdException w:name="Medium Grid 1 Accent 5" w:uiPriority="67"/>
-    <w:lsdException w:name="Medium Grid 2 Accent 5" w:uiPriority="68"/>
-    <w:lsdException w:name="Medium Grid 3 Accent 5" w:uiPriority="69"/>
-    <w:lsdException w:name="Dark List Accent 5" w:uiPriority="70"/>
-    <w:lsdException w:name="Colorful Shading Accent 5" w:uiPriority="71"/>
-    <w:lsdException w:name="Colorful List Accent 5" w:uiPriority="72"/>
-    <w:lsdException w:name="Colorful Grid Accent 5" w:uiPriority="73"/>
-    <w:lsdException w:name="Light Shading Accent 6" w:uiPriority="60"/>
-    <w:lsdException w:name="Light List Accent 6" w:uiPriority="61"/>
-    <w:lsdException w:name="Light Grid Accent 6" w:uiPriority="62"/>
-    <w:lsdException w:name="Medium Shading 1 Accent 6" w:uiPriority="63"/>
-    <w:lsdException w:name="Medium Shading 2 Accent 6" w:uiPriority="64"/>
-    <w:lsdException w:name="Medium List 1 Accent 6" w:uiPriority="65"/>
-    <w:lsdException w:name="Medium List 2 Accent 6" w:uiPriority="66"/>
-    <w:lsdException w:name="Medium Grid 1 Accent 6" w:uiPriority="67"/>
-    <w:lsdException w:name="Medium Grid 2 Accent 6" w:uiPriority="68"/>
-    <w:lsdException w:name="Medium Grid 3 Accent 6" w:uiPriority="69"/>
-    <w:lsdException w:name="Dark List Accent 6" w:uiPriority="70"/>
-    <w:lsdException w:name="Colorful Shading Accent 6" w:uiPriority="71"/>
-    <w:lsdException w:name="Colorful List Accent 6" w:uiPriority="72"/>
-    <w:lsdException w:name="Colorful Grid Accent 6" w:uiPriority="73"/>
-    <w:lsdException w:name="Subtle Emphasis" w:uiPriority="19" w:qFormat="1"/>
-    <w:lsdException w:name="Intense Emphasis" w:uiPriority="21" w:qFormat="1"/>
-    <w:lsdException w:name="Subtle Reference" w:uiPriority="31" w:qFormat="1"/>
-    <w:lsdException w:name="Intense Reference" w:uiPriority="32" w:qFormat="1"/>
-    <w:lsdException w:name="Book Title" w:uiPriority="33" w:qFormat="1"/>
-    <w:lsdException w:name="Bibliography" w:semiHidden="1" w:uiPriority="37" w:unhideWhenUsed="1"/>
-    <w:lsdException w:name="TOC Heading" w:semiHidden="1" w:uiPriority="39" w:unhideWhenUsed="1" w:qFormat="1"/>
-    <w:lsdException w:name="Plain Table 1" w:uiPriority="41"/>
-    <w:lsdException w:name="Plain Table 2" w:uiPriority="42"/>
-    <w:lsdException w:name="Plain Table 3" w:uiPriority="43"/>
-    <w:lsdException w:name="Plain Table 4" w:uiPriority="44"/>
-    <w:lsdException w:name="Plain Table 5" w:uiPriority="45"/>
-    <w:lsdException w:name="Grid Table Light" w:uiPriority="40"/>
-    <w:lsdException w:name="Grid Table 1 Light" w:uiPriority="46"/>
-    <w:lsdException w:name="Grid Table 2" w:uiPriority="47"/>
-    <w:lsdException w:name="Grid Table 3" w:uiPriority="48"/>
-    <w:lsdException w:name="Grid Table 4" w:uiPriority="49"/>
-    <w:lsdException w:name="Grid Table 5 Dark" w:uiPriority="50"/>
-    <w:lsdException w:name="Grid Table 6 Colorful" w:uiPriority="51"/>
-    <w:lsdException w:name="Grid Table 7 Colorful" w:uiPriority="52"/>
-    <w:lsdException w:name="Grid Table 1 Light Accent 1" w:uiPriority="46"/>
-    <w:lsdException w:name="Grid Table 2 Accent 1" w:uiPriority="47"/>
-    <w:lsdException w:name="Grid Table 3 Accent 1" w:uiPriority="48"/>
-    <w:lsdException w:name="Grid Table 4 Accent 1" w:uiPriority="49"/>
-    <w:lsdException w:name="Grid Table 5 Dark Accent 1" w:uiPriority="50"/>
-    <w:lsdException w:name="Grid Table 6 Colorful Accent 1" w:uiPriority="51"/>
-    <w:lsdException w:name="Grid Table 7 Colorful Accent 1" w:uiPriority="52"/>
-    <w:lsdException w:name="Grid Table 1 Light Accent 2" w:uiPriority="46"/>
-    <w:lsdException w:name="Grid Table 2 Accent 2" w:uiPriority="47"/>
-    <w:lsdException w:name="Grid Table 3 Accent 2" w:uiPriority="48"/>
-    <w:lsdException w:name="Grid Table 4 Accent 2" w:uiPriority="49"/>
-    <w:lsdException w:name="Grid Table 5 Dark Accent 2" w:uiPriority="50"/>
-    <w:lsdException w:name="Grid Table 6 Colorful Accent 2" w:uiPriority="51"/>
-    <w:lsdException w:name="Grid Table 7 Colorful Accent 2" w:uiPriority="52"/>
-    <w:lsdException w:name="Grid Table 1 Light Accent 3" w:uiPriority="46"/>
-    <w:lsdException w:name="Grid Table 2 Accent 3" w:uiPriority="47"/>
-    <w:lsdException w:name="Grid Table 3 Accent 3" w:uiPriority="48"/>
-    <w:lsdException w:name="Grid Table 4 Accent 3" w:uiPriority="49"/>
-    <w:lsdException w:name="Grid Table 5 Dark Accent 3" w:uiPriority="50"/>
-    <w:lsdException w:name="Grid Table 6 Colorful Accent 3" w:uiPriority="51"/>
-    <w:lsdException w:name="Grid Table 7 Colorful Accent 3" w:uiPriority="52"/>
-    <w:lsdException w:name="Grid Table 1 Light Accent 4" w:uiPriority="46"/>
-    <w:lsdException w:name="Grid Table 2 Accent 4" w:uiPriority="47"/>
-    <w:lsdException w:name="Grid Table 3 Accent 4" w:uiPriority="48"/>
-    <w:lsdException w:name="Grid Table 4 Accent 4" w:uiPriority="49"/>
-    <w:lsdException w:name="Grid Table 5 Dark Accent 4" w:uiPriority="50"/>
-    <w:lsdException w:name="Grid Table 6 Colorful Accent 4" w:uiPriority="51"/>
-    <w:lsdException w:name="Grid Table 7 Colorful Accent 4" w:uiPriority="52"/>
-    <w:lsdException w:name="Grid Table 1 Light Accent 5" w:uiPriority="46"/>
-    <w:lsdException w:name="Grid Table 2 Accent 5" w:uiPriority="47"/>
-    <w:lsdException w:name="Grid Table 3 Accent 5" w:uiPriority="48"/>
-    <w:lsdException w:name="Grid Table 4 Accent 5" w:uiPriority="49"/>
-    <w:lsdException w:name="Grid Table 5 Dark Accent 5" w:uiPriority="50"/>
-    <w:lsdException w:name="Grid Table 6 Colorful Accent 5" w:uiPriority="51"/>
-    <w:lsdException w:name="Grid Table 7 Colorful Accent 5" w:uiPriority="52"/>
-    <w:lsdException w:name="Grid Table 1 Light Accent 6" w:uiPriority="46"/>
-    <w:lsdException w:name="Grid Table 2 Accent 6" w:uiPriority="47"/>
-    <w:lsdException w:name="Grid Table 3 Accent 6" w:uiPriority="48"/>
-    <w:lsdException w:name="Grid Table 4 Accent 6" w:uiPriority="49"/>
-    <w:lsdException w:name="Grid Table 5 Dark Accent 6" w:uiPriority="50"/>
-    <w:lsdException w:name="Grid Table 6 Colorful Accent 6" w:uiPriority="51"/>
-    <w:lsdException w:name="Grid Table 7 Colorful Accent 6" w:uiPriority="52"/>
-    <w:lsdException w:name="List Table 1 Light" w:uiPriority="46"/>
-    <w:lsdException w:name="List Table 2" w:uiPriority="47"/>
-    <w:lsdException w:name="List Table 3" w:uiPriority="48"/>
-    <w:lsdException w:name="List Table 4" w:uiPriority="49"/>
-    <w:lsdException w:name="List Table 5 Dark" w:uiPriority="50"/>
-    <w:lsdException w:name="List Table 6 Colorful" w:uiPriority="51"/>
-    <w:lsdException w:name="List Table 7 Colorful" w:uiPriority="52"/>
-    <w:lsdException w:name="List Table 1 Light Accent 1" w:uiPriority="46"/>
-    <w:lsdException w:name="List Table 2 Accent 1" w:uiPriority="47"/>
-    <w:lsdException w:name="List Table 3 Accent 1" w:uiPriority="48"/>
-    <w:lsdException w:name="List Table 4 Accent 1" w:uiPriority="49"/>
-    <w:lsdException w:name="List Table 5 Dark Accent 1" w:uiPriority="50"/>
-    <w:lsdException w:name="List Table 6 Colorful Accent 1" w:uiPriority="51"/>
-    <w:lsdException w:name="List Table 7 Colorful Accent 1" w:uiPriority="52"/>
-    <w:lsdException w:name="List Table 1 Light Accent 2" w:uiPriority="46"/>
-    <w:lsdException w:name="List Table 2 Accent 2" w:uiPriority="47"/>
-    <w:lsdException w:name="List Table 3 Accent 2" w:uiPriority="48"/>
-    <w:lsdException w:name="List Table 4 Accent 2" w:uiPriority="49"/>
-    <w:lsdException w:name="List Table 5 Dark Accent 2" w:uiPriority="50"/>
-    <w:lsdException w:name="List Table 6 Colorful Accent 2" w:uiPriority="51"/>
-    <w:lsdException w:name="List Table 7 Colorful Accent 2" w:uiPriority="52"/>
-    <w:lsdException w:name="List Table 1 Light Accent 3" w:uiPriority="46"/>
-    <w:lsdException w:name="List Table 2 Accent 3" w:uiPriority="47"/>
-    <w:lsdException w:name="List Table 3 Accent 3" w:uiPriority="48"/>
-    <w:lsdException w:name="List Table 4 Accent 3" w:uiPriority="49"/>
-    <w:lsdException w:name="List Table 5 Dark Accent 3" w:uiPriority="50"/>
-    <w:lsdException w:name="List Table 6 Colorful Accent 3" w:uiPriority="51"/>
-    <w:lsdException w:name="List Table 7 Colorful Accent 3" w:uiPriority="52"/>
-    <w:lsdException w:name="List Table 1 Light Accent 4" w:uiPriority="46"/>
-    <w:lsdException w:name="List Table 2 Accent 4" w:uiPriority="47"/>
-    <w:lsdException w:name="List Table 3 Accent 4" w:uiPriority="48"/>
-    <w:lsdException w:name="List Table 4 Accent 4" w:uiPriority="49"/>
-    <w:lsdException w:name="List Table 5 Dark Accent 4" w:uiPriority="50"/>
-    <w:lsdException w:name="List Table 6 Colorful Accent 4" w:uiPriority="51"/>
-    <w:lsdException w:name="List Table 7 Colorful Accent 4" w:uiPriority="52"/>
-    <w:lsdException w:name="List Table 1 Light Accent 5" w:uiPriority="46"/>
-    <w:lsdException w:name="List Table 2 Accent 5" w:uiPriority="47"/>
-    <w:lsdException w:name="List Table 3 Accent 5" w:uiPriority="48"/>
-    <w:lsdException w:name="List Table 4 Accent 5" w:uiPriority="49"/>
-    <w:lsdException w:name="List Table 5 Dark Accent 5" w:uiPriority="50"/>
-    <w:lsdException w:name="List Table 6 Colorful Accent 5" w:uiPriority="51"/>
-    <w:lsdException w:name="List Table 7 Colorful Accent 5" w:uiPriority="52"/>
-    <w:lsdException w:name="List Table 1 Light Accent 6" w:uiPriority="46"/>
-    <w:lsdException w:name="List Table 2 Accent 6" w:uiPriority="47"/>
-    <w:lsdException w:name="List Table 3 Accent 6" w:uiPriority="48"/>
-    <w:lsdException w:name="List Table 4 Accent 6" w:uiPriority="49"/>
-    <w:lsdException w:name="List Table 5 Dark Accent 6" w:uiPriority="50"/>
-    <w:lsdException w:name="List Table 6 Colorful Accent 6" w:uiPriority="51"/>
-    <w:lsdException w:name="List Table 7 Colorful Accent 6" w:uiPriority="52"/>
-  </w:latentStyles>
-  <w:style w:type="paragraph" w:default="1" w:styleId="a0">
-    <w:name w:val="Normal"/>
-    <w:qFormat/>
-    <w:pPr>
-      <w:widowControl w:val="0"/>
-      <w:jc w:val="both"/>
-    </w:pPr>
-  </w:style>
-  <w:style w:type="character" w:default="1" w:styleId="a1">
-    <w:name w:val="Default Paragraph Font"/>
-    <w:uiPriority w:val="1"/>
-    <w:semiHidden/>
-    <w:unhideWhenUsed/>
-  </w:style>
-  <w:style w:type="table" w:default="1" w:styleId="a2">
-    <w:name w:val="Normal Table"/>
-    <w:uiPriority w:val="99"/>
-    <w:semiHidden/>
-    <w:unhideWhenUsed/>
-    <w:tblPr>
-      <w:tblInd w:w="0" w:type="dxa"/>
-      <w:tblCellMar>
-        <w:top w:w="0" w:type="dxa"/>
-        <w:left w:w="108" w:type="dxa"/>
-        <w:bottom w:w="0" w:type="dxa"/>
-        <w:right w:w="108" w:type="dxa"/>
-      </w:tblCellMar>
-    </w:tblPr>
-  </w:style>
-  <w:style w:type="numbering" w:default="1" w:styleId="a3">
-    <w:name w:val="No List"/>
-    <w:uiPriority w:val="99"/>
-    <w:semiHidden/>
-    <w:unhideWhenUsed/>
-  </w:style>
-  <w:style w:type="paragraph" w:customStyle="1" w:styleId="B893E594BD164324B64C79DC998BE6F0">
-    <w:name w:val="B893E594BD164324B64C79DC998BE6F0"/>
-    <w:pPr>
-      <w:widowControl w:val="0"/>
-      <w:jc w:val="both"/>
-    </w:pPr>
-  </w:style>
-  <w:style w:type="paragraph" w:customStyle="1" w:styleId="DCEB6545988D4444BEF3312F9E58B589">
-    <w:name w:val="DCEB6545988D4444BEF3312F9E58B589"/>
-    <w:pPr>
-      <w:widowControl w:val="0"/>
-      <w:jc w:val="both"/>
-    </w:pPr>
-  </w:style>
-  <w:style w:type="paragraph" w:customStyle="1" w:styleId="0847432E77A24026A98C53CE6E381309">
-    <w:name w:val="0847432E77A24026A98C53CE6E381309"/>
-    <w:pPr>
-      <w:widowControl w:val="0"/>
-      <w:jc w:val="both"/>
-    </w:pPr>
-  </w:style>
-  <w:style w:type="paragraph" w:customStyle="1" w:styleId="F0EA0C44B18A495A9DCC4D90D7CD705E">
-    <w:name w:val="F0EA0C44B18A495A9DCC4D90D7CD705E"/>
-    <w:pPr>
-      <w:widowControl w:val="0"/>
-      <w:jc w:val="both"/>
-    </w:pPr>
-  </w:style>
-  <w:style w:type="paragraph" w:customStyle="1" w:styleId="3B36CEEEF2664380B88E4D9DC596F71A">
-    <w:name w:val="3B36CEEEF2664380B88E4D9DC596F71A"/>
-    <w:pPr>
-      <w:widowControl w:val="0"/>
-      <w:jc w:val="both"/>
-    </w:pPr>
-  </w:style>
-  <w:style w:type="paragraph" w:customStyle="1" w:styleId="2A26D9AF46FA4DBA9024B5B1B903D48B">
-    <w:name w:val="2A26D9AF46FA4DBA9024B5B1B903D48B"/>
-    <w:pPr>
-      <w:widowControl w:val="0"/>
-      <w:jc w:val="both"/>
-    </w:pPr>
-  </w:style>
-  <w:style w:type="paragraph" w:customStyle="1" w:styleId="8F1F8D845EC54B808C8E56269C5317AF">
-    <w:name w:val="8F1F8D845EC54B808C8E56269C5317AF"/>
-    <w:pPr>
-      <w:widowControl w:val="0"/>
-      <w:jc w:val="both"/>
-    </w:pPr>
-  </w:style>
-  <w:style w:type="paragraph" w:styleId="a">
-    <w:name w:val="List Bullet"/>
-    <w:basedOn w:val="a0"/>
-    <w:uiPriority w:val="1"/>
-    <w:unhideWhenUsed/>
-    <w:qFormat/>
-    <w:pPr>
-      <w:widowControl/>
-      <w:numPr>
-        <w:numId w:val="1"/>
-      </w:numPr>
-      <w:spacing w:before="40" w:after="40" w:line="288" w:lineRule="auto"/>
-      <w:jc w:val="left"/>
-    </w:pPr>
-    <w:rPr>
-      <w:color w:val="595959" w:themeColor="text1" w:themeTint="A6"/>
-      <w:kern w:val="20"/>
-      <w:sz w:val="20"/>
-      <w:szCs w:val="20"/>
-    </w:rPr>
-  </w:style>
-  <w:style w:type="paragraph" w:customStyle="1" w:styleId="65B2421048BD425F90A32C01E3E1DAB2">
-    <w:name w:val="65B2421048BD425F90A32C01E3E1DAB2"/>
-    <w:pPr>
-      <w:widowControl w:val="0"/>
-      <w:jc w:val="both"/>
-    </w:pPr>
-  </w:style>
-  <w:style w:type="paragraph" w:customStyle="1" w:styleId="F93D0F16531D466697A5B0F5D1A705BE">
-    <w:name w:val="F93D0F16531D466697A5B0F5D1A705BE"/>
-    <w:pPr>
-      <w:widowControl w:val="0"/>
-      <w:jc w:val="both"/>
-    </w:pPr>
-  </w:style>
-  <w:style w:type="paragraph" w:customStyle="1" w:styleId="C991B4DC2E5F4829AD8C469D2B6316F9">
-    <w:name w:val="C991B4DC2E5F4829AD8C469D2B6316F9"/>
-    <w:pPr>
-      <w:widowControl w:val="0"/>
-      <w:jc w:val="both"/>
-    </w:pPr>
-  </w:style>
-  <w:style w:type="paragraph" w:customStyle="1" w:styleId="4FCCC90D4E494C60AEEB6D28A2F9C82D">
-    <w:name w:val="4FCCC90D4E494C60AEEB6D28A2F9C82D"/>
-    <w:pPr>
-      <w:widowControl w:val="0"/>
-      <w:jc w:val="both"/>
-    </w:pPr>
-  </w:style>
-  <w:style w:type="paragraph" w:customStyle="1" w:styleId="6C13D7B9ADAC46DEBAAD6A2765E3189E">
-    <w:name w:val="6C13D7B9ADAC46DEBAAD6A2765E3189E"/>
-    <w:pPr>
-      <w:widowControl w:val="0"/>
-      <w:jc w:val="both"/>
-    </w:pPr>
-  </w:style>
-  <w:style w:type="paragraph" w:customStyle="1" w:styleId="36E0F487E1994B2798A9C8A15C459858">
-    <w:name w:val="36E0F487E1994B2798A9C8A15C459858"/>
-    <w:pPr>
-      <w:widowControl w:val="0"/>
-      <w:jc w:val="both"/>
-    </w:pPr>
-  </w:style>
-  <w:style w:type="paragraph" w:customStyle="1" w:styleId="540D2622216C465FB01A23F69EC5AFBF">
-    <w:name w:val="540D2622216C465FB01A23F69EC5AFBF"/>
-    <w:pPr>
-      <w:widowControl w:val="0"/>
-      <w:jc w:val="both"/>
-    </w:pPr>
-  </w:style>
-  <w:style w:type="paragraph" w:customStyle="1" w:styleId="F75E48B8519F44FCBD3005177D57990D">
-    <w:name w:val="F75E48B8519F44FCBD3005177D57990D"/>
-    <w:pPr>
-      <w:widowControl w:val="0"/>
-      <w:jc w:val="both"/>
-    </w:pPr>
-  </w:style>
-  <w:style w:type="paragraph" w:customStyle="1" w:styleId="60406D4CE19D47C9A8429F27A49A1152">
-    <w:name w:val="60406D4CE19D47C9A8429F27A49A1152"/>
-    <w:pPr>
-      <w:widowControl w:val="0"/>
-      <w:jc w:val="both"/>
-    </w:pPr>
-  </w:style>
-  <w:style w:type="paragraph" w:customStyle="1" w:styleId="A023B396EF8743738E84E91B0649AAB2">
-    <w:name w:val="A023B396EF8743738E84E91B0649AAB2"/>
-    <w:pPr>
-      <w:widowControl w:val="0"/>
-      <w:jc w:val="both"/>
-    </w:pPr>
-  </w:style>
-  <w:style w:type="paragraph" w:customStyle="1" w:styleId="15852FDD6E5E42B3A3B9FF4CF7A27125">
-    <w:name w:val="15852FDD6E5E42B3A3B9FF4CF7A27125"/>
-    <w:pPr>
-      <w:widowControl w:val="0"/>
-      <w:jc w:val="both"/>
-    </w:pPr>
-  </w:style>
-  <w:style w:type="paragraph" w:customStyle="1" w:styleId="FC06222496BF450FAF264C357B2812AF">
-    <w:name w:val="FC06222496BF450FAF264C357B2812AF"/>
-    <w:pPr>
-      <w:widowControl w:val="0"/>
-      <w:jc w:val="both"/>
-    </w:pPr>
-  </w:style>
-  <w:style w:type="paragraph" w:customStyle="1" w:styleId="4B51A246E6E44FB6B99048625C813C14">
-    <w:name w:val="4B51A246E6E44FB6B99048625C813C14"/>
-    <w:pPr>
-      <w:widowControl w:val="0"/>
-      <w:jc w:val="both"/>
-    </w:pPr>
-  </w:style>
-  <w:style w:type="paragraph" w:customStyle="1" w:styleId="0398AE4865FA4B0EA653939B0C9ACB4B">
-    <w:name w:val="0398AE4865FA4B0EA653939B0C9ACB4B"/>
-    <w:pPr>
-      <w:widowControl w:val="0"/>
-      <w:jc w:val="both"/>
-    </w:pPr>
-  </w:style>
-  <w:style w:type="paragraph" w:customStyle="1" w:styleId="891E3F3FE66A4413ADD9691500CEC524">
-    <w:name w:val="891E3F3FE66A4413ADD9691500CEC524"/>
-    <w:pPr>
-      <w:widowControl w:val="0"/>
-      <w:jc w:val="both"/>
-    </w:pPr>
-  </w:style>
-  <w:style w:type="paragraph" w:customStyle="1" w:styleId="0AC6C75A57BA45B5B53653B51A8E6EE8">
-    <w:name w:val="0AC6C75A57BA45B5B53653B51A8E6EE8"/>
-    <w:pPr>
-      <w:widowControl w:val="0"/>
-      <w:jc w:val="both"/>
-    </w:pPr>
-  </w:style>
-  <w:style w:type="paragraph" w:customStyle="1" w:styleId="132F87F2DF0D41E7AF800112593B49E8">
-    <w:name w:val="132F87F2DF0D41E7AF800112593B49E8"/>
-    <w:pPr>
-      <w:widowControl w:val="0"/>
-      <w:jc w:val="both"/>
-    </w:pPr>
-  </w:style>
-  <w:style w:type="paragraph" w:customStyle="1" w:styleId="1F7B58F9F5AE4B56BE5766EC164733A3">
-    <w:name w:val="1F7B58F9F5AE4B56BE5766EC164733A3"/>
-    <w:pPr>
-      <w:widowControl w:val="0"/>
-      <w:jc w:val="both"/>
-    </w:pPr>
-  </w:style>
-  <w:style w:type="paragraph" w:customStyle="1" w:styleId="C3D3B45B51F1469D974F5B2FB866AE4E">
-    <w:name w:val="C3D3B45B51F1469D974F5B2FB866AE4E"/>
-    <w:pPr>
-      <w:widowControl w:val="0"/>
-      <w:jc w:val="both"/>
-    </w:pPr>
-  </w:style>
-  <w:style w:type="paragraph" w:customStyle="1" w:styleId="8E3E1B0972624EFCB1932E1436F9C572">
-    <w:name w:val="8E3E1B0972624EFCB1932E1436F9C572"/>
-    <w:pPr>
-      <w:widowControl w:val="0"/>
-      <w:jc w:val="both"/>
-    </w:pPr>
-  </w:style>
-  <w:style w:type="paragraph" w:customStyle="1" w:styleId="04F1BD1FCE22461CA79F667E16F36C80">
-    <w:name w:val="04F1BD1FCE22461CA79F667E16F36C80"/>
-    <w:rsid w:val="002A7CAC"/>
-    <w:pPr>
-      <w:widowControl w:val="0"/>
-      <w:jc w:val="both"/>
-    </w:pPr>
-  </w:style>
-  <w:style w:type="paragraph" w:customStyle="1" w:styleId="8C49F70101B44E1DB255FB17786484B8">
-    <w:name w:val="8C49F70101B44E1DB255FB17786484B8"/>
-    <w:rsid w:val="002A7CAC"/>
-    <w:pPr>
-      <w:widowControl w:val="0"/>
-      <w:jc w:val="both"/>
-    </w:pPr>
-  </w:style>
-  <w:style w:type="paragraph" w:customStyle="1" w:styleId="0BFF9115504E4FD391B001A7011F1946">
-    <w:name w:val="0BFF9115504E4FD391B001A7011F1946"/>
-    <w:rsid w:val="002A7CAC"/>
-    <w:pPr>
-      <w:widowControl w:val="0"/>
-      <w:jc w:val="both"/>
-    </w:pPr>
-  </w:style>
-  <w:style w:type="paragraph" w:customStyle="1" w:styleId="FAA589FF147D46AFBF5BAC3E708B7B3F">
-    <w:name w:val="FAA589FF147D46AFBF5BAC3E708B7B3F"/>
-    <w:rsid w:val="002A7CAC"/>
-    <w:pPr>
-      <w:widowControl w:val="0"/>
-      <w:jc w:val="both"/>
-    </w:pPr>
-  </w:style>
-</w:styles>
-</file>
-
-<file path=word/glossary/webSettings.xml><?xml version="1.0" encoding="utf-8"?>
-<w:webSettings xmlns:mc="http://schemas.openxmlformats.org/markup-compatibility/2006" xmlns:r="http://schemas.openxmlformats.org/officeDocument/2006/relationships" xmlns:w="http://schemas.openxmlformats.org/wordprocessingml/2006/main" xmlns:w14="http://schemas.microsoft.com/office/word/2010/wordml" xmlns:w15="http://schemas.microsoft.com/office/word/2012/wordml" mc:Ignorable="w14 w15">
-  <w:optimizeForBrowser/>
-  <w:allowPNG/>
-  <w:doNotSaveAsSingleFile/>
-</w:webSettings>
-</file>
-
 <file path=word/theme/theme1.xml><?xml version="1.0" encoding="utf-8"?>
 <a:theme xmlns:a="http://schemas.openxmlformats.org/drawingml/2006/main" name="Annual Report">
   <a:themeElements>
@@ -26774,7 +28083,7 @@
 </file>
 
 <file path=customXml/itemProps4.xml><?xml version="1.0" encoding="utf-8"?>
-<ds:datastoreItem xmlns:ds="http://schemas.openxmlformats.org/officeDocument/2006/customXml" ds:itemID="{069A7F49-3AD0-A144-8382-5FF19CD5BCCB}">
+<ds:datastoreItem xmlns:ds="http://schemas.openxmlformats.org/officeDocument/2006/customXml" ds:itemID="{FB6C239D-7BEC-4644-B8FA-1C032BBEBDDA}">
   <ds:schemaRefs>
     <ds:schemaRef ds:uri="http://schemas.openxmlformats.org/officeDocument/2006/bibliography"/>
   </ds:schemaRefs>
